--- a/Documentation/Increment4_Final Binder/Team2_FB_33104_Spring2020.docx
+++ b/Documentation/Increment4_Final Binder/Team2_FB_33104_Spring2020.docx
@@ -6316,15 +6316,7 @@
           <w:p/>
           <w:p>
             <w:r>
-              <w:t xml:space="preserve">The home screen will display buttons that navigate to </w:t>
-            </w:r>
-            <w:proofErr w:type="gramStart"/>
-            <w:r>
-              <w:t>all of</w:t>
-            </w:r>
-            <w:proofErr w:type="gramEnd"/>
-            <w:r>
-              <w:t xml:space="preserve"> the subsections of the app. If the user does not have any classifications yet, the home screen will display “</w:t>
+              <w:t>The home screen will display buttons that navigate to all of the subsections of the app. If the user does not have any classifications yet, the home screen will display “</w:t>
             </w:r>
             <w:r>
               <w:t>To get started upload a photo or take a photo</w:t>
@@ -9549,15 +9541,7 @@
               <w:t>prompts,</w:t>
             </w:r>
             <w:r>
-              <w:t xml:space="preserve"> </w:t>
-            </w:r>
-            <w:proofErr w:type="gramStart"/>
-            <w:r>
-              <w:t>the</w:t>
-            </w:r>
-            <w:proofErr w:type="gramEnd"/>
-            <w:r>
-              <w:t xml:space="preserve"> will be back on the home screen.</w:t>
+              <w:t xml:space="preserve"> the will be back on the home screen.</w:t>
             </w:r>
           </w:p>
           <w:p/>
@@ -10368,15 +10352,7 @@
           <w:p/>
           <w:p>
             <w:r>
-              <w:t xml:space="preserve">Pressing the “Take Photo” button will open the </w:t>
-            </w:r>
-            <w:proofErr w:type="gramStart"/>
-            <w:r>
-              <w:t>users</w:t>
-            </w:r>
-            <w:proofErr w:type="gramEnd"/>
-            <w:r>
-              <w:t xml:space="preserve"> camera to take a new photo for classification.</w:t>
+              <w:t>Pressing the “Take Photo” button will open the users camera to take a new photo for classification.</w:t>
             </w:r>
           </w:p>
           <w:p/>
@@ -10403,15 +10379,7 @@
           <w:p/>
           <w:p>
             <w:r>
-              <w:t xml:space="preserve">The “Take Photo” button will have a picture of a camera on it and will </w:t>
-            </w:r>
-            <w:proofErr w:type="gramStart"/>
-            <w:r>
-              <w:t>be located in</w:t>
-            </w:r>
-            <w:proofErr w:type="gramEnd"/>
-            <w:r>
-              <w:t xml:space="preserve"> the bottom left of the home screen. Pressing this button for the first time will ask the user for permission/access to the camera. If permission is given, </w:t>
+              <w:t xml:space="preserve">The “Take Photo” button will have a picture of a camera on it and will be located in the bottom left of the home screen. Pressing this button for the first time will ask the user for permission/access to the camera. If permission is given, </w:t>
             </w:r>
             <w:r>
               <w:t>the camera application will open.</w:t>
@@ -13118,16 +13086,11 @@
         <w:pStyle w:val="Heading2"/>
       </w:pPr>
       <w:bookmarkStart w:id="36" w:name="_Toc39094149"/>
-      <w:proofErr w:type="gramStart"/>
       <w:r>
         <w:t>6.1</w:t>
       </w:r>
       <w:r>
-        <w:t xml:space="preserve">  Introduction</w:t>
-      </w:r>
-      <w:proofErr w:type="gramEnd"/>
-      <w:r>
-        <w:t xml:space="preserve"> and Plan of Approach</w:t>
+        <w:t xml:space="preserve">  Introduction and Plan of Approach</w:t>
       </w:r>
       <w:bookmarkEnd w:id="36"/>
       <w:r>
@@ -13211,21 +13174,7 @@
           <w:rFonts w:ascii="Times New Roman" w:hAnsi="Times New Roman"/>
         </w:rPr>
         <w:tab/>
-        <w:t xml:space="preserve">Auto-Learn is an android application supporting version 7.0 (Nougat) of Android. The app should be able to allow users to upload </w:t>
-      </w:r>
-      <w:proofErr w:type="gramStart"/>
-      <w:r>
-        <w:rPr>
-          <w:rFonts w:ascii="Times New Roman" w:hAnsi="Times New Roman"/>
-        </w:rPr>
-        <w:t>pictures, and</w:t>
-      </w:r>
-      <w:proofErr w:type="gramEnd"/>
-      <w:r>
-        <w:rPr>
-          <w:rFonts w:ascii="Times New Roman" w:hAnsi="Times New Roman"/>
-        </w:rPr>
-        <w:t xml:space="preserve"> classify the picture if it has a vehicle or not. The app should use a machine learning model to classify the vehicles. The picture should be classified as one of the following categories: Coupe, SUV, Sedan, Convertible, Van, Truck. After the user has taken a picture or chosen one to classify the model should classify the picture and display the results to the user. The user can then choose to make another classification by uploading another picture, or the user can choose to view the statistics of the classification they just performed. The user should also be able to customize their account by choosing another profile picture, changing their password, changing their college/academic information, and the changes should be saved to a database. Previous classification</w:t>
+        <w:t>Auto-Learn is an android application supporting version 7.0 (Nougat) of Android. The app should be able to allow users to upload pictures, and classify the picture if it has a vehicle or not. The app should use a machine learning model to classify the vehicles. The picture should be classified as one of the following categories: Coupe, SUV, Sedan, Convertible, Van, Truck. After the user has taken a picture or chosen one to classify the model should classify the picture and display the results to the user. The user can then choose to make another classification by uploading another picture, or the user can choose to view the statistics of the classification they just performed. The user should also be able to customize their account by choosing another profile picture, changing their password, changing their college/academic information, and the changes should be saved to a database. Previous classification</w:t>
       </w:r>
       <w:r>
         <w:rPr>
@@ -13281,21 +13230,7 @@
         <w:rPr>
           <w:rFonts w:ascii="Times New Roman" w:hAnsi="Times New Roman"/>
         </w:rPr>
-        <w:t xml:space="preserve">In </w:t>
-      </w:r>
-      <w:proofErr w:type="gramStart"/>
-      <w:r>
-        <w:rPr>
-          <w:rFonts w:ascii="Times New Roman" w:hAnsi="Times New Roman"/>
-        </w:rPr>
-        <w:t>general</w:t>
-      </w:r>
-      <w:proofErr w:type="gramEnd"/>
-      <w:r>
-        <w:rPr>
-          <w:rFonts w:ascii="Times New Roman" w:hAnsi="Times New Roman"/>
-        </w:rPr>
-        <w:t xml:space="preserve"> here are the functions users should be able to do with Auto-Learn in no specific order: </w:t>
+        <w:t xml:space="preserve">In general here are the functions users should be able to do with Auto-Learn in no specific order: </w:t>
       </w:r>
     </w:p>
     <w:p>
@@ -13705,21 +13640,7 @@
         <w:rPr>
           <w:rFonts w:ascii="Times New Roman" w:hAnsi="Times New Roman"/>
         </w:rPr>
-        <w:t xml:space="preserve">User’s phone has </w:t>
-      </w:r>
-      <w:proofErr w:type="gramStart"/>
-      <w:r>
-        <w:rPr>
-          <w:rFonts w:ascii="Times New Roman" w:hAnsi="Times New Roman"/>
-        </w:rPr>
-        <w:t>sufficient</w:t>
-      </w:r>
-      <w:proofErr w:type="gramEnd"/>
-      <w:r>
-        <w:rPr>
-          <w:rFonts w:ascii="Times New Roman" w:hAnsi="Times New Roman"/>
-        </w:rPr>
-        <w:t xml:space="preserve"> system requirements </w:t>
+        <w:t xml:space="preserve">User’s phone has sufficient system requirements </w:t>
       </w:r>
     </w:p>
     <w:p>
@@ -14047,17 +13968,12 @@
         <w:pStyle w:val="Heading2"/>
       </w:pPr>
       <w:bookmarkStart w:id="38" w:name="_Toc39094150"/>
-      <w:proofErr w:type="gramStart"/>
       <w:r>
         <w:lastRenderedPageBreak/>
         <w:t>6.2</w:t>
       </w:r>
       <w:r>
-        <w:t xml:space="preserve">  Test</w:t>
-      </w:r>
-      <w:proofErr w:type="gramEnd"/>
-      <w:r>
-        <w:t xml:space="preserve"> Cases: “Login”</w:t>
+        <w:t xml:space="preserve">  Test Cases: “Login”</w:t>
       </w:r>
       <w:bookmarkEnd w:id="38"/>
       <w:r>
@@ -14612,21 +14528,7 @@
               <w:rPr>
                 <w:rFonts w:ascii="Times New Roman" w:hAnsi="Times New Roman"/>
               </w:rPr>
-              <w:t xml:space="preserve">The user will be navigated to the </w:t>
-            </w:r>
-            <w:proofErr w:type="gramStart"/>
-            <w:r>
-              <w:rPr>
-                <w:rFonts w:ascii="Times New Roman" w:hAnsi="Times New Roman"/>
-              </w:rPr>
-              <w:t>sign up</w:t>
-            </w:r>
-            <w:proofErr w:type="gramEnd"/>
-            <w:r>
-              <w:rPr>
-                <w:rFonts w:ascii="Times New Roman" w:hAnsi="Times New Roman"/>
-              </w:rPr>
-              <w:t xml:space="preserve"> page.</w:t>
+              <w:t>The user will be navigated to the sign up page.</w:t>
             </w:r>
           </w:p>
         </w:tc>
@@ -15352,17 +15254,12 @@
         <w:pStyle w:val="Heading2"/>
       </w:pPr>
       <w:bookmarkStart w:id="41" w:name="_Toc39094151"/>
-      <w:proofErr w:type="gramStart"/>
       <w:r>
         <w:lastRenderedPageBreak/>
         <w:t>6.3</w:t>
       </w:r>
       <w:r>
-        <w:t xml:space="preserve">  Test</w:t>
-      </w:r>
-      <w:proofErr w:type="gramEnd"/>
-      <w:r>
-        <w:t xml:space="preserve"> Cases: “Sign up”</w:t>
+        <w:t xml:space="preserve">  Test Cases: “Sign up”</w:t>
       </w:r>
       <w:bookmarkEnd w:id="41"/>
       <w:r>
@@ -16272,17 +16169,12 @@
         <w:pStyle w:val="Heading2"/>
       </w:pPr>
       <w:bookmarkStart w:id="46" w:name="_Toc39094152"/>
-      <w:proofErr w:type="gramStart"/>
       <w:r>
         <w:lastRenderedPageBreak/>
         <w:t>6.4</w:t>
       </w:r>
       <w:r>
-        <w:t xml:space="preserve">  Test</w:t>
-      </w:r>
-      <w:proofErr w:type="gramEnd"/>
-      <w:r>
-        <w:t xml:space="preserve"> Cases: “Home Screen”</w:t>
+        <w:t xml:space="preserve">  Test Cases: “Home Screen”</w:t>
       </w:r>
       <w:bookmarkEnd w:id="46"/>
       <w:r>
@@ -17408,17 +17300,12 @@
         <w:pStyle w:val="Heading2"/>
       </w:pPr>
       <w:bookmarkStart w:id="49" w:name="_Toc39094153"/>
-      <w:proofErr w:type="gramStart"/>
       <w:r>
         <w:lastRenderedPageBreak/>
         <w:t>6.</w:t>
       </w:r>
       <w:r>
-        <w:t>5  Test</w:t>
-      </w:r>
-      <w:proofErr w:type="gramEnd"/>
-      <w:r>
-        <w:t xml:space="preserve"> Cases: “Menu”</w:t>
+        <w:t>5  Test Cases: “Menu”</w:t>
       </w:r>
       <w:bookmarkEnd w:id="49"/>
       <w:r>
@@ -17981,21 +17868,7 @@
               <w:rPr>
                 <w:rFonts w:ascii="Times New Roman" w:hAnsi="Times New Roman"/>
               </w:rPr>
-              <w:t xml:space="preserve">Settings menu will </w:t>
-            </w:r>
-            <w:proofErr w:type="gramStart"/>
-            <w:r>
-              <w:rPr>
-                <w:rFonts w:ascii="Times New Roman" w:hAnsi="Times New Roman"/>
-              </w:rPr>
-              <w:t>disappear</w:t>
-            </w:r>
-            <w:proofErr w:type="gramEnd"/>
-            <w:r>
-              <w:rPr>
-                <w:rFonts w:ascii="Times New Roman" w:hAnsi="Times New Roman"/>
-              </w:rPr>
-              <w:t xml:space="preserve"> and Home page will be displayed</w:t>
+              <w:t>Settings menu will disappear and Home page will be displayed</w:t>
             </w:r>
           </w:p>
         </w:tc>
@@ -19070,17 +18943,12 @@
         <w:pStyle w:val="Heading2"/>
       </w:pPr>
       <w:bookmarkStart w:id="52" w:name="_Toc39094154"/>
-      <w:proofErr w:type="gramStart"/>
       <w:r>
         <w:lastRenderedPageBreak/>
         <w:t>6</w:t>
       </w:r>
       <w:r>
-        <w:t>.6  Test</w:t>
-      </w:r>
-      <w:proofErr w:type="gramEnd"/>
-      <w:r>
-        <w:t xml:space="preserve"> Cases: “Account Settings”</w:t>
+        <w:t>.6  Test Cases: “Account Settings”</w:t>
       </w:r>
       <w:bookmarkEnd w:id="52"/>
       <w:r>
@@ -20039,17 +19907,12 @@
         <w:pStyle w:val="Heading2"/>
       </w:pPr>
       <w:bookmarkStart w:id="55" w:name="_Toc39094155"/>
-      <w:proofErr w:type="gramStart"/>
       <w:r>
         <w:lastRenderedPageBreak/>
         <w:t>6</w:t>
       </w:r>
       <w:r>
-        <w:t>.7  Test</w:t>
-      </w:r>
-      <w:proofErr w:type="gramEnd"/>
-      <w:r>
-        <w:t xml:space="preserve"> Cases: “Take Photo”</w:t>
+        <w:t>.7  Test Cases: “Take Photo”</w:t>
       </w:r>
       <w:bookmarkEnd w:id="55"/>
       <w:r>
@@ -20750,21 +20613,7 @@
               <w:rPr>
                 <w:rFonts w:ascii="Times New Roman" w:hAnsi="Times New Roman"/>
               </w:rPr>
-              <w:t xml:space="preserve">Camera will not be </w:t>
-            </w:r>
-            <w:proofErr w:type="gramStart"/>
-            <w:r>
-              <w:rPr>
-                <w:rFonts w:ascii="Times New Roman" w:hAnsi="Times New Roman"/>
-              </w:rPr>
-              <w:t>accessed</w:t>
-            </w:r>
-            <w:proofErr w:type="gramEnd"/>
-            <w:r>
-              <w:rPr>
-                <w:rFonts w:ascii="Times New Roman" w:hAnsi="Times New Roman"/>
-              </w:rPr>
-              <w:t xml:space="preserve"> and notification will be displayed to inform user to go to App Settings to allow permission</w:t>
+              <w:t>Camera will not be accessed and notification will be displayed to inform user to go to App Settings to allow permission</w:t>
             </w:r>
           </w:p>
         </w:tc>
@@ -21068,21 +20917,7 @@
               <w:rPr>
                 <w:rFonts w:ascii="Times New Roman" w:hAnsi="Times New Roman"/>
               </w:rPr>
-              <w:t xml:space="preserve">TC6 </w:t>
-            </w:r>
-            <w:proofErr w:type="gramStart"/>
-            <w:r>
-              <w:rPr>
-                <w:rFonts w:ascii="Times New Roman" w:hAnsi="Times New Roman"/>
-              </w:rPr>
-              <w:t>-  Back</w:t>
-            </w:r>
-            <w:proofErr w:type="gramEnd"/>
-            <w:r>
-              <w:rPr>
-                <w:rFonts w:ascii="Times New Roman" w:hAnsi="Times New Roman"/>
-              </w:rPr>
-              <w:t xml:space="preserve"> Home</w:t>
+              <w:t>TC6 -  Back Home</w:t>
             </w:r>
           </w:p>
         </w:tc>
@@ -21909,21 +21744,7 @@
               <w:rPr>
                 <w:rFonts w:ascii="Times New Roman" w:hAnsi="Times New Roman"/>
               </w:rPr>
-              <w:t xml:space="preserve">Photo gallery will not be </w:t>
-            </w:r>
-            <w:proofErr w:type="gramStart"/>
-            <w:r>
-              <w:rPr>
-                <w:rFonts w:ascii="Times New Roman" w:hAnsi="Times New Roman"/>
-              </w:rPr>
-              <w:t>accessed</w:t>
-            </w:r>
-            <w:proofErr w:type="gramEnd"/>
-            <w:r>
-              <w:rPr>
-                <w:rFonts w:ascii="Times New Roman" w:hAnsi="Times New Roman"/>
-              </w:rPr>
-              <w:t xml:space="preserve"> and notification will be displayed to inform user to go to App Settings to allow permission</w:t>
+              <w:t>Photo gallery will not be accessed and notification will be displayed to inform user to go to App Settings to allow permission</w:t>
             </w:r>
           </w:p>
         </w:tc>
@@ -22326,17 +22147,12 @@
         <w:pStyle w:val="Heading2"/>
       </w:pPr>
       <w:bookmarkStart w:id="61" w:name="_Toc39094157"/>
-      <w:proofErr w:type="gramStart"/>
       <w:r>
         <w:lastRenderedPageBreak/>
         <w:t>6</w:t>
       </w:r>
       <w:r>
-        <w:t>.9  Test</w:t>
-      </w:r>
-      <w:proofErr w:type="gramEnd"/>
-      <w:r>
-        <w:t xml:space="preserve"> Cases: “Classification”</w:t>
+        <w:t>.9  Test Cases: “Classification”</w:t>
       </w:r>
       <w:bookmarkEnd w:id="61"/>
       <w:r>
@@ -23662,21 +23478,7 @@
               <w:rPr>
                 <w:rFonts w:ascii="Times New Roman" w:hAnsi="Times New Roman"/>
               </w:rPr>
-              <w:t xml:space="preserve">The user takes/uploads a photo of a vehicle that </w:t>
-            </w:r>
-            <w:proofErr w:type="gramStart"/>
-            <w:r>
-              <w:rPr>
-                <w:rFonts w:ascii="Times New Roman" w:hAnsi="Times New Roman"/>
-              </w:rPr>
-              <w:t>doesn’t</w:t>
-            </w:r>
-            <w:proofErr w:type="gramEnd"/>
-            <w:r>
-              <w:rPr>
-                <w:rFonts w:ascii="Times New Roman" w:hAnsi="Times New Roman"/>
-              </w:rPr>
-              <w:t xml:space="preserve"> fall into any of these categories.</w:t>
+              <w:t>The user takes/uploads a photo of a vehicle that doesn’t fall into any of these categories.</w:t>
             </w:r>
           </w:p>
         </w:tc>
@@ -25375,17 +25177,11 @@
               <w:ind w:left="0"/>
             </w:pPr>
             <w:r>
-              <w:rPr>
-                <w:rFonts w:cs="Arial"/>
-                <w:noProof/>
-                <w:color w:val="000000"/>
-                <w:bdr w:val="none" w:sz="0" w:space="0" w:color="auto" w:frame="1"/>
-              </w:rPr>
               <w:drawing>
-                <wp:inline distT="0" distB="0" distL="0" distR="0" wp14:anchorId="5D63418B" wp14:editId="15E857AA">
-                  <wp:extent cx="2003425" cy="508635"/>
+                <wp:inline distT="0" distB="0" distL="0" distR="0" wp14:anchorId="781E9A15" wp14:editId="22E48A10">
+                  <wp:extent cx="1965277" cy="714199"/>
                   <wp:effectExtent l="0" t="0" r="0" b="0"/>
-                  <wp:docPr id="4" name="Picture 7"/>
+                  <wp:docPr id="95" name="Picture 95"/>
                   <wp:cNvGraphicFramePr>
                     <a:graphicFrameLocks xmlns:a="http://schemas.openxmlformats.org/drawingml/2006/main" noChangeAspect="1"/>
                   </wp:cNvGraphicFramePr>
@@ -25393,36 +25189,23 @@
                     <a:graphicData uri="http://schemas.openxmlformats.org/drawingml/2006/picture">
                       <pic:pic xmlns:pic="http://schemas.openxmlformats.org/drawingml/2006/picture">
                         <pic:nvPicPr>
-                          <pic:cNvPr id="0" name="Picture 7"/>
-                          <pic:cNvPicPr>
-                            <a:picLocks noChangeAspect="1" noChangeArrowheads="1"/>
-                          </pic:cNvPicPr>
+                          <pic:cNvPr id="1" name=""/>
+                          <pic:cNvPicPr/>
                         </pic:nvPicPr>
                         <pic:blipFill>
-                          <a:blip r:embed="rId31">
-                            <a:extLst>
-                              <a:ext uri="{28A0092B-C50C-407E-A947-70E740481C1C}">
-                                <a14:useLocalDpi xmlns:a14="http://schemas.microsoft.com/office/drawing/2010/main" val="0"/>
-                              </a:ext>
-                            </a:extLst>
-                          </a:blip>
-                          <a:srcRect/>
+                          <a:blip r:embed="rId31"/>
                           <a:stretch>
                             <a:fillRect/>
                           </a:stretch>
                         </pic:blipFill>
-                        <pic:spPr bwMode="auto">
+                        <pic:spPr>
                           <a:xfrm>
                             <a:off x="0" y="0"/>
-                            <a:ext cx="2003425" cy="508635"/>
+                            <a:ext cx="2009669" cy="730331"/>
                           </a:xfrm>
                           <a:prstGeom prst="rect">
                             <a:avLst/>
                           </a:prstGeom>
-                          <a:noFill/>
-                          <a:ln>
-                            <a:noFill/>
-                          </a:ln>
                         </pic:spPr>
                       </pic:pic>
                     </a:graphicData>
@@ -25737,16 +25520,16 @@
         <mc:AlternateContent>
           <mc:Choice Requires="wps">
             <w:drawing>
-              <wp:anchor distT="0" distB="0" distL="114300" distR="114300" simplePos="0" relativeHeight="251659264" behindDoc="0" locked="0" layoutInCell="1" allowOverlap="1" wp14:anchorId="6C78B606" wp14:editId="21964E8A">
+              <wp:anchor distT="0" distB="0" distL="114300" distR="114300" simplePos="0" relativeHeight="251659264" behindDoc="0" locked="0" layoutInCell="1" allowOverlap="1" wp14:anchorId="6C78B606" wp14:editId="030B3D44">
                 <wp:simplePos x="0" y="0"/>
                 <wp:positionH relativeFrom="column">
-                  <wp:posOffset>2257108</wp:posOffset>
+                  <wp:posOffset>2298051</wp:posOffset>
                 </wp:positionH>
                 <wp:positionV relativeFrom="paragraph">
-                  <wp:posOffset>760412</wp:posOffset>
+                  <wp:posOffset>651230</wp:posOffset>
                 </wp:positionV>
                 <wp:extent cx="457200" cy="200025"/>
-                <wp:effectExtent l="33337" t="4763" r="52388" b="33337"/>
+                <wp:effectExtent l="90487" t="0" r="71438" b="14287"/>
                 <wp:wrapNone/>
                 <wp:docPr id="52" name="Arrow: Left 52"/>
                 <wp:cNvGraphicFramePr/>
@@ -25755,7 +25538,7 @@
                     <wps:wsp>
                       <wps:cNvSpPr/>
                       <wps:spPr>
-                        <a:xfrm rot="6331428">
+                        <a:xfrm rot="7342653">
                           <a:off x="0" y="0"/>
                           <a:ext cx="457200" cy="200025"/>
                         </a:xfrm>
@@ -25799,7 +25582,7 @@
           </mc:Choice>
           <mc:Fallback>
             <w:pict>
-              <v:shapetype w14:anchorId="216A68C3" id="_x0000_t66" coordsize="21600,21600" o:spt="66" adj="5400,5400" path="m@0,l@0@1,21600@1,21600@2@0@2@0,21600,,10800xe">
+              <v:shapetype w14:anchorId="2D4162C7" id="_x0000_t66" coordsize="21600,21600" o:spt="66" adj="5400,5400" path="m@0,l@0@1,21600@1,21600@2@0@2@0,21600,,10800xe">
                 <v:stroke joinstyle="miter"/>
                 <v:formulas>
                   <v:f eqn="val #0"/>
@@ -25813,7 +25596,7 @@
                   <v:h position="#0,#1" xrange="0,21600" yrange="0,10800"/>
                 </v:handles>
               </v:shapetype>
-              <v:shape id="Arrow: Left 52" o:spid="_x0000_s1026" type="#_x0000_t66" style="position:absolute;margin-left:177.75pt;margin-top:59.85pt;width:36pt;height:15.75pt;rotation:6915608fd;z-index:251659264;visibility:visible;mso-wrap-style:square;mso-width-percent:0;mso-height-percent:0;mso-wrap-distance-left:9pt;mso-wrap-distance-top:0;mso-wrap-distance-right:9pt;mso-wrap-distance-bottom:0;mso-position-horizontal:absolute;mso-position-horizontal-relative:text;mso-position-vertical:absolute;mso-position-vertical-relative:text;mso-width-percent:0;mso-height-percent:0;mso-width-relative:margin;mso-height-relative:margin;v-text-anchor:middle" o:gfxdata="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" adj="4725" fillcolor="#4472c4 [3204]" strokecolor="#1f3763 [1604]" strokeweight="1pt"/>
+              <v:shape id="Arrow: Left 52" o:spid="_x0000_s1026" type="#_x0000_t66" style="position:absolute;margin-left:180.95pt;margin-top:51.3pt;width:36pt;height:15.75pt;rotation:8020135fd;z-index:251659264;visibility:visible;mso-wrap-style:square;mso-width-percent:0;mso-height-percent:0;mso-wrap-distance-left:9pt;mso-wrap-distance-top:0;mso-wrap-distance-right:9pt;mso-wrap-distance-bottom:0;mso-position-horizontal:absolute;mso-position-horizontal-relative:text;mso-position-vertical:absolute;mso-position-vertical-relative:text;mso-width-percent:0;mso-height-percent:0;mso-width-relative:margin;mso-height-relative:margin;v-text-anchor:middle" o:gfxdata="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" adj="4725" fillcolor="#4472c4 [3204]" strokecolor="#1f3763 [1604]" strokeweight="1pt"/>
             </w:pict>
           </mc:Fallback>
         </mc:AlternateContent>
@@ -26884,6 +26667,9 @@
       <w:r>
         <w:t>You can optionally upload a profile photo by clicking on the profile icon and click “Choose from Gallery”. Once a photo is selected, your profile photo will appear.</w:t>
       </w:r>
+      <w:r>
+        <w:t xml:space="preserve"> To change your profile photo, the process is the same.</w:t>
+      </w:r>
     </w:p>
     <w:p/>
     <w:p>
@@ -27513,7 +27299,6 @@
           <w:bCs/>
           <w:noProof/>
         </w:rPr>
-        <w:lastRenderedPageBreak/>
         <w:t>Change Email</w:t>
       </w:r>
     </w:p>
@@ -28680,7 +28465,6 @@
           <w:sz w:val="32"/>
           <w:szCs w:val="32"/>
         </w:rPr>
-        <w:lastRenderedPageBreak/>
         <w:t>Running a Classification</w:t>
       </w:r>
     </w:p>
@@ -28695,6 +28479,77 @@
     </w:p>
     <w:p/>
     <w:p>
+      <w:r>
+        <w:rPr>
+          <w:noProof/>
+        </w:rPr>
+        <mc:AlternateContent>
+          <mc:Choice Requires="wps">
+            <w:drawing>
+              <wp:anchor distT="0" distB="0" distL="114300" distR="114300" simplePos="0" relativeHeight="251712512" behindDoc="0" locked="0" layoutInCell="1" allowOverlap="1" wp14:anchorId="706AE4DB" wp14:editId="7B84EF22">
+                <wp:simplePos x="0" y="0"/>
+                <wp:positionH relativeFrom="column">
+                  <wp:posOffset>4448412</wp:posOffset>
+                </wp:positionH>
+                <wp:positionV relativeFrom="paragraph">
+                  <wp:posOffset>1382082</wp:posOffset>
+                </wp:positionV>
+                <wp:extent cx="184119" cy="173041"/>
+                <wp:effectExtent l="0" t="0" r="26035" b="17780"/>
+                <wp:wrapNone/>
+                <wp:docPr id="94" name="Arrow: Left 94"/>
+                <wp:cNvGraphicFramePr/>
+                <a:graphic xmlns:a="http://schemas.openxmlformats.org/drawingml/2006/main">
+                  <a:graphicData uri="http://schemas.microsoft.com/office/word/2010/wordprocessingShape">
+                    <wps:wsp>
+                      <wps:cNvSpPr/>
+                      <wps:spPr>
+                        <a:xfrm rot="2153186">
+                          <a:off x="0" y="0"/>
+                          <a:ext cx="184119" cy="173041"/>
+                        </a:xfrm>
+                        <a:prstGeom prst="leftArrow">
+                          <a:avLst/>
+                        </a:prstGeom>
+                        <a:solidFill>
+                          <a:srgbClr val="4472C4"/>
+                        </a:solidFill>
+                        <a:ln w="12700" cap="flat" cmpd="sng" algn="ctr">
+                          <a:solidFill>
+                            <a:srgbClr val="4472C4">
+                              <a:shade val="50000"/>
+                            </a:srgbClr>
+                          </a:solidFill>
+                          <a:prstDash val="solid"/>
+                          <a:miter lim="800000"/>
+                        </a:ln>
+                        <a:effectLst/>
+                      </wps:spPr>
+                      <wps:bodyPr rot="0" spcFirstLastPara="0" vertOverflow="overflow" horzOverflow="overflow" vert="horz" wrap="square" lIns="91440" tIns="45720" rIns="91440" bIns="45720" numCol="1" spcCol="0" rtlCol="0" fromWordArt="0" anchor="ctr" anchorCtr="0" forceAA="0" compatLnSpc="1">
+                        <a:prstTxWarp prst="textNoShape">
+                          <a:avLst/>
+                        </a:prstTxWarp>
+                        <a:noAutofit/>
+                      </wps:bodyPr>
+                    </wps:wsp>
+                  </a:graphicData>
+                </a:graphic>
+                <wp14:sizeRelH relativeFrom="margin">
+                  <wp14:pctWidth>0</wp14:pctWidth>
+                </wp14:sizeRelH>
+                <wp14:sizeRelV relativeFrom="margin">
+                  <wp14:pctHeight>0</wp14:pctHeight>
+                </wp14:sizeRelV>
+              </wp:anchor>
+            </w:drawing>
+          </mc:Choice>
+          <mc:Fallback>
+            <w:pict>
+              <v:shape w14:anchorId="7DA96E20" id="Arrow: Left 94" o:spid="_x0000_s1026" type="#_x0000_t66" style="position:absolute;margin-left:350.25pt;margin-top:108.85pt;width:14.5pt;height:13.65pt;rotation:2351853fd;z-index:251712512;visibility:visible;mso-wrap-style:square;mso-width-percent:0;mso-height-percent:0;mso-wrap-distance-left:9pt;mso-wrap-distance-top:0;mso-wrap-distance-right:9pt;mso-wrap-distance-bottom:0;mso-position-horizontal:absolute;mso-position-horizontal-relative:text;mso-position-vertical:absolute;mso-position-vertical-relative:text;mso-width-percent:0;mso-height-percent:0;mso-width-relative:margin;mso-height-relative:margin;v-text-anchor:middle" o:gfxdata="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" adj="10150" fillcolor="#4472c4" strokecolor="#2f528f" strokeweight="1pt"/>
+            </w:pict>
+          </mc:Fallback>
+        </mc:AlternateContent>
+      </w:r>
       <w:r>
         <w:rPr>
           <w:noProof/>
@@ -28927,7 +28782,7 @@
         <mc:AlternateContent>
           <mc:Choice Requires="wps">
             <w:drawing>
-              <wp:anchor distT="0" distB="0" distL="114300" distR="114300" simplePos="0" relativeHeight="251689984" behindDoc="0" locked="0" layoutInCell="1" allowOverlap="1" wp14:anchorId="0BFF88AE" wp14:editId="597802F7">
+              <wp:anchor distT="0" distB="0" distL="114300" distR="114300" simplePos="0" relativeHeight="251689984" behindDoc="0" locked="0" layoutInCell="1" allowOverlap="1" wp14:anchorId="0BFF88AE" wp14:editId="0747DBF8">
                 <wp:simplePos x="0" y="0"/>
                 <wp:positionH relativeFrom="column">
                   <wp:posOffset>4172704</wp:posOffset>
@@ -28936,7 +28791,7 @@
                   <wp:posOffset>1043985</wp:posOffset>
                 </wp:positionV>
                 <wp:extent cx="625125" cy="162526"/>
-                <wp:effectExtent l="155257" t="0" r="159068" b="0"/>
+                <wp:effectExtent l="98107" t="0" r="120968" b="0"/>
                 <wp:wrapNone/>
                 <wp:docPr id="69" name="Arrow: Left 69"/>
                 <wp:cNvGraphicFramePr/>
@@ -28945,7 +28800,7 @@
                     <wps:wsp>
                       <wps:cNvSpPr/>
                       <wps:spPr>
-                        <a:xfrm rot="13567397">
+                        <a:xfrm rot="14484124">
                           <a:off x="0" y="0"/>
                           <a:ext cx="625125" cy="162526"/>
                         </a:xfrm>
@@ -28986,7 +28841,7 @@
           </mc:Choice>
           <mc:Fallback>
             <w:pict>
-              <v:shape w14:anchorId="0BC91711" id="Arrow: Left 69" o:spid="_x0000_s1026" type="#_x0000_t66" style="position:absolute;margin-left:328.55pt;margin-top:82.2pt;width:49.2pt;height:12.8pt;rotation:-8773745fd;z-index:251689984;visibility:visible;mso-wrap-style:square;mso-width-percent:0;mso-height-percent:0;mso-wrap-distance-left:9pt;mso-wrap-distance-top:0;mso-wrap-distance-right:9pt;mso-wrap-distance-bottom:0;mso-position-horizontal:absolute;mso-position-horizontal-relative:text;mso-position-vertical:absolute;mso-position-vertical-relative:text;mso-width-percent:0;mso-height-percent:0;mso-width-relative:margin;mso-height-relative:margin;v-text-anchor:middle" o:gfxdata="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" adj="2808" fillcolor="#4472c4" strokecolor="#2f528f" strokeweight="1pt"/>
+              <v:shape w14:anchorId="59976E2D" id="Arrow: Left 69" o:spid="_x0000_s1026" type="#_x0000_t66" style="position:absolute;margin-left:328.55pt;margin-top:82.2pt;width:49.2pt;height:12.8pt;rotation:-7772434fd;z-index:251689984;visibility:visible;mso-wrap-style:square;mso-width-percent:0;mso-height-percent:0;mso-wrap-distance-left:9pt;mso-wrap-distance-top:0;mso-wrap-distance-right:9pt;mso-wrap-distance-bottom:0;mso-position-horizontal:absolute;mso-position-horizontal-relative:text;mso-position-vertical:absolute;mso-position-vertical-relative:text;mso-width-percent:0;mso-height-percent:0;mso-width-relative:margin;mso-height-relative:margin;v-text-anchor:middle" o:gfxdata="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" adj="2808" fillcolor="#4472c4" strokecolor="#2f528f" strokeweight="1pt"/>
             </w:pict>
           </mc:Fallback>
         </mc:AlternateContent>
@@ -29292,7 +29147,6 @@
           <w:b/>
           <w:bCs/>
         </w:rPr>
-        <w:lastRenderedPageBreak/>
         <w:t>Taking</w:t>
       </w:r>
       <w:r>
@@ -29346,6 +29200,148 @@
     </w:p>
     <w:p/>
     <w:p>
+      <w:r>
+        <w:rPr>
+          <w:noProof/>
+        </w:rPr>
+        <mc:AlternateContent>
+          <mc:Choice Requires="wps">
+            <w:drawing>
+              <wp:anchor distT="0" distB="0" distL="114300" distR="114300" simplePos="0" relativeHeight="251710464" behindDoc="0" locked="0" layoutInCell="1" allowOverlap="1" wp14:anchorId="07499ED9" wp14:editId="2A22F782">
+                <wp:simplePos x="0" y="0"/>
+                <wp:positionH relativeFrom="column">
+                  <wp:posOffset>3449262</wp:posOffset>
+                </wp:positionH>
+                <wp:positionV relativeFrom="paragraph">
+                  <wp:posOffset>1962103</wp:posOffset>
+                </wp:positionV>
+                <wp:extent cx="184119" cy="173041"/>
+                <wp:effectExtent l="38100" t="19050" r="6985" b="17780"/>
+                <wp:wrapNone/>
+                <wp:docPr id="93" name="Arrow: Left 93"/>
+                <wp:cNvGraphicFramePr/>
+                <a:graphic xmlns:a="http://schemas.openxmlformats.org/drawingml/2006/main">
+                  <a:graphicData uri="http://schemas.microsoft.com/office/word/2010/wordprocessingShape">
+                    <wps:wsp>
+                      <wps:cNvSpPr/>
+                      <wps:spPr>
+                        <a:xfrm rot="12375566">
+                          <a:off x="0" y="0"/>
+                          <a:ext cx="184119" cy="173041"/>
+                        </a:xfrm>
+                        <a:prstGeom prst="leftArrow">
+                          <a:avLst/>
+                        </a:prstGeom>
+                        <a:solidFill>
+                          <a:srgbClr val="4472C4"/>
+                        </a:solidFill>
+                        <a:ln w="12700" cap="flat" cmpd="sng" algn="ctr">
+                          <a:solidFill>
+                            <a:srgbClr val="4472C4">
+                              <a:shade val="50000"/>
+                            </a:srgbClr>
+                          </a:solidFill>
+                          <a:prstDash val="solid"/>
+                          <a:miter lim="800000"/>
+                        </a:ln>
+                        <a:effectLst/>
+                      </wps:spPr>
+                      <wps:bodyPr rot="0" spcFirstLastPara="0" vertOverflow="overflow" horzOverflow="overflow" vert="horz" wrap="square" lIns="91440" tIns="45720" rIns="91440" bIns="45720" numCol="1" spcCol="0" rtlCol="0" fromWordArt="0" anchor="ctr" anchorCtr="0" forceAA="0" compatLnSpc="1">
+                        <a:prstTxWarp prst="textNoShape">
+                          <a:avLst/>
+                        </a:prstTxWarp>
+                        <a:noAutofit/>
+                      </wps:bodyPr>
+                    </wps:wsp>
+                  </a:graphicData>
+                </a:graphic>
+                <wp14:sizeRelH relativeFrom="margin">
+                  <wp14:pctWidth>0</wp14:pctWidth>
+                </wp14:sizeRelH>
+                <wp14:sizeRelV relativeFrom="margin">
+                  <wp14:pctHeight>0</wp14:pctHeight>
+                </wp14:sizeRelV>
+              </wp:anchor>
+            </w:drawing>
+          </mc:Choice>
+          <mc:Fallback>
+            <w:pict>
+              <v:shape w14:anchorId="19E95A43" id="Arrow: Left 93" o:spid="_x0000_s1026" type="#_x0000_t66" style="position:absolute;margin-left:271.6pt;margin-top:154.5pt;width:14.5pt;height:13.65pt;rotation:-10075542fd;z-index:251710464;visibility:visible;mso-wrap-style:square;mso-width-percent:0;mso-height-percent:0;mso-wrap-distance-left:9pt;mso-wrap-distance-top:0;mso-wrap-distance-right:9pt;mso-wrap-distance-bottom:0;mso-position-horizontal:absolute;mso-position-horizontal-relative:text;mso-position-vertical:absolute;mso-position-vertical-relative:text;mso-width-percent:0;mso-height-percent:0;mso-width-relative:margin;mso-height-relative:margin;v-text-anchor:middle" o:gfxdata="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" adj="10150" fillcolor="#4472c4" strokecolor="#2f528f" strokeweight="1pt"/>
+            </w:pict>
+          </mc:Fallback>
+        </mc:AlternateContent>
+      </w:r>
+      <w:r>
+        <w:rPr>
+          <w:noProof/>
+        </w:rPr>
+        <mc:AlternateContent>
+          <mc:Choice Requires="wps">
+            <w:drawing>
+              <wp:anchor distT="0" distB="0" distL="114300" distR="114300" simplePos="0" relativeHeight="251708416" behindDoc="0" locked="0" layoutInCell="1" allowOverlap="1" wp14:anchorId="0BC6331D" wp14:editId="62B24C52">
+                <wp:simplePos x="0" y="0"/>
+                <wp:positionH relativeFrom="column">
+                  <wp:posOffset>2139069</wp:posOffset>
+                </wp:positionH>
+                <wp:positionV relativeFrom="paragraph">
+                  <wp:posOffset>2050055</wp:posOffset>
+                </wp:positionV>
+                <wp:extent cx="184119" cy="173041"/>
+                <wp:effectExtent l="19050" t="38100" r="26035" b="36830"/>
+                <wp:wrapNone/>
+                <wp:docPr id="92" name="Arrow: Left 92"/>
+                <wp:cNvGraphicFramePr/>
+                <a:graphic xmlns:a="http://schemas.openxmlformats.org/drawingml/2006/main">
+                  <a:graphicData uri="http://schemas.microsoft.com/office/word/2010/wordprocessingShape">
+                    <wps:wsp>
+                      <wps:cNvSpPr/>
+                      <wps:spPr>
+                        <a:xfrm rot="360248">
+                          <a:off x="0" y="0"/>
+                          <a:ext cx="184119" cy="173041"/>
+                        </a:xfrm>
+                        <a:prstGeom prst="leftArrow">
+                          <a:avLst/>
+                        </a:prstGeom>
+                        <a:solidFill>
+                          <a:srgbClr val="4472C4"/>
+                        </a:solidFill>
+                        <a:ln w="12700" cap="flat" cmpd="sng" algn="ctr">
+                          <a:solidFill>
+                            <a:srgbClr val="4472C4">
+                              <a:shade val="50000"/>
+                            </a:srgbClr>
+                          </a:solidFill>
+                          <a:prstDash val="solid"/>
+                          <a:miter lim="800000"/>
+                        </a:ln>
+                        <a:effectLst/>
+                      </wps:spPr>
+                      <wps:bodyPr rot="0" spcFirstLastPara="0" vertOverflow="overflow" horzOverflow="overflow" vert="horz" wrap="square" lIns="91440" tIns="45720" rIns="91440" bIns="45720" numCol="1" spcCol="0" rtlCol="0" fromWordArt="0" anchor="ctr" anchorCtr="0" forceAA="0" compatLnSpc="1">
+                        <a:prstTxWarp prst="textNoShape">
+                          <a:avLst/>
+                        </a:prstTxWarp>
+                        <a:noAutofit/>
+                      </wps:bodyPr>
+                    </wps:wsp>
+                  </a:graphicData>
+                </a:graphic>
+                <wp14:sizeRelH relativeFrom="margin">
+                  <wp14:pctWidth>0</wp14:pctWidth>
+                </wp14:sizeRelH>
+                <wp14:sizeRelV relativeFrom="margin">
+                  <wp14:pctHeight>0</wp14:pctHeight>
+                </wp14:sizeRelV>
+              </wp:anchor>
+            </w:drawing>
+          </mc:Choice>
+          <mc:Fallback>
+            <w:pict>
+              <v:shape w14:anchorId="13576151" id="Arrow: Left 92" o:spid="_x0000_s1026" type="#_x0000_t66" style="position:absolute;margin-left:168.45pt;margin-top:161.4pt;width:14.5pt;height:13.65pt;rotation:393487fd;z-index:251708416;visibility:visible;mso-wrap-style:square;mso-width-percent:0;mso-height-percent:0;mso-wrap-distance-left:9pt;mso-wrap-distance-top:0;mso-wrap-distance-right:9pt;mso-wrap-distance-bottom:0;mso-position-horizontal:absolute;mso-position-horizontal-relative:text;mso-position-vertical:absolute;mso-position-vertical-relative:text;mso-width-percent:0;mso-height-percent:0;mso-width-relative:margin;mso-height-relative:margin;v-text-anchor:middle" o:gfxdata="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" adj="10150" fillcolor="#4472c4" strokecolor="#2f528f" strokeweight="1pt"/>
+            </w:pict>
+          </mc:Fallback>
+        </mc:AlternateContent>
+      </w:r>
       <w:r>
         <w:rPr>
           <w:noProof/>
@@ -29980,13 +29976,13 @@
         <mc:AlternateContent>
           <mc:Choice Requires="wps">
             <w:drawing>
-              <wp:anchor distT="0" distB="0" distL="114300" distR="114300" simplePos="0" relativeHeight="251696128" behindDoc="0" locked="0" layoutInCell="1" allowOverlap="1" wp14:anchorId="2EED2AEE" wp14:editId="484B4725">
+              <wp:anchor distT="0" distB="0" distL="114300" distR="114300" simplePos="0" relativeHeight="251696128" behindDoc="0" locked="0" layoutInCell="1" allowOverlap="1" wp14:anchorId="2EED2AEE" wp14:editId="2BD50396">
                 <wp:simplePos x="0" y="0"/>
                 <wp:positionH relativeFrom="column">
-                  <wp:posOffset>523876</wp:posOffset>
+                  <wp:posOffset>510228</wp:posOffset>
                 </wp:positionH>
                 <wp:positionV relativeFrom="paragraph">
-                  <wp:posOffset>1562099</wp:posOffset>
+                  <wp:posOffset>1513698</wp:posOffset>
                 </wp:positionV>
                 <wp:extent cx="781050" cy="247650"/>
                 <wp:effectExtent l="152400" t="0" r="190500" b="0"/>
@@ -30033,7 +30029,149 @@
           </mc:Choice>
           <mc:Fallback>
             <w:pict>
-              <v:shape w14:anchorId="65364401" id="Arrow: Left 72" o:spid="_x0000_s1026" type="#_x0000_t66" style="position:absolute;margin-left:41.25pt;margin-top:123pt;width:61.5pt;height:19.5pt;rotation:3435974fd;z-index:251696128;visibility:visible;mso-wrap-style:square;mso-wrap-distance-left:9pt;mso-wrap-distance-top:0;mso-wrap-distance-right:9pt;mso-wrap-distance-bottom:0;mso-position-horizontal:absolute;mso-position-horizontal-relative:text;mso-position-vertical:absolute;mso-position-vertical-relative:text;v-text-anchor:middle" o:gfxdata="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" adj="3424" fillcolor="#4472c4" strokecolor="#2f528f" strokeweight="1pt"/>
+              <v:shape w14:anchorId="3CFB74A3" id="Arrow: Left 72" o:spid="_x0000_s1026" type="#_x0000_t66" style="position:absolute;margin-left:40.2pt;margin-top:119.2pt;width:61.5pt;height:19.5pt;rotation:3435974fd;z-index:251696128;visibility:visible;mso-wrap-style:square;mso-wrap-distance-left:9pt;mso-wrap-distance-top:0;mso-wrap-distance-right:9pt;mso-wrap-distance-bottom:0;mso-position-horizontal:absolute;mso-position-horizontal-relative:text;mso-position-vertical:absolute;mso-position-vertical-relative:text;v-text-anchor:middle" o:gfxdata="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" adj="3424" fillcolor="#4472c4" strokecolor="#2f528f" strokeweight="1pt"/>
+            </w:pict>
+          </mc:Fallback>
+        </mc:AlternateContent>
+      </w:r>
+      <w:r>
+        <w:rPr>
+          <w:noProof/>
+        </w:rPr>
+        <mc:AlternateContent>
+          <mc:Choice Requires="wps">
+            <w:drawing>
+              <wp:anchor distT="0" distB="0" distL="114300" distR="114300" simplePos="0" relativeHeight="251706368" behindDoc="0" locked="0" layoutInCell="1" allowOverlap="1" wp14:anchorId="15362E2F" wp14:editId="36FB577F">
+                <wp:simplePos x="0" y="0"/>
+                <wp:positionH relativeFrom="column">
+                  <wp:posOffset>4967784</wp:posOffset>
+                </wp:positionH>
+                <wp:positionV relativeFrom="paragraph">
+                  <wp:posOffset>1756332</wp:posOffset>
+                </wp:positionV>
+                <wp:extent cx="184119" cy="173041"/>
+                <wp:effectExtent l="0" t="0" r="26035" b="36830"/>
+                <wp:wrapNone/>
+                <wp:docPr id="91" name="Arrow: Left 91"/>
+                <wp:cNvGraphicFramePr/>
+                <a:graphic xmlns:a="http://schemas.openxmlformats.org/drawingml/2006/main">
+                  <a:graphicData uri="http://schemas.microsoft.com/office/word/2010/wordprocessingShape">
+                    <wps:wsp>
+                      <wps:cNvSpPr/>
+                      <wps:spPr>
+                        <a:xfrm rot="2682650">
+                          <a:off x="0" y="0"/>
+                          <a:ext cx="184119" cy="173041"/>
+                        </a:xfrm>
+                        <a:prstGeom prst="leftArrow">
+                          <a:avLst/>
+                        </a:prstGeom>
+                        <a:solidFill>
+                          <a:srgbClr val="4472C4"/>
+                        </a:solidFill>
+                        <a:ln w="12700" cap="flat" cmpd="sng" algn="ctr">
+                          <a:solidFill>
+                            <a:srgbClr val="4472C4">
+                              <a:shade val="50000"/>
+                            </a:srgbClr>
+                          </a:solidFill>
+                          <a:prstDash val="solid"/>
+                          <a:miter lim="800000"/>
+                        </a:ln>
+                        <a:effectLst/>
+                      </wps:spPr>
+                      <wps:bodyPr rot="0" spcFirstLastPara="0" vertOverflow="overflow" horzOverflow="overflow" vert="horz" wrap="square" lIns="91440" tIns="45720" rIns="91440" bIns="45720" numCol="1" spcCol="0" rtlCol="0" fromWordArt="0" anchor="ctr" anchorCtr="0" forceAA="0" compatLnSpc="1">
+                        <a:prstTxWarp prst="textNoShape">
+                          <a:avLst/>
+                        </a:prstTxWarp>
+                        <a:noAutofit/>
+                      </wps:bodyPr>
+                    </wps:wsp>
+                  </a:graphicData>
+                </a:graphic>
+                <wp14:sizeRelH relativeFrom="margin">
+                  <wp14:pctWidth>0</wp14:pctWidth>
+                </wp14:sizeRelH>
+                <wp14:sizeRelV relativeFrom="margin">
+                  <wp14:pctHeight>0</wp14:pctHeight>
+                </wp14:sizeRelV>
+              </wp:anchor>
+            </w:drawing>
+          </mc:Choice>
+          <mc:Fallback>
+            <w:pict>
+              <v:shape w14:anchorId="3323EE27" id="Arrow: Left 91" o:spid="_x0000_s1026" type="#_x0000_t66" style="position:absolute;margin-left:391.15pt;margin-top:138.3pt;width:14.5pt;height:13.65pt;rotation:2930169fd;z-index:251706368;visibility:visible;mso-wrap-style:square;mso-width-percent:0;mso-height-percent:0;mso-wrap-distance-left:9pt;mso-wrap-distance-top:0;mso-wrap-distance-right:9pt;mso-wrap-distance-bottom:0;mso-position-horizontal:absolute;mso-position-horizontal-relative:text;mso-position-vertical:absolute;mso-position-vertical-relative:text;mso-width-percent:0;mso-height-percent:0;mso-width-relative:margin;mso-height-relative:margin;v-text-anchor:middle" o:gfxdata="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" adj="10150" fillcolor="#4472c4" strokecolor="#2f528f" strokeweight="1pt"/>
+            </w:pict>
+          </mc:Fallback>
+        </mc:AlternateContent>
+      </w:r>
+      <w:r>
+        <w:rPr>
+          <w:noProof/>
+        </w:rPr>
+        <mc:AlternateContent>
+          <mc:Choice Requires="wps">
+            <w:drawing>
+              <wp:anchor distT="0" distB="0" distL="114300" distR="114300" simplePos="0" relativeHeight="251704320" behindDoc="0" locked="0" layoutInCell="1" allowOverlap="1" wp14:anchorId="686A6FB0" wp14:editId="16ED96F2">
+                <wp:simplePos x="0" y="0"/>
+                <wp:positionH relativeFrom="column">
+                  <wp:posOffset>4418003</wp:posOffset>
+                </wp:positionH>
+                <wp:positionV relativeFrom="paragraph">
+                  <wp:posOffset>1765154</wp:posOffset>
+                </wp:positionV>
+                <wp:extent cx="184119" cy="173041"/>
+                <wp:effectExtent l="24448" t="13652" r="31432" b="31433"/>
+                <wp:wrapNone/>
+                <wp:docPr id="90" name="Arrow: Left 90"/>
+                <wp:cNvGraphicFramePr/>
+                <a:graphic xmlns:a="http://schemas.openxmlformats.org/drawingml/2006/main">
+                  <a:graphicData uri="http://schemas.microsoft.com/office/word/2010/wordprocessingShape">
+                    <wps:wsp>
+                      <wps:cNvSpPr/>
+                      <wps:spPr>
+                        <a:xfrm rot="6682770">
+                          <a:off x="0" y="0"/>
+                          <a:ext cx="184119" cy="173041"/>
+                        </a:xfrm>
+                        <a:prstGeom prst="leftArrow">
+                          <a:avLst/>
+                        </a:prstGeom>
+                        <a:solidFill>
+                          <a:srgbClr val="4472C4"/>
+                        </a:solidFill>
+                        <a:ln w="12700" cap="flat" cmpd="sng" algn="ctr">
+                          <a:solidFill>
+                            <a:srgbClr val="4472C4">
+                              <a:shade val="50000"/>
+                            </a:srgbClr>
+                          </a:solidFill>
+                          <a:prstDash val="solid"/>
+                          <a:miter lim="800000"/>
+                        </a:ln>
+                        <a:effectLst/>
+                      </wps:spPr>
+                      <wps:bodyPr rot="0" spcFirstLastPara="0" vertOverflow="overflow" horzOverflow="overflow" vert="horz" wrap="square" lIns="91440" tIns="45720" rIns="91440" bIns="45720" numCol="1" spcCol="0" rtlCol="0" fromWordArt="0" anchor="ctr" anchorCtr="0" forceAA="0" compatLnSpc="1">
+                        <a:prstTxWarp prst="textNoShape">
+                          <a:avLst/>
+                        </a:prstTxWarp>
+                        <a:noAutofit/>
+                      </wps:bodyPr>
+                    </wps:wsp>
+                  </a:graphicData>
+                </a:graphic>
+                <wp14:sizeRelH relativeFrom="margin">
+                  <wp14:pctWidth>0</wp14:pctWidth>
+                </wp14:sizeRelH>
+                <wp14:sizeRelV relativeFrom="margin">
+                  <wp14:pctHeight>0</wp14:pctHeight>
+                </wp14:sizeRelV>
+              </wp:anchor>
+            </w:drawing>
+          </mc:Choice>
+          <mc:Fallback>
+            <w:pict>
+              <v:shape w14:anchorId="16E27356" id="Arrow: Left 90" o:spid="_x0000_s1026" type="#_x0000_t66" style="position:absolute;margin-left:347.85pt;margin-top:139pt;width:14.5pt;height:13.65pt;rotation:7299367fd;z-index:251704320;visibility:visible;mso-wrap-style:square;mso-width-percent:0;mso-height-percent:0;mso-wrap-distance-left:9pt;mso-wrap-distance-top:0;mso-wrap-distance-right:9pt;mso-wrap-distance-bottom:0;mso-position-horizontal:absolute;mso-position-horizontal-relative:text;mso-position-vertical:absolute;mso-position-vertical-relative:text;mso-width-percent:0;mso-height-percent:0;mso-width-relative:margin;mso-height-relative:margin;v-text-anchor:middle" o:gfxdata="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" adj="10150" fillcolor="#4472c4" strokecolor="#2f528f" strokeweight="1pt"/>
             </w:pict>
           </mc:Fallback>
         </mc:AlternateContent>
@@ -30084,90 +30222,71 @@
           </wp:inline>
         </w:drawing>
       </w:r>
-    </w:p>
-    <w:p/>
-    <w:p>
-      <w:r>
+      <w:r>
+        <w:rPr>
+          <w:b/>
+          <w:bCs/>
+          <w:szCs w:val="24"/>
+        </w:rPr>
         <w:tab/>
       </w:r>
       <w:r>
+        <w:rPr>
+          <w:b/>
+          <w:bCs/>
+          <w:szCs w:val="24"/>
+        </w:rPr>
         <w:tab/>
       </w:r>
       <w:r>
-        <w:br w:type="page"/>
-      </w:r>
-    </w:p>
-    <w:p>
-      <w:pPr>
-        <w:rPr>
-          <w:u w:val="single"/>
-        </w:rPr>
-      </w:pPr>
-    </w:p>
-    <w:p>
-      <w:pPr>
-        <w:rPr>
-          <w:u w:val="single"/>
-        </w:rPr>
-      </w:pPr>
-    </w:p>
-    <w:p>
-      <w:pPr>
-        <w:pStyle w:val="Heading1"/>
-      </w:pPr>
-      <w:bookmarkStart w:id="74" w:name="_Toc39094165"/>
-      <w:r>
-        <w:lastRenderedPageBreak/>
-        <w:t>1</w:t>
-      </w:r>
-      <w:r>
-        <w:t>1</w:t>
-      </w:r>
-      <w:r>
-        <w:t>. Source Co</w:t>
-      </w:r>
-      <w:r>
-        <w:t>de</w:t>
-      </w:r>
-      <w:bookmarkEnd w:id="74"/>
-    </w:p>
-    <w:p>
-      <w:pPr>
-        <w:pStyle w:val="heading1underline"/>
-      </w:pPr>
-    </w:p>
-    <w:p>
-      <w:pPr>
-        <w:pStyle w:val="BodyText2"/>
-      </w:pPr>
-    </w:p>
-    <w:p>
-      <w:pPr>
-        <w:pStyle w:val="BodyText2"/>
-      </w:pPr>
-      <w:r>
-        <w:t xml:space="preserve">Following is a screenshot of our </w:t>
-      </w:r>
-      <w:r>
-        <w:t>F</w:t>
-      </w:r>
-      <w:r>
-        <w:t>irebase database for login:</w:t>
-      </w:r>
-    </w:p>
-    <w:p>
-      <w:pPr>
-        <w:pStyle w:val="BodyText2"/>
-      </w:pPr>
+        <w:rPr>
+          <w:b/>
+          <w:bCs/>
+          <w:szCs w:val="24"/>
+        </w:rPr>
+        <w:tab/>
+      </w:r>
+      <w:r>
+        <w:rPr>
+          <w:b/>
+          <w:bCs/>
+          <w:szCs w:val="24"/>
+        </w:rPr>
+        <w:tab/>
+      </w:r>
+      <w:r>
+        <w:rPr>
+          <w:b/>
+          <w:bCs/>
+          <w:szCs w:val="24"/>
+        </w:rPr>
+        <w:tab/>
+      </w:r>
+      <w:r>
+        <w:rPr>
+          <w:b/>
+          <w:bCs/>
+          <w:szCs w:val="24"/>
+        </w:rPr>
+        <w:tab/>
+      </w:r>
+      <w:r>
+        <w:rPr>
+          <w:b/>
+          <w:bCs/>
+          <w:szCs w:val="24"/>
+        </w:rPr>
+        <w:tab/>
+      </w:r>
       <w:r>
         <w:rPr>
           <w:noProof/>
         </w:rPr>
         <w:drawing>
-          <wp:inline distT="0" distB="0" distL="0" distR="0" wp14:anchorId="6BFD8708" wp14:editId="1D6BC92F">
-            <wp:extent cx="5486400" cy="1350010"/>
-            <wp:effectExtent l="0" t="0" r="0" b="2540"/>
-            <wp:docPr id="77" name="Picture 77"/>
+          <wp:inline distT="0" distB="0" distL="0" distR="0" wp14:anchorId="76290D70" wp14:editId="6A8AF1AF">
+            <wp:extent cx="1312664" cy="2333625"/>
+            <wp:effectExtent l="0" t="0" r="1905" b="0"/>
+            <wp:docPr id="89" name="Picture 89"/>
             <wp:cNvGraphicFramePr>
               <a:graphicFrameLocks xmlns:a="http://schemas.openxmlformats.org/drawingml/2006/main" noChangeAspect="1"/>
             </wp:cNvGraphicFramePr>
@@ -30175,23 +30294,36 @@
               <a:graphicData uri="http://schemas.openxmlformats.org/drawingml/2006/picture">
                 <pic:pic xmlns:pic="http://schemas.openxmlformats.org/drawingml/2006/picture">
                   <pic:nvPicPr>
-                    <pic:cNvPr id="1" name=""/>
-                    <pic:cNvPicPr/>
+                    <pic:cNvPr id="0" name="Picture 1"/>
+                    <pic:cNvPicPr>
+                      <a:picLocks noChangeAspect="1" noChangeArrowheads="1"/>
+                    </pic:cNvPicPr>
                   </pic:nvPicPr>
                   <pic:blipFill>
-                    <a:blip r:embed="rId58"/>
+                    <a:blip r:embed="rId58" cstate="print">
+                      <a:extLst>
+                        <a:ext uri="{28A0092B-C50C-407E-A947-70E740481C1C}">
+                          <a14:useLocalDpi xmlns:a14="http://schemas.microsoft.com/office/drawing/2010/main" val="0"/>
+                        </a:ext>
+                      </a:extLst>
+                    </a:blip>
+                    <a:srcRect/>
                     <a:stretch>
                       <a:fillRect/>
                     </a:stretch>
                   </pic:blipFill>
-                  <pic:spPr>
+                  <pic:spPr bwMode="auto">
                     <a:xfrm>
                       <a:off x="0" y="0"/>
-                      <a:ext cx="5486400" cy="1350010"/>
+                      <a:ext cx="1318372" cy="2343772"/>
                     </a:xfrm>
                     <a:prstGeom prst="rect">
                       <a:avLst/>
                     </a:prstGeom>
+                    <a:noFill/>
+                    <a:ln>
+                      <a:noFill/>
+                    </a:ln>
                   </pic:spPr>
                 </pic:pic>
               </a:graphicData>
@@ -30200,6 +30332,57 @@
         </w:drawing>
       </w:r>
     </w:p>
+    <w:p/>
+    <w:p>
+      <w:r>
+        <w:tab/>
+      </w:r>
+      <w:r>
+        <w:tab/>
+      </w:r>
+      <w:r>
+        <w:br w:type="page"/>
+      </w:r>
+    </w:p>
+    <w:p>
+      <w:pPr>
+        <w:rPr>
+          <w:u w:val="single"/>
+        </w:rPr>
+      </w:pPr>
+    </w:p>
+    <w:p>
+      <w:pPr>
+        <w:rPr>
+          <w:u w:val="single"/>
+        </w:rPr>
+      </w:pPr>
+    </w:p>
+    <w:p>
+      <w:pPr>
+        <w:pStyle w:val="Heading1"/>
+      </w:pPr>
+      <w:bookmarkStart w:id="74" w:name="_Toc39094165"/>
+      <w:r>
+        <w:lastRenderedPageBreak/>
+        <w:t>1</w:t>
+      </w:r>
+      <w:r>
+        <w:t>1</w:t>
+      </w:r>
+      <w:r>
+        <w:t>. Source Co</w:t>
+      </w:r>
+      <w:r>
+        <w:t>de</w:t>
+      </w:r>
+      <w:bookmarkEnd w:id="74"/>
+    </w:p>
+    <w:p>
+      <w:pPr>
+        <w:pStyle w:val="heading1underline"/>
+      </w:pPr>
+    </w:p>
     <w:p>
       <w:pPr>
         <w:pStyle w:val="BodyText2"/>
@@ -30210,47 +30393,28 @@
         <w:pStyle w:val="BodyText2"/>
       </w:pPr>
       <w:r>
-        <w:t xml:space="preserve">Following is our source code from the most significant </w:t>
-      </w:r>
-      <w:r>
-        <w:t>J</w:t>
-      </w:r>
-      <w:r>
-        <w:t>ava files</w:t>
-      </w:r>
-      <w:r>
-        <w:t xml:space="preserve">, </w:t>
-      </w:r>
-      <w:r>
-        <w:t>ignoring the self-generated code by the IDE.</w:t>
+        <w:t xml:space="preserve">Following is a screenshot of our </w:t>
+      </w:r>
+      <w:r>
+        <w:t>F</w:t>
+      </w:r>
+      <w:r>
+        <w:t>irebase database for login:</w:t>
       </w:r>
     </w:p>
     <w:p>
       <w:pPr>
         <w:pStyle w:val="BodyText2"/>
       </w:pPr>
-    </w:p>
-    <w:p>
-      <w:pPr>
-        <w:pStyle w:val="BodyText2"/>
-      </w:pPr>
-      <w:r>
-        <w:t>LaunchActivity.java</w:t>
-      </w:r>
-    </w:p>
-    <w:p>
-      <w:pPr>
-        <w:pStyle w:val="BodyText2"/>
-      </w:pPr>
       <w:r>
         <w:rPr>
           <w:noProof/>
         </w:rPr>
         <w:drawing>
-          <wp:inline distT="0" distB="0" distL="0" distR="0" wp14:anchorId="05306C20" wp14:editId="748CF65E">
-            <wp:extent cx="5486400" cy="2425065"/>
-            <wp:effectExtent l="0" t="0" r="0" b="0"/>
-            <wp:docPr id="78" name="Picture 78"/>
+          <wp:inline distT="0" distB="0" distL="0" distR="0" wp14:anchorId="6BFD8708" wp14:editId="1D6BC92F">
+            <wp:extent cx="5486400" cy="1350010"/>
+            <wp:effectExtent l="0" t="0" r="0" b="2540"/>
+            <wp:docPr id="77" name="Picture 77"/>
             <wp:cNvGraphicFramePr>
               <a:graphicFrameLocks xmlns:a="http://schemas.openxmlformats.org/drawingml/2006/main" noChangeAspect="1"/>
             </wp:cNvGraphicFramePr>
@@ -30270,7 +30434,7 @@
                   <pic:spPr>
                     <a:xfrm>
                       <a:off x="0" y="0"/>
-                      <a:ext cx="5486400" cy="2425065"/>
+                      <a:ext cx="5486400" cy="1350010"/>
                     </a:xfrm>
                     <a:prstGeom prst="rect">
                       <a:avLst/>
@@ -30292,6 +30456,21 @@
       <w:pPr>
         <w:pStyle w:val="BodyText2"/>
       </w:pPr>
+      <w:r>
+        <w:t xml:space="preserve">Following is our source code from the most significant </w:t>
+      </w:r>
+      <w:r>
+        <w:t>J</w:t>
+      </w:r>
+      <w:r>
+        <w:t>ava files</w:t>
+      </w:r>
+      <w:r>
+        <w:t xml:space="preserve">, </w:t>
+      </w:r>
+      <w:r>
+        <w:t>ignoring the self-generated code by the IDE.</w:t>
+      </w:r>
     </w:p>
     <w:p>
       <w:pPr>
@@ -30302,63 +30481,23 @@
       <w:pPr>
         <w:pStyle w:val="BodyText2"/>
       </w:pPr>
+      <w:r>
+        <w:t>LaunchActivity.java</w:t>
+      </w:r>
     </w:p>
     <w:p>
       <w:pPr>
         <w:pStyle w:val="BodyText2"/>
       </w:pPr>
-    </w:p>
-    <w:p>
-      <w:pPr>
-        <w:pStyle w:val="BodyText2"/>
-      </w:pPr>
-    </w:p>
-    <w:p>
-      <w:pPr>
-        <w:pStyle w:val="BodyText2"/>
-      </w:pPr>
-    </w:p>
-    <w:p>
-      <w:pPr>
-        <w:pStyle w:val="BodyText2"/>
-      </w:pPr>
-    </w:p>
-    <w:p>
-      <w:pPr>
-        <w:pStyle w:val="BodyText2"/>
-      </w:pPr>
-    </w:p>
-    <w:p>
-      <w:pPr>
-        <w:pStyle w:val="BodyText2"/>
-      </w:pPr>
-    </w:p>
-    <w:p>
-      <w:pPr>
-        <w:pStyle w:val="BodyText2"/>
-      </w:pPr>
-    </w:p>
-    <w:p>
-      <w:pPr>
-        <w:pStyle w:val="BodyText2"/>
-      </w:pPr>
-      <w:r>
-        <w:t>SignupActivity.java</w:t>
-      </w:r>
-    </w:p>
-    <w:p>
-      <w:pPr>
-        <w:pStyle w:val="BodyText2"/>
-      </w:pPr>
       <w:r>
         <w:rPr>
           <w:noProof/>
         </w:rPr>
         <w:drawing>
-          <wp:inline distT="0" distB="0" distL="0" distR="0" wp14:anchorId="7F09D56D" wp14:editId="71304AFE">
-            <wp:extent cx="5514975" cy="5320291"/>
+          <wp:inline distT="0" distB="0" distL="0" distR="0" wp14:anchorId="05306C20" wp14:editId="748CF65E">
+            <wp:extent cx="5486400" cy="2425065"/>
             <wp:effectExtent l="0" t="0" r="0" b="0"/>
-            <wp:docPr id="79" name="Picture 79"/>
+            <wp:docPr id="78" name="Picture 78"/>
             <wp:cNvGraphicFramePr>
               <a:graphicFrameLocks xmlns:a="http://schemas.openxmlformats.org/drawingml/2006/main" noChangeAspect="1"/>
             </wp:cNvGraphicFramePr>
@@ -30378,7 +30517,7 @@
                   <pic:spPr>
                     <a:xfrm>
                       <a:off x="0" y="0"/>
-                      <a:ext cx="5577436" cy="5380547"/>
+                      <a:ext cx="5486400" cy="2425065"/>
                     </a:xfrm>
                     <a:prstGeom prst="rect">
                       <a:avLst/>
@@ -30450,33 +30589,23 @@
       <w:pPr>
         <w:pStyle w:val="BodyText2"/>
       </w:pPr>
+      <w:r>
+        <w:t>SignupActivity.java</w:t>
+      </w:r>
     </w:p>
     <w:p>
       <w:pPr>
         <w:pStyle w:val="BodyText2"/>
       </w:pPr>
-    </w:p>
-    <w:p>
-      <w:pPr>
-        <w:pStyle w:val="BodyText2"/>
-      </w:pPr>
-      <w:r>
-        <w:t>LoginActivity.java</w:t>
-      </w:r>
-    </w:p>
-    <w:p>
-      <w:pPr>
-        <w:pStyle w:val="BodyText2"/>
-      </w:pPr>
       <w:r>
         <w:rPr>
           <w:noProof/>
         </w:rPr>
         <w:drawing>
-          <wp:inline distT="0" distB="0" distL="0" distR="0" wp14:anchorId="45E51951" wp14:editId="756355E4">
-            <wp:extent cx="5486400" cy="3265170"/>
+          <wp:inline distT="0" distB="0" distL="0" distR="0" wp14:anchorId="7F09D56D" wp14:editId="71304AFE">
+            <wp:extent cx="5514975" cy="5320291"/>
             <wp:effectExtent l="0" t="0" r="0" b="0"/>
-            <wp:docPr id="80" name="Picture 80"/>
+            <wp:docPr id="79" name="Picture 79"/>
             <wp:cNvGraphicFramePr>
               <a:graphicFrameLocks xmlns:a="http://schemas.openxmlformats.org/drawingml/2006/main" noChangeAspect="1"/>
             </wp:cNvGraphicFramePr>
@@ -30496,7 +30625,7 @@
                   <pic:spPr>
                     <a:xfrm>
                       <a:off x="0" y="0"/>
-                      <a:ext cx="5486400" cy="3265170"/>
+                      <a:ext cx="5577436" cy="5380547"/>
                     </a:xfrm>
                     <a:prstGeom prst="rect">
                       <a:avLst/>
@@ -30513,22 +30642,88 @@
       <w:pPr>
         <w:pStyle w:val="BodyText2"/>
       </w:pPr>
-      <w:r>
-        <w:lastRenderedPageBreak/>
-        <w:t>MainActivity</w:t>
-      </w:r>
-      <w:r>
-        <w:t>.java:</w:t>
-      </w:r>
+    </w:p>
+    <w:p>
+      <w:pPr>
+        <w:pStyle w:val="BodyText2"/>
+      </w:pPr>
+    </w:p>
+    <w:p>
+      <w:pPr>
+        <w:pStyle w:val="BodyText2"/>
+      </w:pPr>
+    </w:p>
+    <w:p>
+      <w:pPr>
+        <w:pStyle w:val="BodyText2"/>
+      </w:pPr>
+    </w:p>
+    <w:p>
+      <w:pPr>
+        <w:pStyle w:val="BodyText2"/>
+      </w:pPr>
+    </w:p>
+    <w:p>
+      <w:pPr>
+        <w:pStyle w:val="BodyText2"/>
+      </w:pPr>
+    </w:p>
+    <w:p>
+      <w:pPr>
+        <w:pStyle w:val="BodyText2"/>
+      </w:pPr>
+    </w:p>
+    <w:p>
+      <w:pPr>
+        <w:pStyle w:val="BodyText2"/>
+      </w:pPr>
+    </w:p>
+    <w:p>
+      <w:pPr>
+        <w:pStyle w:val="BodyText2"/>
+      </w:pPr>
+    </w:p>
+    <w:p>
+      <w:pPr>
+        <w:pStyle w:val="BodyText2"/>
+      </w:pPr>
+    </w:p>
+    <w:p>
+      <w:pPr>
+        <w:pStyle w:val="BodyText2"/>
+      </w:pPr>
+    </w:p>
+    <w:p>
+      <w:pPr>
+        <w:pStyle w:val="BodyText2"/>
+      </w:pPr>
+    </w:p>
+    <w:p>
+      <w:pPr>
+        <w:pStyle w:val="BodyText2"/>
+      </w:pPr>
+    </w:p>
+    <w:p>
+      <w:pPr>
+        <w:pStyle w:val="BodyText2"/>
+      </w:pPr>
+      <w:r>
+        <w:t>LoginActivity.java</w:t>
+      </w:r>
+    </w:p>
+    <w:p>
+      <w:pPr>
+        <w:pStyle w:val="BodyText2"/>
+      </w:pPr>
       <w:r>
         <w:rPr>
           <w:noProof/>
         </w:rPr>
         <w:drawing>
-          <wp:inline distT="0" distB="0" distL="0" distR="0" wp14:anchorId="3AC6614B" wp14:editId="654A0C1B">
-            <wp:extent cx="5486400" cy="6323965"/>
-            <wp:effectExtent l="0" t="0" r="0" b="635"/>
-            <wp:docPr id="76" name="Picture 76"/>
+          <wp:inline distT="0" distB="0" distL="0" distR="0" wp14:anchorId="45E51951" wp14:editId="756355E4">
+            <wp:extent cx="5486400" cy="3265170"/>
+            <wp:effectExtent l="0" t="0" r="0" b="0"/>
+            <wp:docPr id="80" name="Picture 80"/>
             <wp:cNvGraphicFramePr>
               <a:graphicFrameLocks xmlns:a="http://schemas.openxmlformats.org/drawingml/2006/main" noChangeAspect="1"/>
             </wp:cNvGraphicFramePr>
@@ -30548,7 +30743,7 @@
                   <pic:spPr>
                     <a:xfrm>
                       <a:off x="0" y="0"/>
-                      <a:ext cx="5486400" cy="6323965"/>
+                      <a:ext cx="5486400" cy="3265170"/>
                     </a:xfrm>
                     <a:prstGeom prst="rect">
                       <a:avLst/>
@@ -30564,74 +30759,23 @@
     <w:p>
       <w:pPr>
         <w:pStyle w:val="BodyText2"/>
-        <w:rPr>
-          <w:sz w:val="24"/>
-          <w:szCs w:val="24"/>
-        </w:rPr>
-      </w:pPr>
-    </w:p>
-    <w:p>
-      <w:pPr>
-        <w:pStyle w:val="BodyText2"/>
-        <w:ind w:left="0"/>
-      </w:pPr>
-    </w:p>
-    <w:p>
-      <w:pPr>
-        <w:pStyle w:val="BodyText2"/>
-        <w:ind w:left="0"/>
-      </w:pPr>
-    </w:p>
-    <w:p>
-      <w:pPr>
-        <w:pStyle w:val="BodyText2"/>
-        <w:ind w:left="0"/>
-      </w:pPr>
-    </w:p>
-    <w:p>
-      <w:pPr>
-        <w:pStyle w:val="BodyText2"/>
-        <w:ind w:left="0"/>
-      </w:pPr>
-    </w:p>
-    <w:p>
-      <w:pPr>
-        <w:pStyle w:val="BodyText2"/>
-        <w:ind w:left="0"/>
-      </w:pPr>
-    </w:p>
-    <w:p>
-      <w:pPr>
-        <w:pStyle w:val="BodyText2"/>
-        <w:ind w:left="0"/>
-      </w:pPr>
-    </w:p>
-    <w:p>
-      <w:pPr>
-        <w:pStyle w:val="BodyText2"/>
-        <w:ind w:left="0"/>
-      </w:pPr>
-    </w:p>
-    <w:p>
-      <w:pPr>
-        <w:pStyle w:val="BodyText2"/>
-        <w:ind w:left="0"/>
       </w:pPr>
       <w:r>
         <w:lastRenderedPageBreak/>
-        <w:t>ResultsDalog.java</w:t>
-      </w:r>
-    </w:p>
-    <w:p>
+        <w:t>MainActivity</w:t>
+      </w:r>
+      <w:r>
+        <w:t>.java:</w:t>
+      </w:r>
       <w:r>
         <w:rPr>
           <w:noProof/>
         </w:rPr>
         <w:drawing>
-          <wp:inline distT="0" distB="0" distL="0" distR="0" wp14:anchorId="2DEE606F" wp14:editId="1E3C1055">
-            <wp:extent cx="5486400" cy="4250055"/>
-            <wp:effectExtent l="0" t="0" r="0" b="0"/>
-            <wp:docPr id="81" name="Picture 81"/>
+          <wp:inline distT="0" distB="0" distL="0" distR="0" wp14:anchorId="3AC6614B" wp14:editId="654A0C1B">
+            <wp:extent cx="5486400" cy="6323965"/>
+            <wp:effectExtent l="0" t="0" r="0" b="635"/>
+            <wp:docPr id="76" name="Picture 76"/>
             <wp:cNvGraphicFramePr>
               <a:graphicFrameLocks xmlns:a="http://schemas.openxmlformats.org/drawingml/2006/main" noChangeAspect="1"/>
             </wp:cNvGraphicFramePr>
@@ -30651,7 +30795,7 @@
                   <pic:spPr>
                     <a:xfrm>
                       <a:off x="0" y="0"/>
-                      <a:ext cx="5486400" cy="4250055"/>
+                      <a:ext cx="5486400" cy="6323965"/>
                     </a:xfrm>
                     <a:prstGeom prst="rect">
                       <a:avLst/>
@@ -30664,39 +30808,77 @@
         </w:drawing>
       </w:r>
     </w:p>
-    <w:p/>
-    <w:p/>
-    <w:p/>
-    <w:p>
-      <w:r>
-        <w:t xml:space="preserve">All following screenshots are from the machine learning aspect of the project. We made use of Google Collab and </w:t>
-      </w:r>
-      <w:proofErr w:type="spellStart"/>
-      <w:r>
-        <w:t>Jupyter</w:t>
-      </w:r>
-      <w:proofErr w:type="spellEnd"/>
-      <w:r>
-        <w:t>, although we used more of Google Collab so we could access our data stored in a shared Google drive. These images are all from the same source code file.</w:t>
-      </w:r>
-    </w:p>
-    <w:p/>
-    <w:p>
-      <w:pPr>
-        <w:jc w:val="center"/>
-        <w:rPr>
-          <w:u w:val="single"/>
-        </w:rPr>
-      </w:pPr>
+    <w:p>
+      <w:pPr>
+        <w:pStyle w:val="BodyText2"/>
+        <w:rPr>
+          <w:sz w:val="24"/>
+          <w:szCs w:val="24"/>
+        </w:rPr>
+      </w:pPr>
+    </w:p>
+    <w:p>
+      <w:pPr>
+        <w:pStyle w:val="BodyText2"/>
+        <w:ind w:left="0"/>
+      </w:pPr>
+    </w:p>
+    <w:p>
+      <w:pPr>
+        <w:pStyle w:val="BodyText2"/>
+        <w:ind w:left="0"/>
+      </w:pPr>
+    </w:p>
+    <w:p>
+      <w:pPr>
+        <w:pStyle w:val="BodyText2"/>
+        <w:ind w:left="0"/>
+      </w:pPr>
+    </w:p>
+    <w:p>
+      <w:pPr>
+        <w:pStyle w:val="BodyText2"/>
+        <w:ind w:left="0"/>
+      </w:pPr>
+    </w:p>
+    <w:p>
+      <w:pPr>
+        <w:pStyle w:val="BodyText2"/>
+        <w:ind w:left="0"/>
+      </w:pPr>
+    </w:p>
+    <w:p>
+      <w:pPr>
+        <w:pStyle w:val="BodyText2"/>
+        <w:ind w:left="0"/>
+      </w:pPr>
+    </w:p>
+    <w:p>
+      <w:pPr>
+        <w:pStyle w:val="BodyText2"/>
+        <w:ind w:left="0"/>
+      </w:pPr>
+    </w:p>
+    <w:p>
+      <w:pPr>
+        <w:pStyle w:val="BodyText2"/>
+        <w:ind w:left="0"/>
+      </w:pPr>
+      <w:r>
+        <w:lastRenderedPageBreak/>
+        <w:t>ResultsDalog.java</w:t>
+      </w:r>
+    </w:p>
+    <w:p>
       <w:r>
         <w:rPr>
           <w:noProof/>
         </w:rPr>
         <w:drawing>
-          <wp:inline distT="0" distB="0" distL="0" distR="0" wp14:anchorId="756E9072" wp14:editId="7B1618EE">
-            <wp:extent cx="5486400" cy="2425065"/>
+          <wp:inline distT="0" distB="0" distL="0" distR="0" wp14:anchorId="2DEE606F" wp14:editId="1E3C1055">
+            <wp:extent cx="5486400" cy="4250055"/>
             <wp:effectExtent l="0" t="0" r="0" b="0"/>
-            <wp:docPr id="55" name="Picture 55"/>
+            <wp:docPr id="81" name="Picture 81"/>
             <wp:cNvGraphicFramePr>
               <a:graphicFrameLocks xmlns:a="http://schemas.openxmlformats.org/drawingml/2006/main" noChangeAspect="1"/>
             </wp:cNvGraphicFramePr>
@@ -30716,7 +30898,7 @@
                   <pic:spPr>
                     <a:xfrm>
                       <a:off x="0" y="0"/>
-                      <a:ext cx="5486400" cy="2425065"/>
+                      <a:ext cx="5486400" cy="4250055"/>
                     </a:xfrm>
                     <a:prstGeom prst="rect">
                       <a:avLst/>
@@ -30729,6 +30911,23 @@
         </w:drawing>
       </w:r>
     </w:p>
+    <w:p/>
+    <w:p/>
+    <w:p/>
+    <w:p>
+      <w:r>
+        <w:t xml:space="preserve">All following screenshots are from the machine learning aspect of the project. We made use of Google Collab and </w:t>
+      </w:r>
+      <w:proofErr w:type="spellStart"/>
+      <w:r>
+        <w:t>Jupyter</w:t>
+      </w:r>
+      <w:proofErr w:type="spellEnd"/>
+      <w:r>
+        <w:t>, although we used more of Google Collab so we could access our data stored in a shared Google drive. These images are all from the same source code file.</w:t>
+      </w:r>
+    </w:p>
+    <w:p/>
     <w:p>
       <w:pPr>
         <w:jc w:val="center"/>
@@ -30736,24 +30935,15 @@
           <w:u w:val="single"/>
         </w:rPr>
       </w:pPr>
-    </w:p>
-    <w:p>
-      <w:pPr>
-        <w:jc w:val="center"/>
-        <w:rPr>
-          <w:u w:val="single"/>
-        </w:rPr>
-      </w:pPr>
       <w:r>
         <w:rPr>
           <w:noProof/>
         </w:rPr>
-        <w:lastRenderedPageBreak/>
         <w:drawing>
-          <wp:inline distT="0" distB="0" distL="0" distR="0" wp14:anchorId="0300293B" wp14:editId="42B4C868">
-            <wp:extent cx="5486400" cy="683895"/>
-            <wp:effectExtent l="0" t="0" r="0" b="1905"/>
-            <wp:docPr id="63" name="Picture 63"/>
+          <wp:inline distT="0" distB="0" distL="0" distR="0" wp14:anchorId="756E9072" wp14:editId="7B1618EE">
+            <wp:extent cx="5486400" cy="2425065"/>
+            <wp:effectExtent l="0" t="0" r="0" b="0"/>
+            <wp:docPr id="55" name="Picture 55"/>
             <wp:cNvGraphicFramePr>
               <a:graphicFrameLocks xmlns:a="http://schemas.openxmlformats.org/drawingml/2006/main" noChangeAspect="1"/>
             </wp:cNvGraphicFramePr>
@@ -30773,7 +30963,7 @@
                   <pic:spPr>
                     <a:xfrm>
                       <a:off x="0" y="0"/>
-                      <a:ext cx="5486400" cy="683895"/>
+                      <a:ext cx="5486400" cy="2425065"/>
                     </a:xfrm>
                     <a:prstGeom prst="rect">
                       <a:avLst/>
@@ -30801,23 +30991,16 @@
           <w:u w:val="single"/>
         </w:rPr>
       </w:pPr>
-    </w:p>
-    <w:p>
-      <w:pPr>
-        <w:jc w:val="center"/>
-        <w:rPr>
-          <w:u w:val="single"/>
-        </w:rPr>
-      </w:pPr>
       <w:r>
         <w:rPr>
           <w:noProof/>
         </w:rPr>
+        <w:lastRenderedPageBreak/>
         <w:drawing>
-          <wp:inline distT="0" distB="0" distL="0" distR="0" wp14:anchorId="2209C950" wp14:editId="7B3AF213">
-            <wp:extent cx="5486400" cy="1385570"/>
-            <wp:effectExtent l="0" t="0" r="0" b="5080"/>
-            <wp:docPr id="84" name="Picture 84"/>
+          <wp:inline distT="0" distB="0" distL="0" distR="0" wp14:anchorId="0300293B" wp14:editId="42B4C868">
+            <wp:extent cx="5486400" cy="683895"/>
+            <wp:effectExtent l="0" t="0" r="0" b="1905"/>
+            <wp:docPr id="63" name="Picture 63"/>
             <wp:cNvGraphicFramePr>
               <a:graphicFrameLocks xmlns:a="http://schemas.openxmlformats.org/drawingml/2006/main" noChangeAspect="1"/>
             </wp:cNvGraphicFramePr>
@@ -30837,7 +31020,7 @@
                   <pic:spPr>
                     <a:xfrm>
                       <a:off x="0" y="0"/>
-                      <a:ext cx="5486400" cy="1385570"/>
+                      <a:ext cx="5486400" cy="683895"/>
                     </a:xfrm>
                     <a:prstGeom prst="rect">
                       <a:avLst/>
@@ -30878,10 +31061,10 @@
           <w:noProof/>
         </w:rPr>
         <w:drawing>
-          <wp:inline distT="0" distB="0" distL="0" distR="0" wp14:anchorId="03A1E64B" wp14:editId="750C7E7E">
-            <wp:extent cx="4124325" cy="1371600"/>
-            <wp:effectExtent l="0" t="0" r="9525" b="0"/>
-            <wp:docPr id="85" name="Picture 85"/>
+          <wp:inline distT="0" distB="0" distL="0" distR="0" wp14:anchorId="2209C950" wp14:editId="7B3AF213">
+            <wp:extent cx="5486400" cy="1385570"/>
+            <wp:effectExtent l="0" t="0" r="0" b="5080"/>
+            <wp:docPr id="84" name="Picture 84"/>
             <wp:cNvGraphicFramePr>
               <a:graphicFrameLocks xmlns:a="http://schemas.openxmlformats.org/drawingml/2006/main" noChangeAspect="1"/>
             </wp:cNvGraphicFramePr>
@@ -30901,7 +31084,7 @@
                   <pic:spPr>
                     <a:xfrm>
                       <a:off x="0" y="0"/>
-                      <a:ext cx="4124325" cy="1371600"/>
+                      <a:ext cx="5486400" cy="1385570"/>
                     </a:xfrm>
                     <a:prstGeom prst="rect">
                       <a:avLst/>
@@ -30942,10 +31125,10 @@
           <w:noProof/>
         </w:rPr>
         <w:drawing>
-          <wp:inline distT="0" distB="0" distL="0" distR="0" wp14:anchorId="54FA6A95" wp14:editId="282625F1">
-            <wp:extent cx="5486400" cy="872490"/>
-            <wp:effectExtent l="0" t="0" r="0" b="3810"/>
-            <wp:docPr id="86" name="Picture 86"/>
+          <wp:inline distT="0" distB="0" distL="0" distR="0" wp14:anchorId="03A1E64B" wp14:editId="750C7E7E">
+            <wp:extent cx="4124325" cy="1371600"/>
+            <wp:effectExtent l="0" t="0" r="9525" b="0"/>
+            <wp:docPr id="85" name="Picture 85"/>
             <wp:cNvGraphicFramePr>
               <a:graphicFrameLocks xmlns:a="http://schemas.openxmlformats.org/drawingml/2006/main" noChangeAspect="1"/>
             </wp:cNvGraphicFramePr>
@@ -30965,7 +31148,7 @@
                   <pic:spPr>
                     <a:xfrm>
                       <a:off x="0" y="0"/>
-                      <a:ext cx="5486400" cy="872490"/>
+                      <a:ext cx="4124325" cy="1371600"/>
                     </a:xfrm>
                     <a:prstGeom prst="rect">
                       <a:avLst/>
@@ -31001,23 +31184,15 @@
           <w:u w:val="single"/>
         </w:rPr>
       </w:pPr>
-    </w:p>
-    <w:p>
-      <w:pPr>
-        <w:jc w:val="center"/>
-        <w:rPr>
-          <w:u w:val="single"/>
-        </w:rPr>
-      </w:pPr>
       <w:r>
         <w:rPr>
           <w:noProof/>
         </w:rPr>
         <w:drawing>
-          <wp:inline distT="0" distB="0" distL="0" distR="0" wp14:anchorId="66348A7C" wp14:editId="77640234">
-            <wp:extent cx="5486400" cy="491490"/>
+          <wp:inline distT="0" distB="0" distL="0" distR="0" wp14:anchorId="54FA6A95" wp14:editId="282625F1">
+            <wp:extent cx="5486400" cy="872490"/>
             <wp:effectExtent l="0" t="0" r="0" b="3810"/>
-            <wp:docPr id="87" name="Picture 87"/>
+            <wp:docPr id="86" name="Picture 86"/>
             <wp:cNvGraphicFramePr>
               <a:graphicFrameLocks xmlns:a="http://schemas.openxmlformats.org/drawingml/2006/main" noChangeAspect="1"/>
             </wp:cNvGraphicFramePr>
@@ -31037,7 +31212,7 @@
                   <pic:spPr>
                     <a:xfrm>
                       <a:off x="0" y="0"/>
-                      <a:ext cx="5486400" cy="491490"/>
+                      <a:ext cx="5486400" cy="872490"/>
                     </a:xfrm>
                     <a:prstGeom prst="rect">
                       <a:avLst/>
@@ -31073,16 +31248,23 @@
           <w:u w:val="single"/>
         </w:rPr>
       </w:pPr>
+    </w:p>
+    <w:p>
+      <w:pPr>
+        <w:jc w:val="center"/>
+        <w:rPr>
+          <w:u w:val="single"/>
+        </w:rPr>
+      </w:pPr>
       <w:r>
         <w:rPr>
           <w:noProof/>
         </w:rPr>
-        <w:lastRenderedPageBreak/>
         <w:drawing>
-          <wp:inline distT="0" distB="0" distL="0" distR="0" wp14:anchorId="001D73C0" wp14:editId="5DB9D704">
-            <wp:extent cx="5486400" cy="1958340"/>
+          <wp:inline distT="0" distB="0" distL="0" distR="0" wp14:anchorId="66348A7C" wp14:editId="77640234">
+            <wp:extent cx="5486400" cy="491490"/>
             <wp:effectExtent l="0" t="0" r="0" b="3810"/>
-            <wp:docPr id="88" name="Picture 88"/>
+            <wp:docPr id="87" name="Picture 87"/>
             <wp:cNvGraphicFramePr>
               <a:graphicFrameLocks xmlns:a="http://schemas.openxmlformats.org/drawingml/2006/main" noChangeAspect="1"/>
             </wp:cNvGraphicFramePr>
@@ -31102,6 +31284,71 @@
                   <pic:spPr>
                     <a:xfrm>
                       <a:off x="0" y="0"/>
+                      <a:ext cx="5486400" cy="491490"/>
+                    </a:xfrm>
+                    <a:prstGeom prst="rect">
+                      <a:avLst/>
+                    </a:prstGeom>
+                  </pic:spPr>
+                </pic:pic>
+              </a:graphicData>
+            </a:graphic>
+          </wp:inline>
+        </w:drawing>
+      </w:r>
+    </w:p>
+    <w:p>
+      <w:pPr>
+        <w:jc w:val="center"/>
+        <w:rPr>
+          <w:u w:val="single"/>
+        </w:rPr>
+      </w:pPr>
+    </w:p>
+    <w:p>
+      <w:pPr>
+        <w:jc w:val="center"/>
+        <w:rPr>
+          <w:u w:val="single"/>
+        </w:rPr>
+      </w:pPr>
+    </w:p>
+    <w:p>
+      <w:pPr>
+        <w:jc w:val="center"/>
+        <w:rPr>
+          <w:u w:val="single"/>
+        </w:rPr>
+      </w:pPr>
+      <w:r>
+        <w:rPr>
+          <w:noProof/>
+        </w:rPr>
+        <w:lastRenderedPageBreak/>
+        <w:drawing>
+          <wp:inline distT="0" distB="0" distL="0" distR="0" wp14:anchorId="001D73C0" wp14:editId="5DB9D704">
+            <wp:extent cx="5486400" cy="1958340"/>
+            <wp:effectExtent l="0" t="0" r="0" b="3810"/>
+            <wp:docPr id="88" name="Picture 88"/>
+            <wp:cNvGraphicFramePr>
+              <a:graphicFrameLocks xmlns:a="http://schemas.openxmlformats.org/drawingml/2006/main" noChangeAspect="1"/>
+            </wp:cNvGraphicFramePr>
+            <a:graphic xmlns:a="http://schemas.openxmlformats.org/drawingml/2006/main">
+              <a:graphicData uri="http://schemas.openxmlformats.org/drawingml/2006/picture">
+                <pic:pic xmlns:pic="http://schemas.openxmlformats.org/drawingml/2006/picture">
+                  <pic:nvPicPr>
+                    <pic:cNvPr id="1" name=""/>
+                    <pic:cNvPicPr/>
+                  </pic:nvPicPr>
+                  <pic:blipFill>
+                    <a:blip r:embed="rId71"/>
+                    <a:stretch>
+                      <a:fillRect/>
+                    </a:stretch>
+                  </pic:blipFill>
+                  <pic:spPr>
+                    <a:xfrm>
+                      <a:off x="0" y="0"/>
                       <a:ext cx="5486400" cy="1958340"/>
                     </a:xfrm>
                     <a:prstGeom prst="rect">
@@ -31168,7 +31415,7 @@
       </w:r>
     </w:p>
     <w:sectPr>
-      <w:headerReference w:type="default" r:id="rId71"/>
+      <w:headerReference w:type="default" r:id="rId72"/>
       <w:pgSz w:w="12240" w:h="15840"/>
       <w:pgMar w:top="720" w:right="1800" w:bottom="720" w:left="1800" w:header="720" w:footer="720" w:gutter="0"/>
       <w:cols w:space="720"/>
@@ -38383,12 +38630,21 @@
 </file>
 
 <file path=customXml/item1.xml><?xml version="1.0" encoding="utf-8"?>
+<?mso-contentType ?>
+<FormTemplates xmlns="http://schemas.microsoft.com/sharepoint/v3/contenttype/forms">
+  <Display>DocumentLibraryForm</Display>
+  <Edit>DocumentLibraryForm</Edit>
+  <New>DocumentLibraryForm</New>
+</FormTemplates>
+</file>
+
+<file path=customXml/item2.xml><?xml version="1.0" encoding="utf-8"?>
 <p:properties xmlns:p="http://schemas.microsoft.com/office/2006/metadata/properties" xmlns:xsi="http://www.w3.org/2001/XMLSchema-instance" xmlns:pc="http://schemas.microsoft.com/office/infopath/2007/PartnerControls">
   <documentManagement/>
 </p:properties>
 </file>
 
-<file path=customXml/item2.xml><?xml version="1.0" encoding="utf-8"?>
+<file path=customXml/item3.xml><?xml version="1.0" encoding="utf-8"?>
 <ct:contentTypeSchema xmlns:ct="http://schemas.microsoft.com/office/2006/metadata/contentType" xmlns:ma="http://schemas.microsoft.com/office/2006/metadata/properties/metaAttributes" ct:_="" ma:_="" ma:contentTypeName="Document" ma:contentTypeID="0x010100406C0FCE4CD69E4380FB38FEBEC72711" ma:contentTypeVersion="7" ma:contentTypeDescription="Create a new document." ma:contentTypeScope="" ma:versionID="9ad8ccf5c973e0ae56a7dd2582430e1f">
   <xsd:schema xmlns:xsd="http://www.w3.org/2001/XMLSchema" xmlns:xs="http://www.w3.org/2001/XMLSchema" xmlns:p="http://schemas.microsoft.com/office/2006/metadata/properties" xmlns:ns2="b798404b-c72a-4d17-9d1c-0c6074f3487f" targetNamespace="http://schemas.microsoft.com/office/2006/metadata/properties" ma:root="true" ma:fieldsID="9a571c195d513ab2f8fd3c357a42ae95" ns2:_="">
     <xsd:import namespace="b798404b-c72a-4d17-9d1c-0c6074f3487f"/>
@@ -38552,20 +38808,19 @@
 </ct:contentTypeSchema>
 </file>
 
-<file path=customXml/item3.xml><?xml version="1.0" encoding="utf-8"?>
-<?mso-contentType ?>
-<FormTemplates xmlns="http://schemas.microsoft.com/sharepoint/v3/contenttype/forms">
-  <Display>DocumentLibraryForm</Display>
-  <Edit>DocumentLibraryForm</Edit>
-  <New>DocumentLibraryForm</New>
-</FormTemplates>
-</file>
-
 <file path=customXml/item4.xml><?xml version="1.0" encoding="utf-8"?>
 <b:Sources xmlns:b="http://schemas.openxmlformats.org/officeDocument/2006/bibliography" xmlns="http://schemas.openxmlformats.org/officeDocument/2006/bibliography" SelectedStyle="\APASixthEditionOfficeOnline.xsl" StyleName="APA" Version="6"/>
 </file>
 
 <file path=customXml/itemProps1.xml><?xml version="1.0" encoding="utf-8"?>
+<ds:datastoreItem xmlns:ds="http://schemas.openxmlformats.org/officeDocument/2006/customXml" ds:itemID="{EE72F8C8-8DE5-41A2-8FAE-7AA7B0D5B41B}">
+  <ds:schemaRefs>
+    <ds:schemaRef ds:uri="http://schemas.microsoft.com/sharepoint/v3/contenttype/forms"/>
+  </ds:schemaRefs>
+</ds:datastoreItem>
+</file>
+
+<file path=customXml/itemProps2.xml><?xml version="1.0" encoding="utf-8"?>
 <ds:datastoreItem xmlns:ds="http://schemas.openxmlformats.org/officeDocument/2006/customXml" ds:itemID="{03FFFB3D-231D-4D69-A3A6-69A5C89EF12B}">
   <ds:schemaRefs>
     <ds:schemaRef ds:uri="http://schemas.microsoft.com/office/2006/metadata/properties"/>
@@ -38574,7 +38829,7 @@
 </ds:datastoreItem>
 </file>
 
-<file path=customXml/itemProps2.xml><?xml version="1.0" encoding="utf-8"?>
+<file path=customXml/itemProps3.xml><?xml version="1.0" encoding="utf-8"?>
 <ds:datastoreItem xmlns:ds="http://schemas.openxmlformats.org/officeDocument/2006/customXml" ds:itemID="{B26C8D39-248A-4C82-A3AB-4EB2AD9CB3CA}">
   <ds:schemaRefs>
     <ds:schemaRef ds:uri="http://schemas.microsoft.com/office/2006/metadata/contentType"/>
@@ -38592,16 +38847,8 @@
 </ds:datastoreItem>
 </file>
 
-<file path=customXml/itemProps3.xml><?xml version="1.0" encoding="utf-8"?>
-<ds:datastoreItem xmlns:ds="http://schemas.openxmlformats.org/officeDocument/2006/customXml" ds:itemID="{EE72F8C8-8DE5-41A2-8FAE-7AA7B0D5B41B}">
-  <ds:schemaRefs>
-    <ds:schemaRef ds:uri="http://schemas.microsoft.com/sharepoint/v3/contenttype/forms"/>
-  </ds:schemaRefs>
-</ds:datastoreItem>
-</file>
-
 <file path=customXml/itemProps4.xml><?xml version="1.0" encoding="utf-8"?>
-<ds:datastoreItem xmlns:ds="http://schemas.openxmlformats.org/officeDocument/2006/customXml" ds:itemID="{AFC13A6C-E96E-411A-8EA0-6546AD88B310}">
+<ds:datastoreItem xmlns:ds="http://schemas.openxmlformats.org/officeDocument/2006/customXml" ds:itemID="{03285AB9-7548-4634-B755-0691CCECD51B}">
   <ds:schemaRefs>
     <ds:schemaRef ds:uri="http://schemas.openxmlformats.org/officeDocument/2006/bibliography"/>
   </ds:schemaRefs>

--- a/Documentation/Increment4_Final Binder/Team2_FB_33104_Spring2020.docx
+++ b/Documentation/Increment4_Final Binder/Team2_FB_33104_Spring2020.docx
@@ -1,6 +1,6 @@
 
 <file path=word/document.xml><?xml version="1.0" encoding="utf-8"?>
-<w:document xmlns:wpc="http://schemas.microsoft.com/office/word/2010/wordprocessingCanvas" xmlns:cx="http://schemas.microsoft.com/office/drawing/2014/chartex" xmlns:cx1="http://schemas.microsoft.com/office/drawing/2015/9/8/chartex" xmlns:cx2="http://schemas.microsoft.com/office/drawing/2015/10/21/chartex" xmlns:cx3="http://schemas.microsoft.com/office/drawing/2016/5/9/chartex" xmlns:cx4="http://schemas.microsoft.com/office/drawing/2016/5/10/chartex" xmlns:cx5="http://schemas.microsoft.com/office/drawing/2016/5/11/chartex" xmlns:cx6="http://schemas.microsoft.com/office/drawing/2016/5/12/chartex" xmlns:cx7="http://schemas.microsoft.com/office/drawing/2016/5/13/chartex" xmlns:cx8="http://schemas.microsoft.com/office/drawing/2016/5/14/chartex" xmlns:mc="http://schemas.openxmlformats.org/markup-compatibility/2006" xmlns:aink="http://schemas.microsoft.com/office/drawing/2016/ink" xmlns:am3d="http://schemas.microsoft.com/office/drawing/2017/model3d" xmlns:o="urn:schemas-microsoft-com:office:office" xmlns:r="http://schemas.openxmlformats.org/officeDocument/2006/relationships" xmlns:m="http://schemas.openxmlformats.org/officeDocument/2006/math" xmlns:v="urn:schemas-microsoft-com:vml" xmlns:wp14="http://schemas.microsoft.com/office/word/2010/wordprocessingDrawing" xmlns:wp="http://schemas.openxmlformats.org/drawingml/2006/wordprocessingDrawing" xmlns:w10="urn:schemas-microsoft-com:office:word" xmlns:w="http://schemas.openxmlformats.org/wordprocessingml/2006/main" xmlns:w14="http://schemas.microsoft.com/office/word/2010/wordml" xmlns:w15="http://schemas.microsoft.com/office/word/2012/wordml" xmlns:w16cex="http://schemas.microsoft.com/office/word/2018/wordml/cex" xmlns:w16cid="http://schemas.microsoft.com/office/word/2016/wordml/cid" xmlns:w16="http://schemas.microsoft.com/office/word/2018/wordml" xmlns:w16se="http://schemas.microsoft.com/office/word/2015/wordml/symex" xmlns:wpg="http://schemas.microsoft.com/office/word/2010/wordprocessingGroup" xmlns:wpi="http://schemas.microsoft.com/office/word/2010/wordprocessingInk" xmlns:wne="http://schemas.microsoft.com/office/word/2006/wordml" xmlns:wps="http://schemas.microsoft.com/office/word/2010/wordprocessingShape" mc:Ignorable="w14 w15 w16se w16cid w16 w16cex wp14">
+<w:document xmlns:wpc="http://schemas.microsoft.com/office/word/2010/wordprocessingCanvas" xmlns:cx="http://schemas.microsoft.com/office/drawing/2014/chartex" xmlns:cx1="http://schemas.microsoft.com/office/drawing/2015/9/8/chartex" xmlns:cx2="http://schemas.microsoft.com/office/drawing/2015/10/21/chartex" xmlns:cx3="http://schemas.microsoft.com/office/drawing/2016/5/9/chartex" xmlns:cx4="http://schemas.microsoft.com/office/drawing/2016/5/10/chartex" xmlns:cx5="http://schemas.microsoft.com/office/drawing/2016/5/11/chartex" xmlns:cx6="http://schemas.microsoft.com/office/drawing/2016/5/12/chartex" xmlns:cx7="http://schemas.microsoft.com/office/drawing/2016/5/13/chartex" xmlns:cx8="http://schemas.microsoft.com/office/drawing/2016/5/14/chartex" xmlns:mc="http://schemas.openxmlformats.org/markup-compatibility/2006" xmlns:aink="http://schemas.microsoft.com/office/drawing/2016/ink" xmlns:am3d="http://schemas.microsoft.com/office/drawing/2017/model3d" xmlns:o="urn:schemas-microsoft-com:office:office" xmlns:r="http://schemas.openxmlformats.org/officeDocument/2006/relationships" xmlns:m="http://schemas.openxmlformats.org/officeDocument/2006/math" xmlns:v="urn:schemas-microsoft-com:vml" xmlns:wp14="http://schemas.microsoft.com/office/word/2010/wordprocessingDrawing" xmlns:wp="http://schemas.openxmlformats.org/drawingml/2006/wordprocessingDrawing" xmlns:w10="urn:schemas-microsoft-com:office:word" xmlns:w="http://schemas.openxmlformats.org/wordprocessingml/2006/main" xmlns:w14="http://schemas.microsoft.com/office/word/2010/wordml" xmlns:w15="http://schemas.microsoft.com/office/word/2012/wordml" xmlns:w16cid="http://schemas.microsoft.com/office/word/2016/wordml/cid" xmlns:w16se="http://schemas.microsoft.com/office/word/2015/wordml/symex" xmlns:wpg="http://schemas.microsoft.com/office/word/2010/wordprocessingGroup" xmlns:wpi="http://schemas.microsoft.com/office/word/2010/wordprocessingInk" xmlns:wne="http://schemas.microsoft.com/office/word/2006/wordml" xmlns:wps="http://schemas.microsoft.com/office/word/2010/wordprocessingShape" mc:Ignorable="w14 w15 w16se w16cid wp14">
   <w:body>
     <w:tbl>
       <w:tblPr>
@@ -5935,13 +5935,8 @@
           </w:tcPr>
           <w:p/>
           <w:p>
-            <w:proofErr w:type="spellStart"/>
-            <w:r>
-              <w:t>AutoLearn</w:t>
-            </w:r>
-            <w:proofErr w:type="spellEnd"/>
-            <w:r>
-              <w:t xml:space="preserve"> Logo</w:t>
+            <w:r>
+              <w:t>AutoLearn Logo</w:t>
             </w:r>
           </w:p>
         </w:tc>
@@ -5994,15 +5989,7 @@
           <w:p/>
           <w:p>
             <w:r>
-              <w:t xml:space="preserve">Display the </w:t>
-            </w:r>
-            <w:proofErr w:type="spellStart"/>
-            <w:r>
-              <w:t>AutoLearn</w:t>
-            </w:r>
-            <w:proofErr w:type="spellEnd"/>
-            <w:r>
-              <w:t xml:space="preserve"> logo on the </w:t>
+              <w:t xml:space="preserve">Display the AutoLearn logo on the </w:t>
             </w:r>
             <w:r>
               <w:t>splash screen before the login screen shows.</w:t>
@@ -6032,15 +6019,7 @@
           <w:p/>
           <w:p>
             <w:r>
-              <w:t xml:space="preserve">The splash screen will display the name </w:t>
-            </w:r>
-            <w:proofErr w:type="spellStart"/>
-            <w:r>
-              <w:t>AutoLearn</w:t>
-            </w:r>
-            <w:proofErr w:type="spellEnd"/>
-            <w:r>
-              <w:t xml:space="preserve"> and the logo before displaying the </w:t>
+              <w:t xml:space="preserve">The splash screen will display the name AutoLearn and the logo before displaying the </w:t>
             </w:r>
             <w:r>
               <w:t>login screen.</w:t>
@@ -6073,15 +6052,7 @@
           <w:p/>
           <w:p>
             <w:r>
-              <w:t xml:space="preserve">The user has successfully downloaded the </w:t>
-            </w:r>
-            <w:proofErr w:type="spellStart"/>
-            <w:r>
-              <w:t>AutoLearn</w:t>
-            </w:r>
-            <w:proofErr w:type="spellEnd"/>
-            <w:r>
-              <w:t xml:space="preserve"> app from the Google Play store and has launched the app.</w:t>
+              <w:t>The user has successfully downloaded the AutoLearn app from the Google Play store and has launched the app.</w:t>
             </w:r>
           </w:p>
           <w:p/>
@@ -6281,15 +6252,7 @@
           <w:p/>
           <w:p>
             <w:r>
-              <w:t xml:space="preserve">The home screen is the central hub for all the actions a user can take inside </w:t>
-            </w:r>
-            <w:proofErr w:type="spellStart"/>
-            <w:r>
-              <w:t>AutoLearn</w:t>
-            </w:r>
-            <w:proofErr w:type="spellEnd"/>
-            <w:r>
-              <w:t>.</w:t>
+              <w:t>The home screen is the central hub for all the actions a user can take inside AutoLearn.</w:t>
             </w:r>
           </w:p>
           <w:p/>
@@ -11652,27 +11615,7 @@
           <w:sz w:val="20"/>
           <w:szCs w:val="20"/>
         </w:rPr>
-        <w:t xml:space="preserve">Firebase </w:t>
-      </w:r>
-      <w:proofErr w:type="spellStart"/>
-      <w:r>
-        <w:rPr>
-          <w:rFonts w:ascii="Arial" w:hAnsi="Arial" w:cs="Arial"/>
-          <w:color w:val="000000"/>
-          <w:sz w:val="20"/>
-          <w:szCs w:val="20"/>
-        </w:rPr>
-        <w:t>AutoML</w:t>
-      </w:r>
-      <w:proofErr w:type="spellEnd"/>
-      <w:r>
-        <w:rPr>
-          <w:rFonts w:ascii="Arial" w:hAnsi="Arial" w:cs="Arial"/>
-          <w:color w:val="000000"/>
-          <w:sz w:val="20"/>
-          <w:szCs w:val="20"/>
-        </w:rPr>
-        <w:t xml:space="preserve"> API</w:t>
+        <w:t>Firebase AutoML API</w:t>
       </w:r>
     </w:p>
     <w:p>
@@ -13536,21 +13479,7 @@
         <w:rPr>
           <w:rFonts w:ascii="Times New Roman" w:hAnsi="Times New Roman"/>
         </w:rPr>
-        <w:t xml:space="preserve">User’s phone has </w:t>
-      </w:r>
-      <w:proofErr w:type="spellStart"/>
-      <w:r>
-        <w:rPr>
-          <w:rFonts w:ascii="Times New Roman" w:hAnsi="Times New Roman"/>
-        </w:rPr>
-        <w:t>wifi</w:t>
-      </w:r>
-      <w:proofErr w:type="spellEnd"/>
-      <w:r>
-        <w:rPr>
-          <w:rFonts w:ascii="Times New Roman" w:hAnsi="Times New Roman"/>
-        </w:rPr>
-        <w:t xml:space="preserve"> connection</w:t>
+        <w:t>User’s phone has wifi connection</w:t>
       </w:r>
     </w:p>
     <w:p>
@@ -15406,16 +15335,8 @@
           <w:rFonts w:ascii="Times New Roman" w:hAnsi="Times New Roman"/>
         </w:rPr>
         <w:tab/>
-        <w:t>CSE3310/Spring 2020/Team2/</w:t>
-      </w:r>
-      <w:proofErr w:type="spellStart"/>
-      <w:r>
-        <w:rPr>
-          <w:rFonts w:ascii="Times New Roman" w:hAnsi="Times New Roman"/>
-        </w:rPr>
-        <w:t>Sign_Up</w:t>
-      </w:r>
-      <w:proofErr w:type="spellEnd"/>
+        <w:t>CSE3310/Spring 2020/Team2/Sign_Up</w:t>
+      </w:r>
     </w:p>
     <w:p>
       <w:pPr>
@@ -16366,18 +16287,8 @@
           <w:szCs w:val="24"/>
         </w:rPr>
         <w:tab/>
-        <w:t xml:space="preserve">CSE3310/Spring 2020/Team2/ </w:t>
-      </w:r>
-      <w:proofErr w:type="spellStart"/>
-      <w:r>
-        <w:rPr>
-          <w:rFonts w:ascii="Times New Roman" w:hAnsi="Times New Roman"/>
-          <w:color w:val="000000"/>
-          <w:szCs w:val="24"/>
-        </w:rPr>
-        <w:t>Home_Screen</w:t>
-      </w:r>
-      <w:proofErr w:type="spellEnd"/>
+        <w:t>CSE3310/Spring 2020/Team2/ Home_Screen</w:t>
+      </w:r>
     </w:p>
     <w:p>
       <w:pPr>
@@ -17160,21 +17071,7 @@
               <w:rPr>
                 <w:rFonts w:ascii="Times New Roman" w:hAnsi="Times New Roman"/>
               </w:rPr>
-              <w:t xml:space="preserve">With an image loaded into the </w:t>
-            </w:r>
-            <w:proofErr w:type="spellStart"/>
-            <w:r>
-              <w:rPr>
-                <w:rFonts w:ascii="Times New Roman" w:hAnsi="Times New Roman"/>
-              </w:rPr>
-              <w:t>ImageView</w:t>
-            </w:r>
-            <w:proofErr w:type="spellEnd"/>
-            <w:r>
-              <w:rPr>
-                <w:rFonts w:ascii="Times New Roman" w:hAnsi="Times New Roman"/>
-              </w:rPr>
-              <w:t xml:space="preserve"> by the user, click the View Results button</w:t>
+              <w:t>With an image loaded into the ImageView by the user, click the View Results button</w:t>
             </w:r>
           </w:p>
         </w:tc>
@@ -19139,14 +19036,12 @@
         <w:tab/>
         <w:t>CSE3310/Spring 2020/Team2/</w:t>
       </w:r>
-      <w:proofErr w:type="spellStart"/>
       <w:r>
         <w:rPr>
           <w:rFonts w:ascii="Times New Roman" w:hAnsi="Times New Roman"/>
         </w:rPr>
         <w:t>Account_Settings</w:t>
       </w:r>
-      <w:proofErr w:type="spellEnd"/>
     </w:p>
     <w:p>
       <w:pPr>
@@ -20103,14 +19998,12 @@
         <w:tab/>
         <w:t>CSE3310/Spring 2020/Team2/</w:t>
       </w:r>
-      <w:proofErr w:type="spellStart"/>
       <w:r>
         <w:rPr>
           <w:rFonts w:ascii="Times New Roman" w:hAnsi="Times New Roman"/>
         </w:rPr>
         <w:t>Take_Photo</w:t>
       </w:r>
-      <w:proofErr w:type="spellEnd"/>
     </w:p>
     <w:p>
       <w:pPr>
@@ -21248,14 +21141,12 @@
         <w:tab/>
         <w:t>CSE3310/Spring 2020/Team2/</w:t>
       </w:r>
-      <w:proofErr w:type="spellStart"/>
       <w:r>
         <w:rPr>
           <w:rFonts w:ascii="Times New Roman" w:hAnsi="Times New Roman"/>
         </w:rPr>
         <w:t>Upload_Photo</w:t>
       </w:r>
-      <w:proofErr w:type="spellEnd"/>
     </w:p>
     <w:p>
       <w:pPr>
@@ -25015,13 +24906,8 @@
               <w:pStyle w:val="BodyText1"/>
               <w:ind w:left="0"/>
             </w:pPr>
-            <w:proofErr w:type="spellStart"/>
-            <w:r>
-              <w:t>Edrik</w:t>
-            </w:r>
-            <w:proofErr w:type="spellEnd"/>
-            <w:r>
-              <w:t xml:space="preserve"> Aguilera</w:t>
+            <w:r>
+              <w:t>Edrik Aguilera</w:t>
             </w:r>
           </w:p>
           <w:p>
@@ -25065,6 +24951,242 @@
               <w:pStyle w:val="BodyText1"/>
               <w:ind w:left="0"/>
             </w:pPr>
+            <w:r>
+              <w:rPr>
+                <w:noProof/>
+              </w:rPr>
+              <mc:AlternateContent>
+                <mc:Choice Requires="wpi">
+                  <w:drawing>
+                    <wp:anchor distT="0" distB="0" distL="114300" distR="114300" simplePos="0" relativeHeight="251732992" behindDoc="0" locked="0" layoutInCell="1" allowOverlap="1" wp14:anchorId="7DA086FB" wp14:editId="7F95CD6C">
+                      <wp:simplePos x="0" y="0"/>
+                      <wp:positionH relativeFrom="column">
+                        <wp:posOffset>1551305</wp:posOffset>
+                      </wp:positionH>
+                      <wp:positionV relativeFrom="paragraph">
+                        <wp:posOffset>355600</wp:posOffset>
+                      </wp:positionV>
+                      <wp:extent cx="528940" cy="231775"/>
+                      <wp:effectExtent l="38100" t="38100" r="0" b="34925"/>
+                      <wp:wrapNone/>
+                      <wp:docPr id="134" name="Ink 134"/>
+                      <wp:cNvGraphicFramePr/>
+                      <a:graphic xmlns:a="http://schemas.openxmlformats.org/drawingml/2006/main">
+                        <a:graphicData uri="http://schemas.microsoft.com/office/word/2010/wordprocessingInk">
+                          <w14:contentPart bwMode="auto" r:id="rId30">
+                            <w14:nvContentPartPr>
+                              <w14:cNvContentPartPr/>
+                            </w14:nvContentPartPr>
+                            <w14:xfrm>
+                              <a:off x="0" y="0"/>
+                              <a:ext cx="528940" cy="231775"/>
+                            </w14:xfrm>
+                          </w14:contentPart>
+                        </a:graphicData>
+                      </a:graphic>
+                    </wp:anchor>
+                  </w:drawing>
+                </mc:Choice>
+                <mc:Fallback>
+                  <w:pict>
+                    <v:shapetype w14:anchorId="288B3CEC" id="_x0000_t75" coordsize="21600,21600" o:spt="75" o:preferrelative="t" path="m@4@5l@4@11@9@11@9@5xe" filled="f" stroked="f">
+                      <v:stroke joinstyle="miter"/>
+                      <v:formulas>
+                        <v:f eqn="if lineDrawn pixelLineWidth 0"/>
+                        <v:f eqn="sum @0 1 0"/>
+                        <v:f eqn="sum 0 0 @1"/>
+                        <v:f eqn="prod @2 1 2"/>
+                        <v:f eqn="prod @3 21600 pixelWidth"/>
+                        <v:f eqn="prod @3 21600 pixelHeight"/>
+                        <v:f eqn="sum @0 0 1"/>
+                        <v:f eqn="prod @6 1 2"/>
+                        <v:f eqn="prod @7 21600 pixelWidth"/>
+                        <v:f eqn="sum @8 21600 0"/>
+                        <v:f eqn="prod @7 21600 pixelHeight"/>
+                        <v:f eqn="sum @10 21600 0"/>
+                      </v:formulas>
+                      <v:path o:extrusionok="f" gradientshapeok="t" o:connecttype="rect"/>
+                      <o:lock v:ext="edit" aspectratio="t"/>
+                    </v:shapetype>
+                    <v:shape id="Ink 134" o:spid="_x0000_s1026" type="#_x0000_t75" style="position:absolute;margin-left:121.55pt;margin-top:27.4pt;width:42.85pt;height:19.45pt;z-index:251732992;visibility:visible;mso-wrap-style:square;mso-wrap-distance-left:9pt;mso-wrap-distance-top:0;mso-wrap-distance-right:9pt;mso-wrap-distance-bottom:0;mso-position-horizontal:absolute;mso-position-horizontal-relative:text;mso-position-vertical:absolute;mso-position-vertical-relative:text" o:gfxdata="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">
+                      <v:imagedata r:id="rId31" o:title=""/>
+                    </v:shape>
+                  </w:pict>
+                </mc:Fallback>
+              </mc:AlternateContent>
+            </w:r>
+            <w:r>
+              <w:rPr>
+                <w:noProof/>
+              </w:rPr>
+              <mc:AlternateContent>
+                <mc:Choice Requires="wpi">
+                  <w:drawing>
+                    <wp:anchor distT="0" distB="0" distL="114300" distR="114300" simplePos="0" relativeHeight="251720704" behindDoc="0" locked="0" layoutInCell="1" allowOverlap="1" wp14:anchorId="6E5D55C9" wp14:editId="2B7FC1F1">
+                      <wp:simplePos x="0" y="0"/>
+                      <wp:positionH relativeFrom="column">
+                        <wp:posOffset>838835</wp:posOffset>
+                      </wp:positionH>
+                      <wp:positionV relativeFrom="paragraph">
+                        <wp:posOffset>214630</wp:posOffset>
+                      </wp:positionV>
+                      <wp:extent cx="881380" cy="287020"/>
+                      <wp:effectExtent l="38100" t="38100" r="0" b="30480"/>
+                      <wp:wrapNone/>
+                      <wp:docPr id="122" name="Ink 122"/>
+                      <wp:cNvGraphicFramePr/>
+                      <a:graphic xmlns:a="http://schemas.openxmlformats.org/drawingml/2006/main">
+                        <a:graphicData uri="http://schemas.microsoft.com/office/word/2010/wordprocessingInk">
+                          <w14:contentPart bwMode="auto" r:id="rId32">
+                            <w14:nvContentPartPr>
+                              <w14:cNvContentPartPr/>
+                            </w14:nvContentPartPr>
+                            <w14:xfrm>
+                              <a:off x="0" y="0"/>
+                              <a:ext cx="881380" cy="287020"/>
+                            </w14:xfrm>
+                          </w14:contentPart>
+                        </a:graphicData>
+                      </a:graphic>
+                    </wp:anchor>
+                  </w:drawing>
+                </mc:Choice>
+                <mc:Fallback>
+                  <w:pict>
+                    <v:shape w14:anchorId="27F36371" id="Ink 122" o:spid="_x0000_s1026" type="#_x0000_t75" style="position:absolute;margin-left:65.5pt;margin-top:16.3pt;width:70.6pt;height:23.8pt;z-index:251720704;visibility:visible;mso-wrap-style:square;mso-wrap-distance-left:9pt;mso-wrap-distance-top:0;mso-wrap-distance-right:9pt;mso-wrap-distance-bottom:0;mso-position-horizontal:absolute;mso-position-horizontal-relative:text;mso-position-vertical:absolute;mso-position-vertical-relative:text" o:gfxdata="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">
+                      <v:imagedata r:id="rId33" o:title=""/>
+                    </v:shape>
+                  </w:pict>
+                </mc:Fallback>
+              </mc:AlternateContent>
+            </w:r>
+            <w:r>
+              <w:rPr>
+                <w:noProof/>
+              </w:rPr>
+              <mc:AlternateContent>
+                <mc:Choice Requires="wpi">
+                  <w:drawing>
+                    <wp:anchor distT="0" distB="0" distL="114300" distR="114300" simplePos="0" relativeHeight="251717632" behindDoc="0" locked="0" layoutInCell="1" allowOverlap="1" wp14:anchorId="4040C6FC" wp14:editId="75799342">
+                      <wp:simplePos x="0" y="0"/>
+                      <wp:positionH relativeFrom="column">
+                        <wp:posOffset>-2540</wp:posOffset>
+                      </wp:positionH>
+                      <wp:positionV relativeFrom="paragraph">
+                        <wp:posOffset>139700</wp:posOffset>
+                      </wp:positionV>
+                      <wp:extent cx="789940" cy="320040"/>
+                      <wp:effectExtent l="38100" t="38100" r="35560" b="35560"/>
+                      <wp:wrapNone/>
+                      <wp:docPr id="118" name="Ink 118"/>
+                      <wp:cNvGraphicFramePr/>
+                      <a:graphic xmlns:a="http://schemas.openxmlformats.org/drawingml/2006/main">
+                        <a:graphicData uri="http://schemas.microsoft.com/office/word/2010/wordprocessingInk">
+                          <w14:contentPart bwMode="auto" r:id="rId34">
+                            <w14:nvContentPartPr>
+                              <w14:cNvContentPartPr/>
+                            </w14:nvContentPartPr>
+                            <w14:xfrm>
+                              <a:off x="0" y="0"/>
+                              <a:ext cx="789940" cy="320040"/>
+                            </w14:xfrm>
+                          </w14:contentPart>
+                        </a:graphicData>
+                      </a:graphic>
+                    </wp:anchor>
+                  </w:drawing>
+                </mc:Choice>
+                <mc:Fallback>
+                  <w:pict>
+                    <v:shape w14:anchorId="56DF7654" id="Ink 118" o:spid="_x0000_s1026" type="#_x0000_t75" style="position:absolute;margin-left:-.8pt;margin-top:10.4pt;width:63.4pt;height:26.4pt;z-index:251717632;visibility:visible;mso-wrap-style:square;mso-wrap-distance-left:9pt;mso-wrap-distance-top:0;mso-wrap-distance-right:9pt;mso-wrap-distance-bottom:0;mso-position-horizontal:absolute;mso-position-horizontal-relative:text;mso-position-vertical:absolute;mso-position-vertical-relative:text" o:gfxdata="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">
+                      <v:imagedata r:id="rId35" o:title=""/>
+                    </v:shape>
+                  </w:pict>
+                </mc:Fallback>
+              </mc:AlternateContent>
+            </w:r>
+            <w:r>
+              <w:rPr>
+                <w:noProof/>
+              </w:rPr>
+              <mc:AlternateContent>
+                <mc:Choice Requires="wps">
+                  <w:drawing>
+                    <wp:anchor distT="0" distB="0" distL="114300" distR="114300" simplePos="0" relativeHeight="251713536" behindDoc="0" locked="0" layoutInCell="1" allowOverlap="1" wp14:anchorId="08179C04" wp14:editId="2661F7DF">
+                      <wp:simplePos x="0" y="0"/>
+                      <wp:positionH relativeFrom="column">
+                        <wp:posOffset>-45356</wp:posOffset>
+                      </wp:positionH>
+                      <wp:positionV relativeFrom="paragraph">
+                        <wp:posOffset>68217</wp:posOffset>
+                      </wp:positionV>
+                      <wp:extent cx="2010410" cy="350250"/>
+                      <wp:effectExtent l="0" t="0" r="8890" b="18415"/>
+                      <wp:wrapNone/>
+                      <wp:docPr id="113" name="Rectangle 113"/>
+                      <wp:cNvGraphicFramePr/>
+                      <a:graphic xmlns:a="http://schemas.openxmlformats.org/drawingml/2006/main">
+                        <a:graphicData uri="http://schemas.microsoft.com/office/word/2010/wordprocessingShape">
+                          <wps:wsp>
+                            <wps:cNvSpPr/>
+                            <wps:spPr>
+                              <a:xfrm>
+                                <a:off x="0" y="0"/>
+                                <a:ext cx="2010410" cy="350250"/>
+                              </a:xfrm>
+                              <a:prstGeom prst="rect">
+                                <a:avLst/>
+                              </a:prstGeom>
+                              <a:solidFill>
+                                <a:schemeClr val="bg1"/>
+                              </a:solidFill>
+                              <a:ln>
+                                <a:solidFill>
+                                  <a:schemeClr val="bg1"/>
+                                </a:solidFill>
+                              </a:ln>
+                            </wps:spPr>
+                            <wps:style>
+                              <a:lnRef idx="2">
+                                <a:schemeClr val="accent1">
+                                  <a:shade val="50000"/>
+                                </a:schemeClr>
+                              </a:lnRef>
+                              <a:fillRef idx="1">
+                                <a:schemeClr val="accent1"/>
+                              </a:fillRef>
+                              <a:effectRef idx="0">
+                                <a:schemeClr val="accent1"/>
+                              </a:effectRef>
+                              <a:fontRef idx="minor">
+                                <a:schemeClr val="lt1"/>
+                              </a:fontRef>
+                            </wps:style>
+                            <wps:bodyPr rot="0" spcFirstLastPara="0" vertOverflow="overflow" horzOverflow="overflow" vert="horz" wrap="square" lIns="91440" tIns="45720" rIns="91440" bIns="45720" numCol="1" spcCol="0" rtlCol="0" fromWordArt="0" anchor="ctr" anchorCtr="0" forceAA="0" compatLnSpc="1">
+                              <a:prstTxWarp prst="textNoShape">
+                                <a:avLst/>
+                              </a:prstTxWarp>
+                              <a:noAutofit/>
+                            </wps:bodyPr>
+                          </wps:wsp>
+                        </a:graphicData>
+                      </a:graphic>
+                      <wp14:sizeRelH relativeFrom="margin">
+                        <wp14:pctWidth>0</wp14:pctWidth>
+                      </wp14:sizeRelH>
+                      <wp14:sizeRelV relativeFrom="margin">
+                        <wp14:pctHeight>0</wp14:pctHeight>
+                      </wp14:sizeRelV>
+                    </wp:anchor>
+                  </w:drawing>
+                </mc:Choice>
+                <mc:Fallback>
+                  <w:pict>
+                    <v:rect w14:anchorId="455B5C30" id="Rectangle 113" o:spid="_x0000_s1026" style="position:absolute;margin-left:-3.55pt;margin-top:5.35pt;width:158.3pt;height:27.6pt;z-index:251713536;visibility:visible;mso-wrap-style:square;mso-width-percent:0;mso-height-percent:0;mso-wrap-distance-left:9pt;mso-wrap-distance-top:0;mso-wrap-distance-right:9pt;mso-wrap-distance-bottom:0;mso-position-horizontal:absolute;mso-position-horizontal-relative:text;mso-position-vertical:absolute;mso-position-vertical-relative:text;mso-width-percent:0;mso-height-percent:0;mso-width-relative:margin;mso-height-relative:margin;v-text-anchor:middle" o:gfxdata="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" fillcolor="white [3212]" strokecolor="white [3212]" strokeweight="1pt"/>
+                  </w:pict>
+                </mc:Fallback>
+              </mc:AlternateContent>
+            </w:r>
             <w:r>
               <w:rPr>
                 <w:noProof/>
@@ -25087,7 +25209,7 @@
                           </pic:cNvPicPr>
                         </pic:nvPicPr>
                         <pic:blipFill>
-                          <a:blip r:embed="rId30">
+                          <a:blip r:embed="rId36">
                             <a:extLst>
                               <a:ext uri="{28A0092B-C50C-407E-A947-70E740481C1C}">
                                 <a14:useLocalDpi xmlns:a14="http://schemas.microsoft.com/office/drawing/2010/main" val="0"/>
@@ -25177,6 +25299,9 @@
               <w:ind w:left="0"/>
             </w:pPr>
             <w:r>
+              <w:rPr>
+                <w:noProof/>
+              </w:rPr>
               <w:drawing>
                 <wp:inline distT="0" distB="0" distL="0" distR="0" wp14:anchorId="781E9A15" wp14:editId="22E48A10">
                   <wp:extent cx="1965277" cy="714199"/>
@@ -25193,7 +25318,7 @@
                           <pic:cNvPicPr/>
                         </pic:nvPicPr>
                         <pic:blipFill>
-                          <a:blip r:embed="rId31"/>
+                          <a:blip r:embed="rId37"/>
                           <a:stretch>
                             <a:fillRect/>
                           </a:stretch>
@@ -25309,8 +25434,315 @@
               <w:rPr>
                 <w:noProof/>
               </w:rPr>
+              <mc:AlternateContent>
+                <mc:Choice Requires="wpi">
+                  <w:drawing>
+                    <wp:anchor distT="0" distB="0" distL="114300" distR="114300" simplePos="0" relativeHeight="251762688" behindDoc="0" locked="0" layoutInCell="1" allowOverlap="1" wp14:anchorId="0C50B21B" wp14:editId="6C38A44B">
+                      <wp:simplePos x="0" y="0"/>
+                      <wp:positionH relativeFrom="column">
+                        <wp:posOffset>1417500</wp:posOffset>
+                      </wp:positionH>
+                      <wp:positionV relativeFrom="paragraph">
+                        <wp:posOffset>627380</wp:posOffset>
+                      </wp:positionV>
+                      <wp:extent cx="600170" cy="192405"/>
+                      <wp:effectExtent l="38100" t="38100" r="0" b="36195"/>
+                      <wp:wrapNone/>
+                      <wp:docPr id="181" name="Ink 181"/>
+                      <wp:cNvGraphicFramePr/>
+                      <a:graphic xmlns:a="http://schemas.openxmlformats.org/drawingml/2006/main">
+                        <a:graphicData uri="http://schemas.microsoft.com/office/word/2010/wordprocessingInk">
+                          <w14:contentPart bwMode="auto" r:id="rId38">
+                            <w14:nvContentPartPr>
+                              <w14:cNvContentPartPr/>
+                            </w14:nvContentPartPr>
+                            <w14:xfrm>
+                              <a:off x="0" y="0"/>
+                              <a:ext cx="600170" cy="192405"/>
+                            </w14:xfrm>
+                          </w14:contentPart>
+                        </a:graphicData>
+                      </a:graphic>
+                    </wp:anchor>
+                  </w:drawing>
+                </mc:Choice>
+                <mc:Fallback>
+                  <w:pict>
+                    <v:shape w14:anchorId="2B0DC6CA" id="Ink 181" o:spid="_x0000_s1026" type="#_x0000_t75" style="position:absolute;margin-left:111pt;margin-top:48.8pt;width:48.45pt;height:16.35pt;z-index:251762688;visibility:visible;mso-wrap-style:square;mso-wrap-distance-left:9pt;mso-wrap-distance-top:0;mso-wrap-distance-right:9pt;mso-wrap-distance-bottom:0;mso-position-horizontal:absolute;mso-position-horizontal-relative:text;mso-position-vertical:absolute;mso-position-vertical-relative:text" o:gfxdata="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">
+                      <v:imagedata r:id="rId39" o:title=""/>
+                    </v:shape>
+                  </w:pict>
+                </mc:Fallback>
+              </mc:AlternateContent>
+            </w:r>
+            <w:r>
+              <w:rPr>
+                <w:noProof/>
+              </w:rPr>
+              <mc:AlternateContent>
+                <mc:Choice Requires="wpi">
+                  <w:drawing>
+                    <wp:anchor distT="0" distB="0" distL="114300" distR="114300" simplePos="0" relativeHeight="251748352" behindDoc="0" locked="0" layoutInCell="1" allowOverlap="1" wp14:anchorId="12D764D7" wp14:editId="08066E3A">
+                      <wp:simplePos x="0" y="0"/>
+                      <wp:positionH relativeFrom="column">
+                        <wp:posOffset>999490</wp:posOffset>
+                      </wp:positionH>
+                      <wp:positionV relativeFrom="paragraph">
+                        <wp:posOffset>411480</wp:posOffset>
+                      </wp:positionV>
+                      <wp:extent cx="473760" cy="156845"/>
+                      <wp:effectExtent l="38100" t="38100" r="21590" b="46355"/>
+                      <wp:wrapNone/>
+                      <wp:docPr id="157" name="Ink 157"/>
+                      <wp:cNvGraphicFramePr/>
+                      <a:graphic xmlns:a="http://schemas.openxmlformats.org/drawingml/2006/main">
+                        <a:graphicData uri="http://schemas.microsoft.com/office/word/2010/wordprocessingInk">
+                          <w14:contentPart bwMode="auto" r:id="rId40">
+                            <w14:nvContentPartPr>
+                              <w14:cNvContentPartPr/>
+                            </w14:nvContentPartPr>
+                            <w14:xfrm>
+                              <a:off x="0" y="0"/>
+                              <a:ext cx="473760" cy="156845"/>
+                            </w14:xfrm>
+                          </w14:contentPart>
+                        </a:graphicData>
+                      </a:graphic>
+                    </wp:anchor>
+                  </w:drawing>
+                </mc:Choice>
+                <mc:Fallback>
+                  <w:pict>
+                    <v:shape w14:anchorId="2F58758D" id="Ink 157" o:spid="_x0000_s1026" type="#_x0000_t75" style="position:absolute;margin-left:78.1pt;margin-top:31.8pt;width:38.5pt;height:13.55pt;z-index:251748352;visibility:visible;mso-wrap-style:square;mso-wrap-distance-left:9pt;mso-wrap-distance-top:0;mso-wrap-distance-right:9pt;mso-wrap-distance-bottom:0;mso-position-horizontal:absolute;mso-position-horizontal-relative:text;mso-position-vertical:absolute;mso-position-vertical-relative:text" o:gfxdata="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">
+                      <v:imagedata r:id="rId41" o:title=""/>
+                    </v:shape>
+                  </w:pict>
+                </mc:Fallback>
+              </mc:AlternateContent>
+            </w:r>
+            <w:r>
+              <w:rPr>
+                <w:noProof/>
+              </w:rPr>
+              <mc:AlternateContent>
+                <mc:Choice Requires="wpi">
+                  <w:drawing>
+                    <wp:anchor distT="0" distB="0" distL="114300" distR="114300" simplePos="0" relativeHeight="251737088" behindDoc="0" locked="0" layoutInCell="1" allowOverlap="1" wp14:anchorId="18D7370B" wp14:editId="3AB450EA">
+                      <wp:simplePos x="0" y="0"/>
+                      <wp:positionH relativeFrom="column">
+                        <wp:posOffset>846157</wp:posOffset>
+                      </wp:positionH>
+                      <wp:positionV relativeFrom="paragraph">
+                        <wp:posOffset>372772</wp:posOffset>
+                      </wp:positionV>
+                      <wp:extent cx="163800" cy="205920"/>
+                      <wp:effectExtent l="38100" t="38100" r="1905" b="35560"/>
+                      <wp:wrapNone/>
+                      <wp:docPr id="141" name="Ink 141"/>
+                      <wp:cNvGraphicFramePr/>
+                      <a:graphic xmlns:a="http://schemas.openxmlformats.org/drawingml/2006/main">
+                        <a:graphicData uri="http://schemas.microsoft.com/office/word/2010/wordprocessingInk">
+                          <w14:contentPart bwMode="auto" r:id="rId42">
+                            <w14:nvContentPartPr>
+                              <w14:cNvContentPartPr/>
+                            </w14:nvContentPartPr>
+                            <w14:xfrm>
+                              <a:off x="0" y="0"/>
+                              <a:ext cx="163800" cy="205920"/>
+                            </w14:xfrm>
+                          </w14:contentPart>
+                        </a:graphicData>
+                      </a:graphic>
+                    </wp:anchor>
+                  </w:drawing>
+                </mc:Choice>
+                <mc:Fallback>
+                  <w:pict>
+                    <v:shape w14:anchorId="64477BA9" id="Ink 141" o:spid="_x0000_s1026" type="#_x0000_t75" style="position:absolute;margin-left:66.05pt;margin-top:28.75pt;width:14.1pt;height:17.4pt;z-index:251737088;visibility:visible;mso-wrap-style:square;mso-wrap-distance-left:9pt;mso-wrap-distance-top:0;mso-wrap-distance-right:9pt;mso-wrap-distance-bottom:0;mso-position-horizontal:absolute;mso-position-horizontal-relative:text;mso-position-vertical:absolute;mso-position-vertical-relative:text" o:gfxdata="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">
+                      <v:imagedata r:id="rId43" o:title=""/>
+                    </v:shape>
+                  </w:pict>
+                </mc:Fallback>
+              </mc:AlternateContent>
+            </w:r>
+            <w:r>
+              <w:rPr>
+                <w:noProof/>
+              </w:rPr>
+              <mc:AlternateContent>
+                <mc:Choice Requires="wpi">
+                  <w:drawing>
+                    <wp:anchor distT="0" distB="0" distL="114300" distR="114300" simplePos="0" relativeHeight="251736064" behindDoc="0" locked="0" layoutInCell="1" allowOverlap="1" wp14:anchorId="21BC599D" wp14:editId="68050E9D">
+                      <wp:simplePos x="0" y="0"/>
+                      <wp:positionH relativeFrom="column">
+                        <wp:posOffset>692437</wp:posOffset>
+                      </wp:positionH>
+                      <wp:positionV relativeFrom="paragraph">
+                        <wp:posOffset>490492</wp:posOffset>
+                      </wp:positionV>
+                      <wp:extent cx="140760" cy="95040"/>
+                      <wp:effectExtent l="25400" t="38100" r="0" b="45085"/>
+                      <wp:wrapNone/>
+                      <wp:docPr id="140" name="Ink 140"/>
+                      <wp:cNvGraphicFramePr/>
+                      <a:graphic xmlns:a="http://schemas.openxmlformats.org/drawingml/2006/main">
+                        <a:graphicData uri="http://schemas.microsoft.com/office/word/2010/wordprocessingInk">
+                          <w14:contentPart bwMode="auto" r:id="rId44">
+                            <w14:nvContentPartPr>
+                              <w14:cNvContentPartPr/>
+                            </w14:nvContentPartPr>
+                            <w14:xfrm>
+                              <a:off x="0" y="0"/>
+                              <a:ext cx="140760" cy="95040"/>
+                            </w14:xfrm>
+                          </w14:contentPart>
+                        </a:graphicData>
+                      </a:graphic>
+                    </wp:anchor>
+                  </w:drawing>
+                </mc:Choice>
+                <mc:Fallback>
+                  <w:pict>
+                    <v:shape w14:anchorId="2A389054" id="Ink 140" o:spid="_x0000_s1026" type="#_x0000_t75" style="position:absolute;margin-left:53.9pt;margin-top:38pt;width:12.3pt;height:8.7pt;z-index:251736064;visibility:visible;mso-wrap-style:square;mso-wrap-distance-left:9pt;mso-wrap-distance-top:0;mso-wrap-distance-right:9pt;mso-wrap-distance-bottom:0;mso-position-horizontal:absolute;mso-position-horizontal-relative:text;mso-position-vertical:absolute;mso-position-vertical-relative:text" o:gfxdata="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">
+                      <v:imagedata r:id="rId45" o:title=""/>
+                    </v:shape>
+                  </w:pict>
+                </mc:Fallback>
+              </mc:AlternateContent>
+            </w:r>
+            <w:r>
+              <w:rPr>
+                <w:noProof/>
+              </w:rPr>
+              <mc:AlternateContent>
+                <mc:Choice Requires="wpi">
+                  <w:drawing>
+                    <wp:anchor distT="0" distB="0" distL="114300" distR="114300" simplePos="0" relativeHeight="251735040" behindDoc="0" locked="0" layoutInCell="1" allowOverlap="1" wp14:anchorId="172BA90D" wp14:editId="4F4BC7B2">
+                      <wp:simplePos x="0" y="0"/>
+                      <wp:positionH relativeFrom="column">
+                        <wp:posOffset>15875</wp:posOffset>
+                      </wp:positionH>
+                      <wp:positionV relativeFrom="paragraph">
+                        <wp:posOffset>290830</wp:posOffset>
+                      </wp:positionV>
+                      <wp:extent cx="682820" cy="493395"/>
+                      <wp:effectExtent l="38100" t="38100" r="28575" b="40005"/>
+                      <wp:wrapNone/>
+                      <wp:docPr id="139" name="Ink 139"/>
+                      <wp:cNvGraphicFramePr/>
+                      <a:graphic xmlns:a="http://schemas.openxmlformats.org/drawingml/2006/main">
+                        <a:graphicData uri="http://schemas.microsoft.com/office/word/2010/wordprocessingInk">
+                          <w14:contentPart bwMode="auto" r:id="rId46">
+                            <w14:nvContentPartPr>
+                              <w14:cNvContentPartPr/>
+                            </w14:nvContentPartPr>
+                            <w14:xfrm>
+                              <a:off x="0" y="0"/>
+                              <a:ext cx="682820" cy="493395"/>
+                            </w14:xfrm>
+                          </w14:contentPart>
+                        </a:graphicData>
+                      </a:graphic>
+                    </wp:anchor>
+                  </w:drawing>
+                </mc:Choice>
+                <mc:Fallback>
+                  <w:pict>
+                    <v:shape w14:anchorId="19A90B68" id="Ink 139" o:spid="_x0000_s1026" type="#_x0000_t75" style="position:absolute;margin-left:.7pt;margin-top:22.3pt;width:54.95pt;height:40.05pt;z-index:251735040;visibility:visible;mso-wrap-style:square;mso-wrap-distance-left:9pt;mso-wrap-distance-top:0;mso-wrap-distance-right:9pt;mso-wrap-distance-bottom:0;mso-position-horizontal:absolute;mso-position-horizontal-relative:text;mso-position-vertical:absolute;mso-position-vertical-relative:text" o:gfxdata="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">
+                      <v:imagedata r:id="rId47" o:title=""/>
+                    </v:shape>
+                  </w:pict>
+                </mc:Fallback>
+              </mc:AlternateContent>
+            </w:r>
+            <w:r>
+              <w:rPr>
+                <w:noProof/>
+              </w:rPr>
+              <mc:AlternateContent>
+                <mc:Choice Requires="wps">
+                  <w:drawing>
+                    <wp:anchor distT="0" distB="0" distL="114300" distR="114300" simplePos="0" relativeHeight="251714560" behindDoc="0" locked="0" layoutInCell="1" allowOverlap="1" wp14:anchorId="64D53844" wp14:editId="5A7791AE">
+                      <wp:simplePos x="0" y="0"/>
+                      <wp:positionH relativeFrom="column">
+                        <wp:posOffset>1532890</wp:posOffset>
+                      </wp:positionH>
+                      <wp:positionV relativeFrom="paragraph">
+                        <wp:posOffset>391976</wp:posOffset>
+                      </wp:positionV>
+                      <wp:extent cx="540015" cy="189412"/>
+                      <wp:effectExtent l="0" t="0" r="19050" b="13970"/>
+                      <wp:wrapNone/>
+                      <wp:docPr id="115" name="Rectangle 115"/>
+                      <wp:cNvGraphicFramePr/>
+                      <a:graphic xmlns:a="http://schemas.openxmlformats.org/drawingml/2006/main">
+                        <a:graphicData uri="http://schemas.microsoft.com/office/word/2010/wordprocessingShape">
+                          <wps:wsp>
+                            <wps:cNvSpPr/>
+                            <wps:spPr>
+                              <a:xfrm>
+                                <a:off x="0" y="0"/>
+                                <a:ext cx="540015" cy="189412"/>
+                              </a:xfrm>
+                              <a:prstGeom prst="rect">
+                                <a:avLst/>
+                              </a:prstGeom>
+                              <a:solidFill>
+                                <a:schemeClr val="bg1"/>
+                              </a:solidFill>
+                              <a:ln>
+                                <a:solidFill>
+                                  <a:schemeClr val="bg1"/>
+                                </a:solidFill>
+                              </a:ln>
+                            </wps:spPr>
+                            <wps:style>
+                              <a:lnRef idx="2">
+                                <a:schemeClr val="accent1">
+                                  <a:shade val="50000"/>
+                                </a:schemeClr>
+                              </a:lnRef>
+                              <a:fillRef idx="1">
+                                <a:schemeClr val="accent1"/>
+                              </a:fillRef>
+                              <a:effectRef idx="0">
+                                <a:schemeClr val="accent1"/>
+                              </a:effectRef>
+                              <a:fontRef idx="minor">
+                                <a:schemeClr val="lt1"/>
+                              </a:fontRef>
+                            </wps:style>
+                            <wps:bodyPr rot="0" spcFirstLastPara="0" vertOverflow="overflow" horzOverflow="overflow" vert="horz" wrap="square" lIns="91440" tIns="45720" rIns="91440" bIns="45720" numCol="1" spcCol="0" rtlCol="0" fromWordArt="0" anchor="ctr" anchorCtr="0" forceAA="0" compatLnSpc="1">
+                              <a:prstTxWarp prst="textNoShape">
+                                <a:avLst/>
+                              </a:prstTxWarp>
+                              <a:noAutofit/>
+                            </wps:bodyPr>
+                          </wps:wsp>
+                        </a:graphicData>
+                      </a:graphic>
+                      <wp14:sizeRelH relativeFrom="margin">
+                        <wp14:pctWidth>0</wp14:pctWidth>
+                      </wp14:sizeRelH>
+                      <wp14:sizeRelV relativeFrom="margin">
+                        <wp14:pctHeight>0</wp14:pctHeight>
+                      </wp14:sizeRelV>
+                    </wp:anchor>
+                  </w:drawing>
+                </mc:Choice>
+                <mc:Fallback>
+                  <w:pict>
+                    <v:rect w14:anchorId="1E5E0D63" id="Rectangle 115" o:spid="_x0000_s1026" style="position:absolute;margin-left:120.7pt;margin-top:30.85pt;width:42.5pt;height:14.9pt;z-index:251714560;visibility:visible;mso-wrap-style:square;mso-width-percent:0;mso-height-percent:0;mso-wrap-distance-left:9pt;mso-wrap-distance-top:0;mso-wrap-distance-right:9pt;mso-wrap-distance-bottom:0;mso-position-horizontal:absolute;mso-position-horizontal-relative:text;mso-position-vertical:absolute;mso-position-vertical-relative:text;mso-width-percent:0;mso-height-percent:0;mso-width-relative:margin;mso-height-relative:margin;v-text-anchor:middle" o:gfxdata="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" fillcolor="white [3212]" strokecolor="white [3212]" strokeweight="1pt"/>
+                  </w:pict>
+                </mc:Fallback>
+              </mc:AlternateContent>
+            </w:r>
+            <w:r>
+              <w:rPr>
+                <w:noProof/>
+              </w:rPr>
               <w:drawing>
-                <wp:inline distT="0" distB="0" distL="0" distR="0" wp14:anchorId="040D8049" wp14:editId="61B7BBC7">
+                <wp:inline distT="0" distB="0" distL="0" distR="0" wp14:anchorId="040D8049" wp14:editId="42EA6124">
                   <wp:extent cx="2059305" cy="882650"/>
                   <wp:effectExtent l="0" t="0" r="0" b="0"/>
                   <wp:docPr id="5" name="Picture 5"/>
@@ -25327,7 +25759,7 @@
                           </pic:cNvPicPr>
                         </pic:nvPicPr>
                         <pic:blipFill>
-                          <a:blip r:embed="rId32" cstate="print">
+                          <a:blip r:embed="rId48" cstate="print">
                             <a:extLst>
                               <a:ext uri="{28A0092B-C50C-407E-A947-70E740481C1C}">
                                 <a14:useLocalDpi xmlns:a14="http://schemas.microsoft.com/office/drawing/2010/main" val="0"/>
@@ -25580,7 +26012,7 @@
               </wp:anchor>
             </w:drawing>
           </mc:Choice>
-          <mc:Fallback>
+          <mc:Fallback xmlns:w16cex="http://schemas.microsoft.com/office/word/2018/wordml/cex" xmlns:w16="http://schemas.microsoft.com/office/word/2018/wordml">
             <w:pict>
               <v:shapetype w14:anchorId="2D4162C7" id="_x0000_t66" coordsize="21600,21600" o:spt="66" adj="5400,5400" path="m@0,l@0@1,21600@1,21600@2@0@2@0,21600,,10800xe">
                 <v:stroke joinstyle="miter"/>
@@ -25621,7 +26053,7 @@
                     <pic:cNvPicPr/>
                   </pic:nvPicPr>
                   <pic:blipFill>
-                    <a:blip r:embed="rId33" cstate="print">
+                    <a:blip r:embed="rId49" cstate="print">
                       <a:extLst>
                         <a:ext uri="{28A0092B-C50C-407E-A947-70E740481C1C}">
                           <a14:useLocalDpi xmlns:a14="http://schemas.microsoft.com/office/drawing/2010/main" val="0"/>
@@ -25691,7 +26123,7 @@
                     <pic:cNvPicPr/>
                   </pic:nvPicPr>
                   <pic:blipFill>
-                    <a:blip r:embed="rId34" cstate="print">
+                    <a:blip r:embed="rId50" cstate="print">
                       <a:extLst>
                         <a:ext uri="{28A0092B-C50C-407E-A947-70E740481C1C}">
                           <a14:useLocalDpi xmlns:a14="http://schemas.microsoft.com/office/drawing/2010/main" val="0"/>
@@ -25881,7 +26313,7 @@
               </wp:anchor>
             </w:drawing>
           </mc:Choice>
-          <mc:Fallback>
+          <mc:Fallback xmlns:w16cex="http://schemas.microsoft.com/office/word/2018/wordml/cex" xmlns:w16="http://schemas.microsoft.com/office/word/2018/wordml">
             <w:pict>
               <v:shape w14:anchorId="514C391D" id="Arrow: Left 53" o:spid="_x0000_s1026" type="#_x0000_t66" style="position:absolute;margin-left:0;margin-top:133.3pt;width:31.8pt;height:12.95pt;rotation:6442002fd;z-index:251661312;visibility:visible;mso-wrap-style:square;mso-width-percent:0;mso-height-percent:0;mso-wrap-distance-left:9pt;mso-wrap-distance-top:0;mso-wrap-distance-right:9pt;mso-wrap-distance-bottom:0;mso-position-horizontal:center;mso-position-horizontal-relative:margin;mso-position-vertical:absolute;mso-position-vertical-relative:text;mso-width-percent:0;mso-height-percent:0;mso-width-relative:margin;mso-height-relative:margin;v-text-anchor:middle" o:gfxdata="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" adj="4393" fillcolor="#4472c4" strokecolor="#2f528f" strokeweight="1pt">
                 <w10:wrap anchorx="margin"/>
@@ -25910,7 +26342,7 @@
                     <pic:cNvPicPr/>
                   </pic:nvPicPr>
                   <pic:blipFill>
-                    <a:blip r:embed="rId35" cstate="print">
+                    <a:blip r:embed="rId51" cstate="print">
                       <a:extLst>
                         <a:ext uri="{28A0092B-C50C-407E-A947-70E740481C1C}">
                           <a14:useLocalDpi xmlns:a14="http://schemas.microsoft.com/office/drawing/2010/main" val="0"/>
@@ -26035,7 +26467,7 @@
               </wp:anchor>
             </w:drawing>
           </mc:Choice>
-          <mc:Fallback>
+          <mc:Fallback xmlns:w16cex="http://schemas.microsoft.com/office/word/2018/wordml/cex" xmlns:w16="http://schemas.microsoft.com/office/word/2018/wordml">
             <w:pict>
               <v:shape w14:anchorId="572D0737" id="Arrow: Left 54" o:spid="_x0000_s1026" type="#_x0000_t66" style="position:absolute;margin-left:153.75pt;margin-top:125.95pt;width:61.5pt;height:19.5pt;rotation:8465652fd;z-index:251663360;visibility:visible;mso-wrap-style:square;mso-wrap-distance-left:9pt;mso-wrap-distance-top:0;mso-wrap-distance-right:9pt;mso-wrap-distance-bottom:0;mso-position-horizontal:absolute;mso-position-horizontal-relative:text;mso-position-vertical:absolute;mso-position-vertical-relative:text;v-text-anchor:middle" o:gfxdata="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" adj="3424" fillcolor="#4472c4" strokecolor="#2f528f" strokeweight="1pt"/>
             </w:pict>
@@ -26062,7 +26494,7 @@
                     <pic:cNvPicPr/>
                   </pic:nvPicPr>
                   <pic:blipFill>
-                    <a:blip r:embed="rId36" cstate="print">
+                    <a:blip r:embed="rId52" cstate="print">
                       <a:extLst>
                         <a:ext uri="{28A0092B-C50C-407E-A947-70E740481C1C}">
                           <a14:useLocalDpi xmlns:a14="http://schemas.microsoft.com/office/drawing/2010/main" val="0"/>
@@ -26281,7 +26713,7 @@
               </wp:anchor>
             </w:drawing>
           </mc:Choice>
-          <mc:Fallback>
+          <mc:Fallback xmlns:w16cex="http://schemas.microsoft.com/office/word/2018/wordml/cex" xmlns:w16="http://schemas.microsoft.com/office/word/2018/wordml">
             <w:pict>
               <v:shape w14:anchorId="49E2B6B1" id="Arrow: Left 56" o:spid="_x0000_s1026" type="#_x0000_t66" style="position:absolute;margin-left:354.75pt;margin-top:116.95pt;width:61.5pt;height:19.5pt;rotation:3635847fd;z-index:251665408;visibility:visible;mso-wrap-style:square;mso-wrap-distance-left:9pt;mso-wrap-distance-top:0;mso-wrap-distance-right:9pt;mso-wrap-distance-bottom:0;mso-position-horizontal:absolute;mso-position-horizontal-relative:text;mso-position-vertical:absolute;mso-position-vertical-relative:text;v-text-anchor:middle" o:gfxdata="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" adj="3424" fillcolor="#4472c4" strokecolor="#2f528f" strokeweight="1pt"/>
             </w:pict>
@@ -26308,7 +26740,7 @@
                     <pic:cNvPicPr/>
                   </pic:nvPicPr>
                   <pic:blipFill>
-                    <a:blip r:embed="rId37" cstate="print">
+                    <a:blip r:embed="rId53" cstate="print">
                       <a:extLst>
                         <a:ext uri="{28A0092B-C50C-407E-A947-70E740481C1C}">
                           <a14:useLocalDpi xmlns:a14="http://schemas.microsoft.com/office/drawing/2010/main" val="0"/>
@@ -26363,7 +26795,7 @@
                     <pic:cNvPicPr/>
                   </pic:nvPicPr>
                   <pic:blipFill>
-                    <a:blip r:embed="rId38" cstate="print">
+                    <a:blip r:embed="rId54" cstate="print">
                       <a:extLst>
                         <a:ext uri="{28A0092B-C50C-407E-A947-70E740481C1C}">
                           <a14:useLocalDpi xmlns:a14="http://schemas.microsoft.com/office/drawing/2010/main" val="0"/>
@@ -26415,7 +26847,7 @@
                     <pic:cNvPicPr/>
                   </pic:nvPicPr>
                   <pic:blipFill>
-                    <a:blip r:embed="rId39" cstate="print">
+                    <a:blip r:embed="rId55" cstate="print">
                       <a:extLst>
                         <a:ext uri="{28A0092B-C50C-407E-A947-70E740481C1C}">
                           <a14:useLocalDpi xmlns:a14="http://schemas.microsoft.com/office/drawing/2010/main" val="0"/>
@@ -26538,7 +26970,7 @@
               </wp:anchor>
             </w:drawing>
           </mc:Choice>
-          <mc:Fallback>
+          <mc:Fallback xmlns:w16cex="http://schemas.microsoft.com/office/word/2018/wordml/cex" xmlns:w16="http://schemas.microsoft.com/office/word/2018/wordml">
             <w:pict>
               <v:shape w14:anchorId="28C4837B" id="Arrow: Left 57" o:spid="_x0000_s1026" type="#_x0000_t66" style="position:absolute;margin-left:128.25pt;margin-top:37.55pt;width:51pt;height:10.5pt;rotation:90;z-index:251667456;visibility:visible;mso-wrap-style:square;mso-width-percent:0;mso-height-percent:0;mso-wrap-distance-left:9pt;mso-wrap-distance-top:0;mso-wrap-distance-right:9pt;mso-wrap-distance-bottom:0;mso-position-horizontal:absolute;mso-position-horizontal-relative:text;mso-position-vertical:absolute;mso-position-vertical-relative:text;mso-width-percent:0;mso-height-percent:0;mso-width-relative:margin;mso-height-relative:margin;v-text-anchor:middle" o:gfxdata="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" adj="2224" fillcolor="#4472c4" strokecolor="#2f528f" strokeweight="1pt"/>
             </w:pict>
@@ -26565,7 +26997,7 @@
                     <pic:cNvPicPr/>
                   </pic:nvPicPr>
                   <pic:blipFill>
-                    <a:blip r:embed="rId40" cstate="print">
+                    <a:blip r:embed="rId56" cstate="print">
                       <a:extLst>
                         <a:ext uri="{28A0092B-C50C-407E-A947-70E740481C1C}">
                           <a14:useLocalDpi xmlns:a14="http://schemas.microsoft.com/office/drawing/2010/main" val="0"/>
@@ -26737,7 +27169,7 @@
               </wp:anchor>
             </w:drawing>
           </mc:Choice>
-          <mc:Fallback>
+          <mc:Fallback xmlns:w16cex="http://schemas.microsoft.com/office/word/2018/wordml/cex" xmlns:w16="http://schemas.microsoft.com/office/word/2018/wordml">
             <w:pict>
               <v:shape w14:anchorId="47F84845" id="Arrow: Left 58" o:spid="_x0000_s1026" type="#_x0000_t66" style="position:absolute;margin-left:60pt;margin-top:84.45pt;width:31.5pt;height:16.5pt;z-index:251669504;visibility:visible;mso-wrap-style:square;mso-width-percent:0;mso-height-percent:0;mso-wrap-distance-left:9pt;mso-wrap-distance-top:0;mso-wrap-distance-right:9pt;mso-wrap-distance-bottom:0;mso-position-horizontal:absolute;mso-position-horizontal-relative:text;mso-position-vertical:absolute;mso-position-vertical-relative:text;mso-width-percent:0;mso-height-percent:0;mso-width-relative:margin;mso-height-relative:margin;v-text-anchor:middle" o:gfxdata="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" adj="5657" fillcolor="#4472c4" strokecolor="#2f528f" strokeweight="1pt"/>
             </w:pict>
@@ -26802,7 +27234,7 @@
               </wp:anchor>
             </w:drawing>
           </mc:Choice>
-          <mc:Fallback>
+          <mc:Fallback xmlns:w16cex="http://schemas.microsoft.com/office/word/2018/wordml/cex" xmlns:w16="http://schemas.microsoft.com/office/word/2018/wordml">
             <w:pict>
               <v:shape w14:anchorId="6A69BB74" id="Arrow: Left 59" o:spid="_x0000_s1026" type="#_x0000_t66" style="position:absolute;margin-left:167.25pt;margin-top:85.95pt;width:61.5pt;height:19.5pt;rotation:5297776fd;z-index:251671552;visibility:visible;mso-wrap-style:square;mso-wrap-distance-left:9pt;mso-wrap-distance-top:0;mso-wrap-distance-right:9pt;mso-wrap-distance-bottom:0;mso-position-horizontal:absolute;mso-position-horizontal-relative:text;mso-position-vertical:absolute;mso-position-vertical-relative:text;v-text-anchor:middle" o:gfxdata="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" adj="3424" fillcolor="#4472c4" strokecolor="#2f528f" strokeweight="1pt"/>
             </w:pict>
@@ -26829,7 +27261,7 @@
                     <pic:cNvPicPr/>
                   </pic:nvPicPr>
                   <pic:blipFill>
-                    <a:blip r:embed="rId41" cstate="print">
+                    <a:blip r:embed="rId57" cstate="print">
                       <a:extLst>
                         <a:ext uri="{28A0092B-C50C-407E-A947-70E740481C1C}">
                           <a14:useLocalDpi xmlns:a14="http://schemas.microsoft.com/office/drawing/2010/main" val="0"/>
@@ -26881,7 +27313,7 @@
                     <pic:cNvPicPr/>
                   </pic:nvPicPr>
                   <pic:blipFill>
-                    <a:blip r:embed="rId42" cstate="print">
+                    <a:blip r:embed="rId58" cstate="print">
                       <a:extLst>
                         <a:ext uri="{28A0092B-C50C-407E-A947-70E740481C1C}">
                           <a14:useLocalDpi xmlns:a14="http://schemas.microsoft.com/office/drawing/2010/main" val="0"/>
@@ -26936,7 +27368,7 @@
                     <pic:cNvPicPr/>
                   </pic:nvPicPr>
                   <pic:blipFill>
-                    <a:blip r:embed="rId43" cstate="print">
+                    <a:blip r:embed="rId59" cstate="print">
                       <a:extLst>
                         <a:ext uri="{28A0092B-C50C-407E-A947-70E740481C1C}">
                           <a14:useLocalDpi xmlns:a14="http://schemas.microsoft.com/office/drawing/2010/main" val="0"/>
@@ -27040,7 +27472,7 @@
               </wp:anchor>
             </w:drawing>
           </mc:Choice>
-          <mc:Fallback>
+          <mc:Fallback xmlns:w16cex="http://schemas.microsoft.com/office/word/2018/wordml/cex" xmlns:w16="http://schemas.microsoft.com/office/word/2018/wordml">
             <w:pict>
               <v:shape w14:anchorId="35FCDE15" id="Arrow: Left 60" o:spid="_x0000_s1026" type="#_x0000_t66" style="position:absolute;margin-left:55.5pt;margin-top:80.1pt;width:30pt;height:17.25pt;z-index:251673600;visibility:visible;mso-wrap-style:square;mso-width-percent:0;mso-height-percent:0;mso-wrap-distance-left:9pt;mso-wrap-distance-top:0;mso-wrap-distance-right:9pt;mso-wrap-distance-bottom:0;mso-position-horizontal:absolute;mso-position-horizontal-relative:text;mso-position-vertical:absolute;mso-position-vertical-relative:text;mso-width-percent:0;mso-height-percent:0;mso-width-relative:margin;mso-height-relative:margin;v-text-anchor:middle" o:gfxdata="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" adj="6210" fillcolor="#4472c4" strokecolor="#2f528f" strokeweight="1pt"/>
             </w:pict>
@@ -27067,7 +27499,7 @@
                     <pic:cNvPicPr/>
                   </pic:nvPicPr>
                   <pic:blipFill>
-                    <a:blip r:embed="rId43" cstate="print">
+                    <a:blip r:embed="rId59" cstate="print">
                       <a:extLst>
                         <a:ext uri="{28A0092B-C50C-407E-A947-70E740481C1C}">
                           <a14:useLocalDpi xmlns:a14="http://schemas.microsoft.com/office/drawing/2010/main" val="0"/>
@@ -27149,7 +27581,7 @@
                     <pic:cNvPicPr/>
                   </pic:nvPicPr>
                   <pic:blipFill>
-                    <a:blip r:embed="rId44" cstate="print">
+                    <a:blip r:embed="rId60" cstate="print">
                       <a:extLst>
                         <a:ext uri="{28A0092B-C50C-407E-A947-70E740481C1C}">
                           <a14:useLocalDpi xmlns:a14="http://schemas.microsoft.com/office/drawing/2010/main" val="0"/>
@@ -27400,7 +27832,7 @@
               </wp:anchor>
             </w:drawing>
           </mc:Choice>
-          <mc:Fallback>
+          <mc:Fallback xmlns:w16cex="http://schemas.microsoft.com/office/word/2018/wordml/cex" xmlns:w16="http://schemas.microsoft.com/office/word/2018/wordml">
             <w:pict>
               <v:shape w14:anchorId="7E91EB8F" id="Arrow: Left 75" o:spid="_x0000_s1026" type="#_x0000_t66" style="position:absolute;margin-left:174.8pt;margin-top:143.95pt;width:52.65pt;height:17.65pt;rotation:7438242fd;z-index:251702272;visibility:visible;mso-wrap-style:square;mso-width-percent:0;mso-height-percent:0;mso-wrap-distance-left:9pt;mso-wrap-distance-top:0;mso-wrap-distance-right:9pt;mso-wrap-distance-bottom:0;mso-position-horizontal:absolute;mso-position-horizontal-relative:text;mso-position-vertical:absolute;mso-position-vertical-relative:text;mso-width-percent:0;mso-height-percent:0;mso-width-relative:margin;mso-height-relative:margin;v-text-anchor:middle" o:gfxdata="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" adj="3618" fillcolor="#4472c4" strokecolor="#2f528f" strokeweight="1pt"/>
             </w:pict>
@@ -27465,7 +27897,7 @@
               </wp:anchor>
             </w:drawing>
           </mc:Choice>
-          <mc:Fallback>
+          <mc:Fallback xmlns:w16cex="http://schemas.microsoft.com/office/word/2018/wordml/cex" xmlns:w16="http://schemas.microsoft.com/office/word/2018/wordml">
             <w:pict>
               <v:shape w14:anchorId="3BCED136" id="Arrow: Left 74" o:spid="_x0000_s1026" type="#_x0000_t66" style="position:absolute;margin-left:348.75pt;margin-top:118.45pt;width:61.5pt;height:19.5pt;rotation:3831955fd;z-index:251700224;visibility:visible;mso-wrap-style:square;mso-wrap-distance-left:9pt;mso-wrap-distance-top:0;mso-wrap-distance-right:9pt;mso-wrap-distance-bottom:0;mso-position-horizontal:absolute;mso-position-horizontal-relative:text;mso-position-vertical:absolute;mso-position-vertical-relative:text;v-text-anchor:middle" o:gfxdata="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" adj="3424" fillcolor="#4472c4" strokecolor="#2f528f" strokeweight="1pt"/>
             </w:pict>
@@ -27536,7 +27968,7 @@
               </wp:anchor>
             </w:drawing>
           </mc:Choice>
-          <mc:Fallback>
+          <mc:Fallback xmlns:w16cex="http://schemas.microsoft.com/office/word/2018/wordml/cex" xmlns:w16="http://schemas.microsoft.com/office/word/2018/wordml">
             <w:pict>
               <v:shape w14:anchorId="06CBD140" id="Arrow: Left 61" o:spid="_x0000_s1026" type="#_x0000_t66" style="position:absolute;margin-left:0;margin-top:49.95pt;width:29.25pt;height:13.5pt;rotation:180;z-index:251675648;visibility:visible;mso-wrap-style:square;mso-width-percent:0;mso-height-percent:0;mso-wrap-distance-left:9pt;mso-wrap-distance-top:0;mso-wrap-distance-right:9pt;mso-wrap-distance-bottom:0;mso-position-horizontal:left;mso-position-horizontal-relative:margin;mso-position-vertical:absolute;mso-position-vertical-relative:text;mso-width-percent:0;mso-height-percent:0;mso-width-relative:margin;mso-height-relative:margin;v-text-anchor:middle" o:gfxdata="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" adj="4985" fillcolor="#4472c4" strokecolor="#2f528f" strokeweight="1pt">
                 <w10:wrap anchorx="margin"/>
@@ -27565,7 +27997,7 @@
                     <pic:cNvPicPr/>
                   </pic:nvPicPr>
                   <pic:blipFill>
-                    <a:blip r:embed="rId44" cstate="print">
+                    <a:blip r:embed="rId60" cstate="print">
                       <a:extLst>
                         <a:ext uri="{28A0092B-C50C-407E-A947-70E740481C1C}">
                           <a14:useLocalDpi xmlns:a14="http://schemas.microsoft.com/office/drawing/2010/main" val="0"/>
@@ -27620,7 +28052,7 @@
                     <pic:cNvPicPr/>
                   </pic:nvPicPr>
                   <pic:blipFill>
-                    <a:blip r:embed="rId45" cstate="print">
+                    <a:blip r:embed="rId61" cstate="print">
                       <a:extLst>
                         <a:ext uri="{28A0092B-C50C-407E-A947-70E740481C1C}">
                           <a14:useLocalDpi xmlns:a14="http://schemas.microsoft.com/office/drawing/2010/main" val="0"/>
@@ -27672,7 +28104,7 @@
                     <pic:cNvPicPr/>
                   </pic:nvPicPr>
                   <pic:blipFill>
-                    <a:blip r:embed="rId39" cstate="print">
+                    <a:blip r:embed="rId55" cstate="print">
                       <a:extLst>
                         <a:ext uri="{28A0092B-C50C-407E-A947-70E740481C1C}">
                           <a14:useLocalDpi xmlns:a14="http://schemas.microsoft.com/office/drawing/2010/main" val="0"/>
@@ -27788,7 +28220,7 @@
               </wp:anchor>
             </w:drawing>
           </mc:Choice>
-          <mc:Fallback>
+          <mc:Fallback xmlns:w16cex="http://schemas.microsoft.com/office/word/2018/wordml/cex" xmlns:w16="http://schemas.microsoft.com/office/word/2018/wordml">
             <w:pict>
               <v:shape w14:anchorId="05C24A70" id="Arrow: Left 62" o:spid="_x0000_s1026" type="#_x0000_t66" style="position:absolute;margin-left:38.45pt;margin-top:142.55pt;width:39.8pt;height:14.55pt;rotation:6752354fd;z-index:251677696;visibility:visible;mso-wrap-style:square;mso-width-percent:0;mso-height-percent:0;mso-wrap-distance-left:9pt;mso-wrap-distance-top:0;mso-wrap-distance-right:9pt;mso-wrap-distance-bottom:0;mso-position-horizontal:absolute;mso-position-horizontal-relative:text;mso-position-vertical:absolute;mso-position-vertical-relative:text;mso-width-percent:0;mso-height-percent:0;mso-width-relative:margin;mso-height-relative:margin;v-text-anchor:middle" o:gfxdata="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" adj="3951" fillcolor="#4472c4" strokecolor="#2f528f" strokeweight="1pt"/>
             </w:pict>
@@ -27815,7 +28247,7 @@
                     <pic:cNvPicPr/>
                   </pic:nvPicPr>
                   <pic:blipFill>
-                    <a:blip r:embed="rId44" cstate="print">
+                    <a:blip r:embed="rId60" cstate="print">
                       <a:extLst>
                         <a:ext uri="{28A0092B-C50C-407E-A947-70E740481C1C}">
                           <a14:useLocalDpi xmlns:a14="http://schemas.microsoft.com/office/drawing/2010/main" val="0"/>
@@ -27882,7 +28314,7 @@
                     <pic:cNvPicPr/>
                   </pic:nvPicPr>
                   <pic:blipFill>
-                    <a:blip r:embed="rId46" cstate="print">
+                    <a:blip r:embed="rId62" cstate="print">
                       <a:extLst>
                         <a:ext uri="{28A0092B-C50C-407E-A947-70E740481C1C}">
                           <a14:useLocalDpi xmlns:a14="http://schemas.microsoft.com/office/drawing/2010/main" val="0"/>
@@ -28055,7 +28487,7 @@
               </wp:anchor>
             </w:drawing>
           </mc:Choice>
-          <mc:Fallback>
+          <mc:Fallback xmlns:w16cex="http://schemas.microsoft.com/office/word/2018/wordml/cex" xmlns:w16="http://schemas.microsoft.com/office/word/2018/wordml">
             <w:pict>
               <v:shape w14:anchorId="35CB9EDE" id="Arrow: Left 64" o:spid="_x0000_s1026" type="#_x0000_t66" style="position:absolute;margin-left:8.25pt;margin-top:115.2pt;width:61.5pt;height:19.5pt;rotation:6677761fd;z-index:251679744;visibility:visible;mso-wrap-style:square;mso-wrap-distance-left:9pt;mso-wrap-distance-top:0;mso-wrap-distance-right:9pt;mso-wrap-distance-bottom:0;mso-position-horizontal:absolute;mso-position-horizontal-relative:text;mso-position-vertical:absolute;mso-position-vertical-relative:text;v-text-anchor:middle" o:gfxdata="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" adj="3424" fillcolor="#4472c4" strokecolor="#2f528f" strokeweight="1pt"/>
             </w:pict>
@@ -28082,7 +28514,7 @@
                     <pic:cNvPicPr/>
                   </pic:nvPicPr>
                   <pic:blipFill>
-                    <a:blip r:embed="rId44" cstate="print">
+                    <a:blip r:embed="rId60" cstate="print">
                       <a:extLst>
                         <a:ext uri="{28A0092B-C50C-407E-A947-70E740481C1C}">
                           <a14:useLocalDpi xmlns:a14="http://schemas.microsoft.com/office/drawing/2010/main" val="0"/>
@@ -28149,7 +28581,7 @@
                     <pic:cNvPicPr/>
                   </pic:nvPicPr>
                   <pic:blipFill>
-                    <a:blip r:embed="rId47" cstate="print">
+                    <a:blip r:embed="rId63" cstate="print">
                       <a:extLst>
                         <a:ext uri="{28A0092B-C50C-407E-A947-70E740481C1C}">
                           <a14:useLocalDpi xmlns:a14="http://schemas.microsoft.com/office/drawing/2010/main" val="0"/>
@@ -28291,7 +28723,7 @@
               </wp:anchor>
             </w:drawing>
           </mc:Choice>
-          <mc:Fallback>
+          <mc:Fallback xmlns:w16cex="http://schemas.microsoft.com/office/word/2018/wordml/cex" xmlns:w16="http://schemas.microsoft.com/office/word/2018/wordml">
             <w:pict>
               <v:shape w14:anchorId="24BA74EC" id="Arrow: Left 65" o:spid="_x0000_s1026" type="#_x0000_t66" style="position:absolute;margin-left:8.95pt;margin-top:135.5pt;width:40.05pt;height:10.3pt;rotation:4621822fd;z-index:251681792;visibility:visible;mso-wrap-style:square;mso-width-percent:0;mso-height-percent:0;mso-wrap-distance-left:9pt;mso-wrap-distance-top:0;mso-wrap-distance-right:9pt;mso-wrap-distance-bottom:0;mso-position-horizontal:absolute;mso-position-horizontal-relative:text;mso-position-vertical:absolute;mso-position-vertical-relative:text;mso-width-percent:0;mso-height-percent:0;mso-width-relative:margin;mso-height-relative:margin;v-text-anchor:middle" o:gfxdata="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" adj="2775" fillcolor="#4472c4" strokecolor="#2f528f" strokeweight="1pt"/>
             </w:pict>
@@ -28320,7 +28752,7 @@
                     <pic:cNvPicPr/>
                   </pic:nvPicPr>
                   <pic:blipFill>
-                    <a:blip r:embed="rId48" cstate="print">
+                    <a:blip r:embed="rId64" cstate="print">
                       <a:extLst>
                         <a:ext uri="{28A0092B-C50C-407E-A947-70E740481C1C}">
                           <a14:useLocalDpi xmlns:a14="http://schemas.microsoft.com/office/drawing/2010/main" val="0"/>
@@ -28417,7 +28849,7 @@
                     <pic:cNvPicPr/>
                   </pic:nvPicPr>
                   <pic:blipFill>
-                    <a:blip r:embed="rId49" cstate="print">
+                    <a:blip r:embed="rId65" cstate="print">
                       <a:extLst>
                         <a:ext uri="{28A0092B-C50C-407E-A947-70E740481C1C}">
                           <a14:useLocalDpi xmlns:a14="http://schemas.microsoft.com/office/drawing/2010/main" val="0"/>
@@ -28543,7 +28975,7 @@
               </wp:anchor>
             </w:drawing>
           </mc:Choice>
-          <mc:Fallback>
+          <mc:Fallback xmlns:w16cex="http://schemas.microsoft.com/office/word/2018/wordml/cex" xmlns:w16="http://schemas.microsoft.com/office/word/2018/wordml">
             <w:pict>
               <v:shape w14:anchorId="7DA96E20" id="Arrow: Left 94" o:spid="_x0000_s1026" type="#_x0000_t66" style="position:absolute;margin-left:350.25pt;margin-top:108.85pt;width:14.5pt;height:13.65pt;rotation:2351853fd;z-index:251712512;visibility:visible;mso-wrap-style:square;mso-width-percent:0;mso-height-percent:0;mso-wrap-distance-left:9pt;mso-wrap-distance-top:0;mso-wrap-distance-right:9pt;mso-wrap-distance-bottom:0;mso-position-horizontal:absolute;mso-position-horizontal-relative:text;mso-position-vertical:absolute;mso-position-vertical-relative:text;mso-width-percent:0;mso-height-percent:0;mso-width-relative:margin;mso-height-relative:margin;v-text-anchor:middle" o:gfxdata="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" adj="10150" fillcolor="#4472c4" strokecolor="#2f528f" strokeweight="1pt"/>
             </w:pict>
@@ -28608,7 +29040,7 @@
               </wp:anchor>
             </w:drawing>
           </mc:Choice>
-          <mc:Fallback>
+          <mc:Fallback xmlns:w16cex="http://schemas.microsoft.com/office/word/2018/wordml/cex" xmlns:w16="http://schemas.microsoft.com/office/word/2018/wordml">
             <w:pict>
               <v:shape w14:anchorId="626EED8E" id="Arrow: Left 66" o:spid="_x0000_s1026" type="#_x0000_t66" style="position:absolute;margin-left:37.5pt;margin-top:125.7pt;width:61.5pt;height:19.5pt;rotation:-8827722fd;z-index:251683840;visibility:visible;mso-wrap-style:square;mso-wrap-distance-left:9pt;mso-wrap-distance-top:0;mso-wrap-distance-right:9pt;mso-wrap-distance-bottom:0;mso-position-horizontal:absolute;mso-position-horizontal-relative:text;mso-position-vertical:absolute;mso-position-vertical-relative:text;v-text-anchor:middle" o:gfxdata="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" adj="3424" fillcolor="#4472c4" strokecolor="#2f528f" strokeweight="1pt"/>
             </w:pict>
@@ -28635,7 +29067,7 @@
                     <pic:cNvPicPr/>
                   </pic:nvPicPr>
                   <pic:blipFill>
-                    <a:blip r:embed="rId40" cstate="print">
+                    <a:blip r:embed="rId56" cstate="print">
                       <a:extLst>
                         <a:ext uri="{28A0092B-C50C-407E-A947-70E740481C1C}">
                           <a14:useLocalDpi xmlns:a14="http://schemas.microsoft.com/office/drawing/2010/main" val="0"/>
@@ -28702,7 +29134,7 @@
                     <pic:cNvPicPr/>
                   </pic:nvPicPr>
                   <pic:blipFill>
-                    <a:blip r:embed="rId50" cstate="print">
+                    <a:blip r:embed="rId66" cstate="print">
                       <a:extLst>
                         <a:ext uri="{28A0092B-C50C-407E-A947-70E740481C1C}">
                           <a14:useLocalDpi xmlns:a14="http://schemas.microsoft.com/office/drawing/2010/main" val="0"/>
@@ -28839,7 +29271,7 @@
               </wp:anchor>
             </w:drawing>
           </mc:Choice>
-          <mc:Fallback>
+          <mc:Fallback xmlns:w16cex="http://schemas.microsoft.com/office/word/2018/wordml/cex" xmlns:w16="http://schemas.microsoft.com/office/word/2018/wordml">
             <w:pict>
               <v:shape w14:anchorId="59976E2D" id="Arrow: Left 69" o:spid="_x0000_s1026" type="#_x0000_t66" style="position:absolute;margin-left:328.55pt;margin-top:82.2pt;width:49.2pt;height:12.8pt;rotation:-7772434fd;z-index:251689984;visibility:visible;mso-wrap-style:square;mso-width-percent:0;mso-height-percent:0;mso-wrap-distance-left:9pt;mso-wrap-distance-top:0;mso-wrap-distance-right:9pt;mso-wrap-distance-bottom:0;mso-position-horizontal:absolute;mso-position-horizontal-relative:text;mso-position-vertical:absolute;mso-position-vertical-relative:text;mso-width-percent:0;mso-height-percent:0;mso-width-relative:margin;mso-height-relative:margin;v-text-anchor:middle" o:gfxdata="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" adj="2808" fillcolor="#4472c4" strokecolor="#2f528f" strokeweight="1pt"/>
             </w:pict>
@@ -28904,7 +29336,7 @@
               </wp:anchor>
             </w:drawing>
           </mc:Choice>
-          <mc:Fallback>
+          <mc:Fallback xmlns:w16cex="http://schemas.microsoft.com/office/word/2018/wordml/cex" xmlns:w16="http://schemas.microsoft.com/office/word/2018/wordml">
             <w:pict>
               <v:shape w14:anchorId="27BF111F" id="Arrow: Left 68" o:spid="_x0000_s1026" type="#_x0000_t66" style="position:absolute;margin-left:161.25pt;margin-top:83.5pt;width:61.5pt;height:19.5pt;rotation:4292124fd;z-index:251687936;visibility:visible;mso-wrap-style:square;mso-wrap-distance-left:9pt;mso-wrap-distance-top:0;mso-wrap-distance-right:9pt;mso-wrap-distance-bottom:0;mso-position-horizontal:absolute;mso-position-horizontal-relative:text;mso-position-vertical:absolute;mso-position-vertical-relative:text;v-text-anchor:middle" o:gfxdata="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" adj="3424" fillcolor="#4472c4" strokecolor="#2f528f" strokeweight="1pt"/>
             </w:pict>
@@ -28972,7 +29404,7 @@
               </wp:anchor>
             </w:drawing>
           </mc:Choice>
-          <mc:Fallback>
+          <mc:Fallback xmlns:w16cex="http://schemas.microsoft.com/office/word/2018/wordml/cex" xmlns:w16="http://schemas.microsoft.com/office/word/2018/wordml">
             <w:pict>
               <v:shape w14:anchorId="63AAB551" id="Arrow: Left 67" o:spid="_x0000_s1026" type="#_x0000_t66" style="position:absolute;margin-left:37.35pt;margin-top:76.75pt;width:61.75pt;height:14.2pt;rotation:-177784fd;z-index:251685888;visibility:visible;mso-wrap-style:square;mso-height-percent:0;mso-wrap-distance-left:9pt;mso-wrap-distance-top:0;mso-wrap-distance-right:9pt;mso-wrap-distance-bottom:0;mso-position-horizontal:absolute;mso-position-horizontal-relative:text;mso-position-vertical:absolute;mso-position-vertical-relative:text;mso-height-percent:0;mso-height-relative:margin;v-text-anchor:middle" o:gfxdata="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" adj="2487" fillcolor="#4472c4" strokecolor="#2f528f" strokeweight="1pt"/>
             </w:pict>
@@ -28999,7 +29431,7 @@
                     <pic:cNvPicPr/>
                   </pic:nvPicPr>
                   <pic:blipFill>
-                    <a:blip r:embed="rId50" cstate="print">
+                    <a:blip r:embed="rId66" cstate="print">
                       <a:extLst>
                         <a:ext uri="{28A0092B-C50C-407E-A947-70E740481C1C}">
                           <a14:useLocalDpi xmlns:a14="http://schemas.microsoft.com/office/drawing/2010/main" val="0"/>
@@ -29054,7 +29486,7 @@
                     <pic:cNvPicPr/>
                   </pic:nvPicPr>
                   <pic:blipFill>
-                    <a:blip r:embed="rId51" cstate="print">
+                    <a:blip r:embed="rId67" cstate="print">
                       <a:extLst>
                         <a:ext uri="{28A0092B-C50C-407E-A947-70E740481C1C}">
                           <a14:useLocalDpi xmlns:a14="http://schemas.microsoft.com/office/drawing/2010/main" val="0"/>
@@ -29103,7 +29535,7 @@
                     <pic:cNvPicPr/>
                   </pic:nvPicPr>
                   <pic:blipFill>
-                    <a:blip r:embed="rId52" cstate="print">
+                    <a:blip r:embed="rId68" cstate="print">
                       <a:extLst>
                         <a:ext uri="{28A0092B-C50C-407E-A947-70E740481C1C}">
                           <a14:useLocalDpi xmlns:a14="http://schemas.microsoft.com/office/drawing/2010/main" val="0"/>
@@ -29264,7 +29696,7 @@
               </wp:anchor>
             </w:drawing>
           </mc:Choice>
-          <mc:Fallback>
+          <mc:Fallback xmlns:w16cex="http://schemas.microsoft.com/office/word/2018/wordml/cex" xmlns:w16="http://schemas.microsoft.com/office/word/2018/wordml">
             <w:pict>
               <v:shape w14:anchorId="19E95A43" id="Arrow: Left 93" o:spid="_x0000_s1026" type="#_x0000_t66" style="position:absolute;margin-left:271.6pt;margin-top:154.5pt;width:14.5pt;height:13.65pt;rotation:-10075542fd;z-index:251710464;visibility:visible;mso-wrap-style:square;mso-width-percent:0;mso-height-percent:0;mso-wrap-distance-left:9pt;mso-wrap-distance-top:0;mso-wrap-distance-right:9pt;mso-wrap-distance-bottom:0;mso-position-horizontal:absolute;mso-position-horizontal-relative:text;mso-position-vertical:absolute;mso-position-vertical-relative:text;mso-width-percent:0;mso-height-percent:0;mso-width-relative:margin;mso-height-relative:margin;v-text-anchor:middle" o:gfxdata="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" adj="10150" fillcolor="#4472c4" strokecolor="#2f528f" strokeweight="1pt"/>
             </w:pict>
@@ -29335,7 +29767,7 @@
               </wp:anchor>
             </w:drawing>
           </mc:Choice>
-          <mc:Fallback>
+          <mc:Fallback xmlns:w16cex="http://schemas.microsoft.com/office/word/2018/wordml/cex" xmlns:w16="http://schemas.microsoft.com/office/word/2018/wordml">
             <w:pict>
               <v:shape w14:anchorId="13576151" id="Arrow: Left 92" o:spid="_x0000_s1026" type="#_x0000_t66" style="position:absolute;margin-left:168.45pt;margin-top:161.4pt;width:14.5pt;height:13.65pt;rotation:393487fd;z-index:251708416;visibility:visible;mso-wrap-style:square;mso-width-percent:0;mso-height-percent:0;mso-wrap-distance-left:9pt;mso-wrap-distance-top:0;mso-wrap-distance-right:9pt;mso-wrap-distance-bottom:0;mso-position-horizontal:absolute;mso-position-horizontal-relative:text;mso-position-vertical:absolute;mso-position-vertical-relative:text;mso-width-percent:0;mso-height-percent:0;mso-width-relative:margin;mso-height-relative:margin;v-text-anchor:middle" o:gfxdata="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" adj="10150" fillcolor="#4472c4" strokecolor="#2f528f" strokeweight="1pt"/>
             </w:pict>
@@ -29400,7 +29832,7 @@
               </wp:anchor>
             </w:drawing>
           </mc:Choice>
-          <mc:Fallback>
+          <mc:Fallback xmlns:w16cex="http://schemas.microsoft.com/office/word/2018/wordml/cex" xmlns:w16="http://schemas.microsoft.com/office/word/2018/wordml">
             <w:pict>
               <v:shape w14:anchorId="41622734" id="Arrow: Left 73" o:spid="_x0000_s1026" type="#_x0000_t66" style="position:absolute;margin-left:320.75pt;margin-top:76.05pt;width:61.5pt;height:19.5pt;rotation:-7371040fd;z-index:251698176;visibility:visible;mso-wrap-style:square;mso-wrap-distance-left:9pt;mso-wrap-distance-top:0;mso-wrap-distance-right:9pt;mso-wrap-distance-bottom:0;mso-position-horizontal:absolute;mso-position-horizontal-relative:text;mso-position-vertical:absolute;mso-position-vertical-relative:text;v-text-anchor:middle" o:gfxdata="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" adj="3424" fillcolor="#4472c4" strokecolor="#2f528f" strokeweight="1pt"/>
             </w:pict>
@@ -29471,7 +29903,7 @@
               </wp:anchor>
             </w:drawing>
           </mc:Choice>
-          <mc:Fallback>
+          <mc:Fallback xmlns:w16cex="http://schemas.microsoft.com/office/word/2018/wordml/cex" xmlns:w16="http://schemas.microsoft.com/office/word/2018/wordml">
             <w:pict>
               <v:shape w14:anchorId="0AEA7107" id="Arrow: Left 70" o:spid="_x0000_s1026" type="#_x0000_t66" style="position:absolute;margin-left:44.8pt;margin-top:75.5pt;width:52.95pt;height:13.6pt;z-index:251692032;visibility:visible;mso-wrap-style:square;mso-width-percent:0;mso-height-percent:0;mso-wrap-distance-left:9pt;mso-wrap-distance-top:0;mso-wrap-distance-right:9pt;mso-wrap-distance-bottom:0;mso-position-horizontal:absolute;mso-position-horizontal-relative:text;mso-position-vertical:absolute;mso-position-vertical-relative:text;mso-width-percent:0;mso-height-percent:0;mso-width-relative:margin;mso-height-relative:margin;v-text-anchor:middle" o:gfxdata="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" adj="2768" fillcolor="#4472c4" strokecolor="#2f528f" strokeweight="1pt"/>
             </w:pict>
@@ -29498,7 +29930,7 @@
                     <pic:cNvPicPr/>
                   </pic:nvPicPr>
                   <pic:blipFill>
-                    <a:blip r:embed="rId50" cstate="print">
+                    <a:blip r:embed="rId66" cstate="print">
                       <a:extLst>
                         <a:ext uri="{28A0092B-C50C-407E-A947-70E740481C1C}">
                           <a14:useLocalDpi xmlns:a14="http://schemas.microsoft.com/office/drawing/2010/main" val="0"/>
@@ -29548,7 +29980,7 @@
                     <pic:cNvPicPr/>
                   </pic:nvPicPr>
                   <pic:blipFill>
-                    <a:blip r:embed="rId53" cstate="print">
+                    <a:blip r:embed="rId69" cstate="print">
                       <a:extLst>
                         <a:ext uri="{28A0092B-C50C-407E-A947-70E740481C1C}">
                           <a14:useLocalDpi xmlns:a14="http://schemas.microsoft.com/office/drawing/2010/main" val="0"/>
@@ -29598,7 +30030,7 @@
                     <pic:cNvPicPr/>
                   </pic:nvPicPr>
                   <pic:blipFill>
-                    <a:blip r:embed="rId54" cstate="print">
+                    <a:blip r:embed="rId70" cstate="print">
                       <a:extLst>
                         <a:ext uri="{28A0092B-C50C-407E-A947-70E740481C1C}">
                           <a14:useLocalDpi xmlns:a14="http://schemas.microsoft.com/office/drawing/2010/main" val="0"/>
@@ -29648,7 +30080,7 @@
                     <pic:cNvPicPr/>
                   </pic:nvPicPr>
                   <pic:blipFill>
-                    <a:blip r:embed="rId55" cstate="print">
+                    <a:blip r:embed="rId71" cstate="print">
                       <a:extLst>
                         <a:ext uri="{28A0092B-C50C-407E-A947-70E740481C1C}">
                           <a14:useLocalDpi xmlns:a14="http://schemas.microsoft.com/office/drawing/2010/main" val="0"/>
@@ -29786,7 +30218,7 @@
               </wp:anchor>
             </w:drawing>
           </mc:Choice>
-          <mc:Fallback>
+          <mc:Fallback xmlns:w16cex="http://schemas.microsoft.com/office/word/2018/wordml/cex" xmlns:w16="http://schemas.microsoft.com/office/word/2018/wordml">
             <w:pict>
               <v:shape w14:anchorId="1FAAD532" id="Arrow: Left 71" o:spid="_x0000_s1026" type="#_x0000_t66" style="position:absolute;margin-left:42pt;margin-top:28.45pt;width:61.5pt;height:19.5pt;rotation:9178020fd;z-index:251694080;visibility:visible;mso-wrap-style:square;mso-wrap-distance-left:9pt;mso-wrap-distance-top:0;mso-wrap-distance-right:9pt;mso-wrap-distance-bottom:0;mso-position-horizontal:absolute;mso-position-horizontal-relative:text;mso-position-vertical:absolute;mso-position-vertical-relative:text;v-text-anchor:middle" o:gfxdata="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" adj="3424" fillcolor="#4472c4" strokecolor="#2f528f" strokeweight="1pt"/>
             </w:pict>
@@ -29813,7 +30245,7 @@
                     <pic:cNvPicPr/>
                   </pic:nvPicPr>
                   <pic:blipFill>
-                    <a:blip r:embed="rId40" cstate="print">
+                    <a:blip r:embed="rId56" cstate="print">
                       <a:extLst>
                         <a:ext uri="{28A0092B-C50C-407E-A947-70E740481C1C}">
                           <a14:useLocalDpi xmlns:a14="http://schemas.microsoft.com/office/drawing/2010/main" val="0"/>
@@ -29880,7 +30312,7 @@
                     <pic:cNvPicPr/>
                   </pic:nvPicPr>
                   <pic:blipFill>
-                    <a:blip r:embed="rId56" cstate="print">
+                    <a:blip r:embed="rId72" cstate="print">
                       <a:extLst>
                         <a:ext uri="{28A0092B-C50C-407E-A947-70E740481C1C}">
                           <a14:useLocalDpi xmlns:a14="http://schemas.microsoft.com/office/drawing/2010/main" val="0"/>
@@ -30027,7 +30459,7 @@
               </wp:anchor>
             </w:drawing>
           </mc:Choice>
-          <mc:Fallback>
+          <mc:Fallback xmlns:w16cex="http://schemas.microsoft.com/office/word/2018/wordml/cex" xmlns:w16="http://schemas.microsoft.com/office/word/2018/wordml">
             <w:pict>
               <v:shape w14:anchorId="3CFB74A3" id="Arrow: Left 72" o:spid="_x0000_s1026" type="#_x0000_t66" style="position:absolute;margin-left:40.2pt;margin-top:119.2pt;width:61.5pt;height:19.5pt;rotation:3435974fd;z-index:251696128;visibility:visible;mso-wrap-style:square;mso-wrap-distance-left:9pt;mso-wrap-distance-top:0;mso-wrap-distance-right:9pt;mso-wrap-distance-bottom:0;mso-position-horizontal:absolute;mso-position-horizontal-relative:text;mso-position-vertical:absolute;mso-position-vertical-relative:text;v-text-anchor:middle" o:gfxdata="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" adj="3424" fillcolor="#4472c4" strokecolor="#2f528f" strokeweight="1pt"/>
             </w:pict>
@@ -30098,7 +30530,7 @@
               </wp:anchor>
             </w:drawing>
           </mc:Choice>
-          <mc:Fallback>
+          <mc:Fallback xmlns:w16cex="http://schemas.microsoft.com/office/word/2018/wordml/cex" xmlns:w16="http://schemas.microsoft.com/office/word/2018/wordml">
             <w:pict>
               <v:shape w14:anchorId="3323EE27" id="Arrow: Left 91" o:spid="_x0000_s1026" type="#_x0000_t66" style="position:absolute;margin-left:391.15pt;margin-top:138.3pt;width:14.5pt;height:13.65pt;rotation:2930169fd;z-index:251706368;visibility:visible;mso-wrap-style:square;mso-width-percent:0;mso-height-percent:0;mso-wrap-distance-left:9pt;mso-wrap-distance-top:0;mso-wrap-distance-right:9pt;mso-wrap-distance-bottom:0;mso-position-horizontal:absolute;mso-position-horizontal-relative:text;mso-position-vertical:absolute;mso-position-vertical-relative:text;mso-width-percent:0;mso-height-percent:0;mso-width-relative:margin;mso-height-relative:margin;v-text-anchor:middle" o:gfxdata="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" adj="10150" fillcolor="#4472c4" strokecolor="#2f528f" strokeweight="1pt"/>
             </w:pict>
@@ -30169,7 +30601,7 @@
               </wp:anchor>
             </w:drawing>
           </mc:Choice>
-          <mc:Fallback>
+          <mc:Fallback xmlns:w16cex="http://schemas.microsoft.com/office/word/2018/wordml/cex" xmlns:w16="http://schemas.microsoft.com/office/word/2018/wordml">
             <w:pict>
               <v:shape w14:anchorId="16E27356" id="Arrow: Left 90" o:spid="_x0000_s1026" type="#_x0000_t66" style="position:absolute;margin-left:347.85pt;margin-top:139pt;width:14.5pt;height:13.65pt;rotation:7299367fd;z-index:251704320;visibility:visible;mso-wrap-style:square;mso-width-percent:0;mso-height-percent:0;mso-wrap-distance-left:9pt;mso-wrap-distance-top:0;mso-wrap-distance-right:9pt;mso-wrap-distance-bottom:0;mso-position-horizontal:absolute;mso-position-horizontal-relative:text;mso-position-vertical:absolute;mso-position-vertical-relative:text;mso-width-percent:0;mso-height-percent:0;mso-width-relative:margin;mso-height-relative:margin;v-text-anchor:middle" o:gfxdata="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" adj="10150" fillcolor="#4472c4" strokecolor="#2f528f" strokeweight="1pt"/>
             </w:pict>
@@ -30196,7 +30628,7 @@
                     <pic:cNvPicPr/>
                   </pic:nvPicPr>
                   <pic:blipFill>
-                    <a:blip r:embed="rId57" cstate="print">
+                    <a:blip r:embed="rId73" cstate="print">
                       <a:extLst>
                         <a:ext uri="{28A0092B-C50C-407E-A947-70E740481C1C}">
                           <a14:useLocalDpi xmlns:a14="http://schemas.microsoft.com/office/drawing/2010/main" val="0"/>
@@ -30300,7 +30732,7 @@
                     </pic:cNvPicPr>
                   </pic:nvPicPr>
                   <pic:blipFill>
-                    <a:blip r:embed="rId58" cstate="print">
+                    <a:blip r:embed="rId74" cstate="print">
                       <a:extLst>
                         <a:ext uri="{28A0092B-C50C-407E-A947-70E740481C1C}">
                           <a14:useLocalDpi xmlns:a14="http://schemas.microsoft.com/office/drawing/2010/main" val="0"/>
@@ -30426,7 +30858,7 @@
                     <pic:cNvPicPr/>
                   </pic:nvPicPr>
                   <pic:blipFill>
-                    <a:blip r:embed="rId59"/>
+                    <a:blip r:embed="rId75"/>
                     <a:stretch>
                       <a:fillRect/>
                     </a:stretch>
@@ -30509,7 +30941,7 @@
                     <pic:cNvPicPr/>
                   </pic:nvPicPr>
                   <pic:blipFill>
-                    <a:blip r:embed="rId60"/>
+                    <a:blip r:embed="rId76"/>
                     <a:stretch>
                       <a:fillRect/>
                     </a:stretch>
@@ -30617,7 +31049,7 @@
                     <pic:cNvPicPr/>
                   </pic:nvPicPr>
                   <pic:blipFill>
-                    <a:blip r:embed="rId61"/>
+                    <a:blip r:embed="rId77"/>
                     <a:stretch>
                       <a:fillRect/>
                     </a:stretch>
@@ -30735,7 +31167,7 @@
                     <pic:cNvPicPr/>
                   </pic:nvPicPr>
                   <pic:blipFill>
-                    <a:blip r:embed="rId62"/>
+                    <a:blip r:embed="rId78"/>
                     <a:stretch>
                       <a:fillRect/>
                     </a:stretch>
@@ -30787,7 +31219,7 @@
                     <pic:cNvPicPr/>
                   </pic:nvPicPr>
                   <pic:blipFill>
-                    <a:blip r:embed="rId63"/>
+                    <a:blip r:embed="rId79"/>
                     <a:stretch>
                       <a:fillRect/>
                     </a:stretch>
@@ -30890,7 +31322,7 @@
                     <pic:cNvPicPr/>
                   </pic:nvPicPr>
                   <pic:blipFill>
-                    <a:blip r:embed="rId64"/>
+                    <a:blip r:embed="rId80"/>
                     <a:stretch>
                       <a:fillRect/>
                     </a:stretch>
@@ -30916,7 +31348,15 @@
     <w:p/>
     <w:p>
       <w:r>
-        <w:t xml:space="preserve">All following screenshots are from the machine learning aspect of the project. We made use of Google Collab and </w:t>
+        <w:t xml:space="preserve">All following screenshots are from the machine learning aspect of the project. We made use of Google </w:t>
+      </w:r>
+      <w:proofErr w:type="spellStart"/>
+      <w:r>
+        <w:t>Collab</w:t>
+      </w:r>
+      <w:proofErr w:type="spellEnd"/>
+      <w:r>
+        <w:t xml:space="preserve"> and </w:t>
       </w:r>
       <w:proofErr w:type="spellStart"/>
       <w:r>
@@ -30955,7 +31395,7 @@
                     <pic:cNvPicPr/>
                   </pic:nvPicPr>
                   <pic:blipFill>
-                    <a:blip r:embed="rId65"/>
+                    <a:blip r:embed="rId81"/>
                     <a:stretch>
                       <a:fillRect/>
                     </a:stretch>
@@ -31012,7 +31452,7 @@
                     <pic:cNvPicPr/>
                   </pic:nvPicPr>
                   <pic:blipFill>
-                    <a:blip r:embed="rId66"/>
+                    <a:blip r:embed="rId82"/>
                     <a:stretch>
                       <a:fillRect/>
                     </a:stretch>
@@ -31076,7 +31516,7 @@
                     <pic:cNvPicPr/>
                   </pic:nvPicPr>
                   <pic:blipFill>
-                    <a:blip r:embed="rId67"/>
+                    <a:blip r:embed="rId83"/>
                     <a:stretch>
                       <a:fillRect/>
                     </a:stretch>
@@ -31140,7 +31580,7 @@
                     <pic:cNvPicPr/>
                   </pic:nvPicPr>
                   <pic:blipFill>
-                    <a:blip r:embed="rId68"/>
+                    <a:blip r:embed="rId84"/>
                     <a:stretch>
                       <a:fillRect/>
                     </a:stretch>
@@ -31204,7 +31644,7 @@
                     <pic:cNvPicPr/>
                   </pic:nvPicPr>
                   <pic:blipFill>
-                    <a:blip r:embed="rId69"/>
+                    <a:blip r:embed="rId85"/>
                     <a:stretch>
                       <a:fillRect/>
                     </a:stretch>
@@ -31276,7 +31716,7 @@
                     <pic:cNvPicPr/>
                   </pic:nvPicPr>
                   <pic:blipFill>
-                    <a:blip r:embed="rId70"/>
+                    <a:blip r:embed="rId86"/>
                     <a:stretch>
                       <a:fillRect/>
                     </a:stretch>
@@ -31341,7 +31781,7 @@
                     <pic:cNvPicPr/>
                   </pic:nvPicPr>
                   <pic:blipFill>
-                    <a:blip r:embed="rId71"/>
+                    <a:blip r:embed="rId87"/>
                     <a:stretch>
                       <a:fillRect/>
                     </a:stretch>
@@ -31415,7 +31855,7 @@
       </w:r>
     </w:p>
     <w:sectPr>
-      <w:headerReference w:type="default" r:id="rId72"/>
+      <w:headerReference w:type="default" r:id="rId88"/>
       <w:pgSz w:w="12240" w:h="15840"/>
       <w:pgMar w:top="720" w:right="1800" w:bottom="720" w:left="1800" w:header="720" w:footer="720" w:gutter="0"/>
       <w:cols w:space="720"/>
@@ -31425,7 +31865,7 @@
 </file>
 
 <file path=word/endnotes.xml><?xml version="1.0" encoding="utf-8"?>
-<w:endnotes xmlns:wpc="http://schemas.microsoft.com/office/word/2010/wordprocessingCanvas" xmlns:cx="http://schemas.microsoft.com/office/drawing/2014/chartex" xmlns:cx1="http://schemas.microsoft.com/office/drawing/2015/9/8/chartex" xmlns:cx2="http://schemas.microsoft.com/office/drawing/2015/10/21/chartex" xmlns:cx3="http://schemas.microsoft.com/office/drawing/2016/5/9/chartex" xmlns:cx4="http://schemas.microsoft.com/office/drawing/2016/5/10/chartex" xmlns:cx5="http://schemas.microsoft.com/office/drawing/2016/5/11/chartex" xmlns:cx6="http://schemas.microsoft.com/office/drawing/2016/5/12/chartex" xmlns:cx7="http://schemas.microsoft.com/office/drawing/2016/5/13/chartex" xmlns:cx8="http://schemas.microsoft.com/office/drawing/2016/5/14/chartex" xmlns:mc="http://schemas.openxmlformats.org/markup-compatibility/2006" xmlns:aink="http://schemas.microsoft.com/office/drawing/2016/ink" xmlns:am3d="http://schemas.microsoft.com/office/drawing/2017/model3d" xmlns:o="urn:schemas-microsoft-com:office:office" xmlns:r="http://schemas.openxmlformats.org/officeDocument/2006/relationships" xmlns:m="http://schemas.openxmlformats.org/officeDocument/2006/math" xmlns:v="urn:schemas-microsoft-com:vml" xmlns:wp14="http://schemas.microsoft.com/office/word/2010/wordprocessingDrawing" xmlns:wp="http://schemas.openxmlformats.org/drawingml/2006/wordprocessingDrawing" xmlns:w10="urn:schemas-microsoft-com:office:word" xmlns:w="http://schemas.openxmlformats.org/wordprocessingml/2006/main" xmlns:w14="http://schemas.microsoft.com/office/word/2010/wordml" xmlns:w15="http://schemas.microsoft.com/office/word/2012/wordml" xmlns:w16cex="http://schemas.microsoft.com/office/word/2018/wordml/cex" xmlns:w16cid="http://schemas.microsoft.com/office/word/2016/wordml/cid" xmlns:w16="http://schemas.microsoft.com/office/word/2018/wordml" xmlns:w16se="http://schemas.microsoft.com/office/word/2015/wordml/symex" xmlns:wpg="http://schemas.microsoft.com/office/word/2010/wordprocessingGroup" xmlns:wpi="http://schemas.microsoft.com/office/word/2010/wordprocessingInk" xmlns:wne="http://schemas.microsoft.com/office/word/2006/wordml" xmlns:wps="http://schemas.microsoft.com/office/word/2010/wordprocessingShape" mc:Ignorable="w14 w15 w16se w16cid w16 w16cex wp14">
+<w:endnotes xmlns:wpc="http://schemas.microsoft.com/office/word/2010/wordprocessingCanvas" xmlns:cx="http://schemas.microsoft.com/office/drawing/2014/chartex" xmlns:cx1="http://schemas.microsoft.com/office/drawing/2015/9/8/chartex" xmlns:cx2="http://schemas.microsoft.com/office/drawing/2015/10/21/chartex" xmlns:cx3="http://schemas.microsoft.com/office/drawing/2016/5/9/chartex" xmlns:cx4="http://schemas.microsoft.com/office/drawing/2016/5/10/chartex" xmlns:cx5="http://schemas.microsoft.com/office/drawing/2016/5/11/chartex" xmlns:cx6="http://schemas.microsoft.com/office/drawing/2016/5/12/chartex" xmlns:cx7="http://schemas.microsoft.com/office/drawing/2016/5/13/chartex" xmlns:cx8="http://schemas.microsoft.com/office/drawing/2016/5/14/chartex" xmlns:mc="http://schemas.openxmlformats.org/markup-compatibility/2006" xmlns:aink="http://schemas.microsoft.com/office/drawing/2016/ink" xmlns:am3d="http://schemas.microsoft.com/office/drawing/2017/model3d" xmlns:o="urn:schemas-microsoft-com:office:office" xmlns:r="http://schemas.openxmlformats.org/officeDocument/2006/relationships" xmlns:m="http://schemas.openxmlformats.org/officeDocument/2006/math" xmlns:v="urn:schemas-microsoft-com:vml" xmlns:wp14="http://schemas.microsoft.com/office/word/2010/wordprocessingDrawing" xmlns:wp="http://schemas.openxmlformats.org/drawingml/2006/wordprocessingDrawing" xmlns:w10="urn:schemas-microsoft-com:office:word" xmlns:w="http://schemas.openxmlformats.org/wordprocessingml/2006/main" xmlns:w14="http://schemas.microsoft.com/office/word/2010/wordml" xmlns:w15="http://schemas.microsoft.com/office/word/2012/wordml" xmlns:w16cid="http://schemas.microsoft.com/office/word/2016/wordml/cid" xmlns:w16se="http://schemas.microsoft.com/office/word/2015/wordml/symex" xmlns:wpg="http://schemas.microsoft.com/office/word/2010/wordprocessingGroup" xmlns:wpi="http://schemas.microsoft.com/office/word/2010/wordprocessingInk" xmlns:wne="http://schemas.microsoft.com/office/word/2006/wordml" xmlns:wps="http://schemas.microsoft.com/office/word/2010/wordprocessingShape" mc:Ignorable="w14 w15 w16se w16cid wp14">
   <w:endnote w:type="separator" w:id="-1">
     <w:p>
       <w:r>
@@ -31447,7 +31887,7 @@
 </file>
 
 <file path=word/footer1.xml><?xml version="1.0" encoding="utf-8"?>
-<w:ftr xmlns:wpc="http://schemas.microsoft.com/office/word/2010/wordprocessingCanvas" xmlns:cx="http://schemas.microsoft.com/office/drawing/2014/chartex" xmlns:cx1="http://schemas.microsoft.com/office/drawing/2015/9/8/chartex" xmlns:cx2="http://schemas.microsoft.com/office/drawing/2015/10/21/chartex" xmlns:cx3="http://schemas.microsoft.com/office/drawing/2016/5/9/chartex" xmlns:cx4="http://schemas.microsoft.com/office/drawing/2016/5/10/chartex" xmlns:cx5="http://schemas.microsoft.com/office/drawing/2016/5/11/chartex" xmlns:cx6="http://schemas.microsoft.com/office/drawing/2016/5/12/chartex" xmlns:cx7="http://schemas.microsoft.com/office/drawing/2016/5/13/chartex" xmlns:cx8="http://schemas.microsoft.com/office/drawing/2016/5/14/chartex" xmlns:mc="http://schemas.openxmlformats.org/markup-compatibility/2006" xmlns:aink="http://schemas.microsoft.com/office/drawing/2016/ink" xmlns:am3d="http://schemas.microsoft.com/office/drawing/2017/model3d" xmlns:o="urn:schemas-microsoft-com:office:office" xmlns:r="http://schemas.openxmlformats.org/officeDocument/2006/relationships" xmlns:m="http://schemas.openxmlformats.org/officeDocument/2006/math" xmlns:v="urn:schemas-microsoft-com:vml" xmlns:wp14="http://schemas.microsoft.com/office/word/2010/wordprocessingDrawing" xmlns:wp="http://schemas.openxmlformats.org/drawingml/2006/wordprocessingDrawing" xmlns:w10="urn:schemas-microsoft-com:office:word" xmlns:w="http://schemas.openxmlformats.org/wordprocessingml/2006/main" xmlns:w14="http://schemas.microsoft.com/office/word/2010/wordml" xmlns:w15="http://schemas.microsoft.com/office/word/2012/wordml" xmlns:w16cex="http://schemas.microsoft.com/office/word/2018/wordml/cex" xmlns:w16cid="http://schemas.microsoft.com/office/word/2016/wordml/cid" xmlns:w16="http://schemas.microsoft.com/office/word/2018/wordml" xmlns:w16se="http://schemas.microsoft.com/office/word/2015/wordml/symex" xmlns:wpg="http://schemas.microsoft.com/office/word/2010/wordprocessingGroup" xmlns:wpi="http://schemas.microsoft.com/office/word/2010/wordprocessingInk" xmlns:wne="http://schemas.microsoft.com/office/word/2006/wordml" xmlns:wps="http://schemas.microsoft.com/office/word/2010/wordprocessingShape" mc:Ignorable="w14 w15 w16se w16cid w16 w16cex wp14">
+<w:ftr xmlns:wpc="http://schemas.microsoft.com/office/word/2010/wordprocessingCanvas" xmlns:cx="http://schemas.microsoft.com/office/drawing/2014/chartex" xmlns:cx1="http://schemas.microsoft.com/office/drawing/2015/9/8/chartex" xmlns:cx2="http://schemas.microsoft.com/office/drawing/2015/10/21/chartex" xmlns:cx3="http://schemas.microsoft.com/office/drawing/2016/5/9/chartex" xmlns:cx4="http://schemas.microsoft.com/office/drawing/2016/5/10/chartex" xmlns:cx5="http://schemas.microsoft.com/office/drawing/2016/5/11/chartex" xmlns:cx6="http://schemas.microsoft.com/office/drawing/2016/5/12/chartex" xmlns:cx7="http://schemas.microsoft.com/office/drawing/2016/5/13/chartex" xmlns:cx8="http://schemas.microsoft.com/office/drawing/2016/5/14/chartex" xmlns:mc="http://schemas.openxmlformats.org/markup-compatibility/2006" xmlns:aink="http://schemas.microsoft.com/office/drawing/2016/ink" xmlns:am3d="http://schemas.microsoft.com/office/drawing/2017/model3d" xmlns:o="urn:schemas-microsoft-com:office:office" xmlns:r="http://schemas.openxmlformats.org/officeDocument/2006/relationships" xmlns:m="http://schemas.openxmlformats.org/officeDocument/2006/math" xmlns:v="urn:schemas-microsoft-com:vml" xmlns:wp14="http://schemas.microsoft.com/office/word/2010/wordprocessingDrawing" xmlns:wp="http://schemas.openxmlformats.org/drawingml/2006/wordprocessingDrawing" xmlns:w10="urn:schemas-microsoft-com:office:word" xmlns:w="http://schemas.openxmlformats.org/wordprocessingml/2006/main" xmlns:w14="http://schemas.microsoft.com/office/word/2010/wordml" xmlns:w15="http://schemas.microsoft.com/office/word/2012/wordml" xmlns:w16cid="http://schemas.microsoft.com/office/word/2016/wordml/cid" xmlns:w16se="http://schemas.microsoft.com/office/word/2015/wordml/symex" xmlns:wpg="http://schemas.microsoft.com/office/word/2010/wordprocessingGroup" xmlns:wpi="http://schemas.microsoft.com/office/word/2010/wordprocessingInk" xmlns:wne="http://schemas.microsoft.com/office/word/2006/wordml" xmlns:wps="http://schemas.microsoft.com/office/word/2010/wordprocessingShape" mc:Ignorable="w14 w15 w16se w16cid wp14">
   <w:p>
     <w:pPr>
       <w:pStyle w:val="Footer"/>
@@ -31514,7 +31954,7 @@
 </file>
 
 <file path=word/footer2.xml><?xml version="1.0" encoding="utf-8"?>
-<w:ftr xmlns:wpc="http://schemas.microsoft.com/office/word/2010/wordprocessingCanvas" xmlns:cx="http://schemas.microsoft.com/office/drawing/2014/chartex" xmlns:cx1="http://schemas.microsoft.com/office/drawing/2015/9/8/chartex" xmlns:cx2="http://schemas.microsoft.com/office/drawing/2015/10/21/chartex" xmlns:cx3="http://schemas.microsoft.com/office/drawing/2016/5/9/chartex" xmlns:cx4="http://schemas.microsoft.com/office/drawing/2016/5/10/chartex" xmlns:cx5="http://schemas.microsoft.com/office/drawing/2016/5/11/chartex" xmlns:cx6="http://schemas.microsoft.com/office/drawing/2016/5/12/chartex" xmlns:cx7="http://schemas.microsoft.com/office/drawing/2016/5/13/chartex" xmlns:cx8="http://schemas.microsoft.com/office/drawing/2016/5/14/chartex" xmlns:mc="http://schemas.openxmlformats.org/markup-compatibility/2006" xmlns:aink="http://schemas.microsoft.com/office/drawing/2016/ink" xmlns:am3d="http://schemas.microsoft.com/office/drawing/2017/model3d" xmlns:o="urn:schemas-microsoft-com:office:office" xmlns:r="http://schemas.openxmlformats.org/officeDocument/2006/relationships" xmlns:m="http://schemas.openxmlformats.org/officeDocument/2006/math" xmlns:v="urn:schemas-microsoft-com:vml" xmlns:wp14="http://schemas.microsoft.com/office/word/2010/wordprocessingDrawing" xmlns:wp="http://schemas.openxmlformats.org/drawingml/2006/wordprocessingDrawing" xmlns:w10="urn:schemas-microsoft-com:office:word" xmlns:w="http://schemas.openxmlformats.org/wordprocessingml/2006/main" xmlns:w14="http://schemas.microsoft.com/office/word/2010/wordml" xmlns:w15="http://schemas.microsoft.com/office/word/2012/wordml" xmlns:w16cex="http://schemas.microsoft.com/office/word/2018/wordml/cex" xmlns:w16cid="http://schemas.microsoft.com/office/word/2016/wordml/cid" xmlns:w16="http://schemas.microsoft.com/office/word/2018/wordml" xmlns:w16se="http://schemas.microsoft.com/office/word/2015/wordml/symex" xmlns:wpg="http://schemas.microsoft.com/office/word/2010/wordprocessingGroup" xmlns:wpi="http://schemas.microsoft.com/office/word/2010/wordprocessingInk" xmlns:wne="http://schemas.microsoft.com/office/word/2006/wordml" xmlns:wps="http://schemas.microsoft.com/office/word/2010/wordprocessingShape" mc:Ignorable="w14 w15 w16se w16cid w16 w16cex wp14">
+<w:ftr xmlns:wpc="http://schemas.microsoft.com/office/word/2010/wordprocessingCanvas" xmlns:cx="http://schemas.microsoft.com/office/drawing/2014/chartex" xmlns:cx1="http://schemas.microsoft.com/office/drawing/2015/9/8/chartex" xmlns:cx2="http://schemas.microsoft.com/office/drawing/2015/10/21/chartex" xmlns:cx3="http://schemas.microsoft.com/office/drawing/2016/5/9/chartex" xmlns:cx4="http://schemas.microsoft.com/office/drawing/2016/5/10/chartex" xmlns:cx5="http://schemas.microsoft.com/office/drawing/2016/5/11/chartex" xmlns:cx6="http://schemas.microsoft.com/office/drawing/2016/5/12/chartex" xmlns:cx7="http://schemas.microsoft.com/office/drawing/2016/5/13/chartex" xmlns:cx8="http://schemas.microsoft.com/office/drawing/2016/5/14/chartex" xmlns:mc="http://schemas.openxmlformats.org/markup-compatibility/2006" xmlns:aink="http://schemas.microsoft.com/office/drawing/2016/ink" xmlns:am3d="http://schemas.microsoft.com/office/drawing/2017/model3d" xmlns:o="urn:schemas-microsoft-com:office:office" xmlns:r="http://schemas.openxmlformats.org/officeDocument/2006/relationships" xmlns:m="http://schemas.openxmlformats.org/officeDocument/2006/math" xmlns:v="urn:schemas-microsoft-com:vml" xmlns:wp14="http://schemas.microsoft.com/office/word/2010/wordprocessingDrawing" xmlns:wp="http://schemas.openxmlformats.org/drawingml/2006/wordprocessingDrawing" xmlns:w10="urn:schemas-microsoft-com:office:word" xmlns:w="http://schemas.openxmlformats.org/wordprocessingml/2006/main" xmlns:w14="http://schemas.microsoft.com/office/word/2010/wordml" xmlns:w15="http://schemas.microsoft.com/office/word/2012/wordml" xmlns:w16cid="http://schemas.microsoft.com/office/word/2016/wordml/cid" xmlns:w16se="http://schemas.microsoft.com/office/word/2015/wordml/symex" xmlns:wpg="http://schemas.microsoft.com/office/word/2010/wordprocessingGroup" xmlns:wpi="http://schemas.microsoft.com/office/word/2010/wordprocessingInk" xmlns:wne="http://schemas.microsoft.com/office/word/2006/wordml" xmlns:wps="http://schemas.microsoft.com/office/word/2010/wordprocessingShape" mc:Ignorable="w14 w15 w16se w16cid wp14">
   <w:p>
     <w:pPr>
       <w:pStyle w:val="Footer"/>
@@ -31528,7 +31968,7 @@
 </file>
 
 <file path=word/footer3.xml><?xml version="1.0" encoding="utf-8"?>
-<w:ftr xmlns:wpc="http://schemas.microsoft.com/office/word/2010/wordprocessingCanvas" xmlns:cx="http://schemas.microsoft.com/office/drawing/2014/chartex" xmlns:cx1="http://schemas.microsoft.com/office/drawing/2015/9/8/chartex" xmlns:cx2="http://schemas.microsoft.com/office/drawing/2015/10/21/chartex" xmlns:cx3="http://schemas.microsoft.com/office/drawing/2016/5/9/chartex" xmlns:cx4="http://schemas.microsoft.com/office/drawing/2016/5/10/chartex" xmlns:cx5="http://schemas.microsoft.com/office/drawing/2016/5/11/chartex" xmlns:cx6="http://schemas.microsoft.com/office/drawing/2016/5/12/chartex" xmlns:cx7="http://schemas.microsoft.com/office/drawing/2016/5/13/chartex" xmlns:cx8="http://schemas.microsoft.com/office/drawing/2016/5/14/chartex" xmlns:mc="http://schemas.openxmlformats.org/markup-compatibility/2006" xmlns:aink="http://schemas.microsoft.com/office/drawing/2016/ink" xmlns:am3d="http://schemas.microsoft.com/office/drawing/2017/model3d" xmlns:o="urn:schemas-microsoft-com:office:office" xmlns:r="http://schemas.openxmlformats.org/officeDocument/2006/relationships" xmlns:m="http://schemas.openxmlformats.org/officeDocument/2006/math" xmlns:v="urn:schemas-microsoft-com:vml" xmlns:wp14="http://schemas.microsoft.com/office/word/2010/wordprocessingDrawing" xmlns:wp="http://schemas.openxmlformats.org/drawingml/2006/wordprocessingDrawing" xmlns:w10="urn:schemas-microsoft-com:office:word" xmlns:w="http://schemas.openxmlformats.org/wordprocessingml/2006/main" xmlns:w14="http://schemas.microsoft.com/office/word/2010/wordml" xmlns:w15="http://schemas.microsoft.com/office/word/2012/wordml" xmlns:w16cex="http://schemas.microsoft.com/office/word/2018/wordml/cex" xmlns:w16cid="http://schemas.microsoft.com/office/word/2016/wordml/cid" xmlns:w16="http://schemas.microsoft.com/office/word/2018/wordml" xmlns:w16se="http://schemas.microsoft.com/office/word/2015/wordml/symex" xmlns:wpg="http://schemas.microsoft.com/office/word/2010/wordprocessingGroup" xmlns:wpi="http://schemas.microsoft.com/office/word/2010/wordprocessingInk" xmlns:wne="http://schemas.microsoft.com/office/word/2006/wordml" xmlns:wps="http://schemas.microsoft.com/office/word/2010/wordprocessingShape" mc:Ignorable="w14 w15 w16se w16cid w16 w16cex wp14">
+<w:ftr xmlns:wpc="http://schemas.microsoft.com/office/word/2010/wordprocessingCanvas" xmlns:cx="http://schemas.microsoft.com/office/drawing/2014/chartex" xmlns:cx1="http://schemas.microsoft.com/office/drawing/2015/9/8/chartex" xmlns:cx2="http://schemas.microsoft.com/office/drawing/2015/10/21/chartex" xmlns:cx3="http://schemas.microsoft.com/office/drawing/2016/5/9/chartex" xmlns:cx4="http://schemas.microsoft.com/office/drawing/2016/5/10/chartex" xmlns:cx5="http://schemas.microsoft.com/office/drawing/2016/5/11/chartex" xmlns:cx6="http://schemas.microsoft.com/office/drawing/2016/5/12/chartex" xmlns:cx7="http://schemas.microsoft.com/office/drawing/2016/5/13/chartex" xmlns:cx8="http://schemas.microsoft.com/office/drawing/2016/5/14/chartex" xmlns:mc="http://schemas.openxmlformats.org/markup-compatibility/2006" xmlns:aink="http://schemas.microsoft.com/office/drawing/2016/ink" xmlns:am3d="http://schemas.microsoft.com/office/drawing/2017/model3d" xmlns:o="urn:schemas-microsoft-com:office:office" xmlns:r="http://schemas.openxmlformats.org/officeDocument/2006/relationships" xmlns:m="http://schemas.openxmlformats.org/officeDocument/2006/math" xmlns:v="urn:schemas-microsoft-com:vml" xmlns:wp14="http://schemas.microsoft.com/office/word/2010/wordprocessingDrawing" xmlns:wp="http://schemas.openxmlformats.org/drawingml/2006/wordprocessingDrawing" xmlns:w10="urn:schemas-microsoft-com:office:word" xmlns:w="http://schemas.openxmlformats.org/wordprocessingml/2006/main" xmlns:w14="http://schemas.microsoft.com/office/word/2010/wordml" xmlns:w15="http://schemas.microsoft.com/office/word/2012/wordml" xmlns:w16cid="http://schemas.microsoft.com/office/word/2016/wordml/cid" xmlns:w16se="http://schemas.microsoft.com/office/word/2015/wordml/symex" xmlns:wpg="http://schemas.microsoft.com/office/word/2010/wordprocessingGroup" xmlns:wpi="http://schemas.microsoft.com/office/word/2010/wordprocessingInk" xmlns:wne="http://schemas.microsoft.com/office/word/2006/wordml" xmlns:wps="http://schemas.microsoft.com/office/word/2010/wordprocessingShape" mc:Ignorable="w14 w15 w16se w16cid wp14">
   <w:p>
     <w:pPr>
       <w:pStyle w:val="Footer"/>
@@ -31573,7 +32013,7 @@
 </file>
 
 <file path=word/footnotes.xml><?xml version="1.0" encoding="utf-8"?>
-<w:footnotes xmlns:wpc="http://schemas.microsoft.com/office/word/2010/wordprocessingCanvas" xmlns:cx="http://schemas.microsoft.com/office/drawing/2014/chartex" xmlns:cx1="http://schemas.microsoft.com/office/drawing/2015/9/8/chartex" xmlns:cx2="http://schemas.microsoft.com/office/drawing/2015/10/21/chartex" xmlns:cx3="http://schemas.microsoft.com/office/drawing/2016/5/9/chartex" xmlns:cx4="http://schemas.microsoft.com/office/drawing/2016/5/10/chartex" xmlns:cx5="http://schemas.microsoft.com/office/drawing/2016/5/11/chartex" xmlns:cx6="http://schemas.microsoft.com/office/drawing/2016/5/12/chartex" xmlns:cx7="http://schemas.microsoft.com/office/drawing/2016/5/13/chartex" xmlns:cx8="http://schemas.microsoft.com/office/drawing/2016/5/14/chartex" xmlns:mc="http://schemas.openxmlformats.org/markup-compatibility/2006" xmlns:aink="http://schemas.microsoft.com/office/drawing/2016/ink" xmlns:am3d="http://schemas.microsoft.com/office/drawing/2017/model3d" xmlns:o="urn:schemas-microsoft-com:office:office" xmlns:r="http://schemas.openxmlformats.org/officeDocument/2006/relationships" xmlns:m="http://schemas.openxmlformats.org/officeDocument/2006/math" xmlns:v="urn:schemas-microsoft-com:vml" xmlns:wp14="http://schemas.microsoft.com/office/word/2010/wordprocessingDrawing" xmlns:wp="http://schemas.openxmlformats.org/drawingml/2006/wordprocessingDrawing" xmlns:w10="urn:schemas-microsoft-com:office:word" xmlns:w="http://schemas.openxmlformats.org/wordprocessingml/2006/main" xmlns:w14="http://schemas.microsoft.com/office/word/2010/wordml" xmlns:w15="http://schemas.microsoft.com/office/word/2012/wordml" xmlns:w16cex="http://schemas.microsoft.com/office/word/2018/wordml/cex" xmlns:w16cid="http://schemas.microsoft.com/office/word/2016/wordml/cid" xmlns:w16="http://schemas.microsoft.com/office/word/2018/wordml" xmlns:w16se="http://schemas.microsoft.com/office/word/2015/wordml/symex" xmlns:wpg="http://schemas.microsoft.com/office/word/2010/wordprocessingGroup" xmlns:wpi="http://schemas.microsoft.com/office/word/2010/wordprocessingInk" xmlns:wne="http://schemas.microsoft.com/office/word/2006/wordml" xmlns:wps="http://schemas.microsoft.com/office/word/2010/wordprocessingShape" mc:Ignorable="w14 w15 w16se w16cid w16 w16cex wp14">
+<w:footnotes xmlns:wpc="http://schemas.microsoft.com/office/word/2010/wordprocessingCanvas" xmlns:cx="http://schemas.microsoft.com/office/drawing/2014/chartex" xmlns:cx1="http://schemas.microsoft.com/office/drawing/2015/9/8/chartex" xmlns:cx2="http://schemas.microsoft.com/office/drawing/2015/10/21/chartex" xmlns:cx3="http://schemas.microsoft.com/office/drawing/2016/5/9/chartex" xmlns:cx4="http://schemas.microsoft.com/office/drawing/2016/5/10/chartex" xmlns:cx5="http://schemas.microsoft.com/office/drawing/2016/5/11/chartex" xmlns:cx6="http://schemas.microsoft.com/office/drawing/2016/5/12/chartex" xmlns:cx7="http://schemas.microsoft.com/office/drawing/2016/5/13/chartex" xmlns:cx8="http://schemas.microsoft.com/office/drawing/2016/5/14/chartex" xmlns:mc="http://schemas.openxmlformats.org/markup-compatibility/2006" xmlns:aink="http://schemas.microsoft.com/office/drawing/2016/ink" xmlns:am3d="http://schemas.microsoft.com/office/drawing/2017/model3d" xmlns:o="urn:schemas-microsoft-com:office:office" xmlns:r="http://schemas.openxmlformats.org/officeDocument/2006/relationships" xmlns:m="http://schemas.openxmlformats.org/officeDocument/2006/math" xmlns:v="urn:schemas-microsoft-com:vml" xmlns:wp14="http://schemas.microsoft.com/office/word/2010/wordprocessingDrawing" xmlns:wp="http://schemas.openxmlformats.org/drawingml/2006/wordprocessingDrawing" xmlns:w10="urn:schemas-microsoft-com:office:word" xmlns:w="http://schemas.openxmlformats.org/wordprocessingml/2006/main" xmlns:w14="http://schemas.microsoft.com/office/word/2010/wordml" xmlns:w15="http://schemas.microsoft.com/office/word/2012/wordml" xmlns:w16cid="http://schemas.microsoft.com/office/word/2016/wordml/cid" xmlns:w16se="http://schemas.microsoft.com/office/word/2015/wordml/symex" xmlns:wpg="http://schemas.microsoft.com/office/word/2010/wordprocessingGroup" xmlns:wpi="http://schemas.microsoft.com/office/word/2010/wordprocessingInk" xmlns:wne="http://schemas.microsoft.com/office/word/2006/wordml" xmlns:wps="http://schemas.microsoft.com/office/word/2010/wordprocessingShape" mc:Ignorable="w14 w15 w16se w16cid wp14">
   <w:footnote w:type="separator" w:id="-1">
     <w:p>
       <w:r>
@@ -31595,7 +32035,7 @@
 </file>
 
 <file path=word/header1.xml><?xml version="1.0" encoding="utf-8"?>
-<w:hdr xmlns:wpc="http://schemas.microsoft.com/office/word/2010/wordprocessingCanvas" xmlns:cx="http://schemas.microsoft.com/office/drawing/2014/chartex" xmlns:cx1="http://schemas.microsoft.com/office/drawing/2015/9/8/chartex" xmlns:cx2="http://schemas.microsoft.com/office/drawing/2015/10/21/chartex" xmlns:cx3="http://schemas.microsoft.com/office/drawing/2016/5/9/chartex" xmlns:cx4="http://schemas.microsoft.com/office/drawing/2016/5/10/chartex" xmlns:cx5="http://schemas.microsoft.com/office/drawing/2016/5/11/chartex" xmlns:cx6="http://schemas.microsoft.com/office/drawing/2016/5/12/chartex" xmlns:cx7="http://schemas.microsoft.com/office/drawing/2016/5/13/chartex" xmlns:cx8="http://schemas.microsoft.com/office/drawing/2016/5/14/chartex" xmlns:mc="http://schemas.openxmlformats.org/markup-compatibility/2006" xmlns:aink="http://schemas.microsoft.com/office/drawing/2016/ink" xmlns:am3d="http://schemas.microsoft.com/office/drawing/2017/model3d" xmlns:o="urn:schemas-microsoft-com:office:office" xmlns:r="http://schemas.openxmlformats.org/officeDocument/2006/relationships" xmlns:m="http://schemas.openxmlformats.org/officeDocument/2006/math" xmlns:v="urn:schemas-microsoft-com:vml" xmlns:wp14="http://schemas.microsoft.com/office/word/2010/wordprocessingDrawing" xmlns:wp="http://schemas.openxmlformats.org/drawingml/2006/wordprocessingDrawing" xmlns:w10="urn:schemas-microsoft-com:office:word" xmlns:w="http://schemas.openxmlformats.org/wordprocessingml/2006/main" xmlns:w14="http://schemas.microsoft.com/office/word/2010/wordml" xmlns:w15="http://schemas.microsoft.com/office/word/2012/wordml" xmlns:w16cex="http://schemas.microsoft.com/office/word/2018/wordml/cex" xmlns:w16cid="http://schemas.microsoft.com/office/word/2016/wordml/cid" xmlns:w16="http://schemas.microsoft.com/office/word/2018/wordml" xmlns:w16se="http://schemas.microsoft.com/office/word/2015/wordml/symex" xmlns:wpg="http://schemas.microsoft.com/office/word/2010/wordprocessingGroup" xmlns:wpi="http://schemas.microsoft.com/office/word/2010/wordprocessingInk" xmlns:wne="http://schemas.microsoft.com/office/word/2006/wordml" xmlns:wps="http://schemas.microsoft.com/office/word/2010/wordprocessingShape" mc:Ignorable="w14 w15 w16se w16cid w16 w16cex wp14">
+<w:hdr xmlns:wpc="http://schemas.microsoft.com/office/word/2010/wordprocessingCanvas" xmlns:cx="http://schemas.microsoft.com/office/drawing/2014/chartex" xmlns:cx1="http://schemas.microsoft.com/office/drawing/2015/9/8/chartex" xmlns:cx2="http://schemas.microsoft.com/office/drawing/2015/10/21/chartex" xmlns:cx3="http://schemas.microsoft.com/office/drawing/2016/5/9/chartex" xmlns:cx4="http://schemas.microsoft.com/office/drawing/2016/5/10/chartex" xmlns:cx5="http://schemas.microsoft.com/office/drawing/2016/5/11/chartex" xmlns:cx6="http://schemas.microsoft.com/office/drawing/2016/5/12/chartex" xmlns:cx7="http://schemas.microsoft.com/office/drawing/2016/5/13/chartex" xmlns:cx8="http://schemas.microsoft.com/office/drawing/2016/5/14/chartex" xmlns:mc="http://schemas.openxmlformats.org/markup-compatibility/2006" xmlns:aink="http://schemas.microsoft.com/office/drawing/2016/ink" xmlns:am3d="http://schemas.microsoft.com/office/drawing/2017/model3d" xmlns:o="urn:schemas-microsoft-com:office:office" xmlns:r="http://schemas.openxmlformats.org/officeDocument/2006/relationships" xmlns:m="http://schemas.openxmlformats.org/officeDocument/2006/math" xmlns:v="urn:schemas-microsoft-com:vml" xmlns:wp14="http://schemas.microsoft.com/office/word/2010/wordprocessingDrawing" xmlns:wp="http://schemas.openxmlformats.org/drawingml/2006/wordprocessingDrawing" xmlns:w10="urn:schemas-microsoft-com:office:word" xmlns:w="http://schemas.openxmlformats.org/wordprocessingml/2006/main" xmlns:w14="http://schemas.microsoft.com/office/word/2010/wordml" xmlns:w15="http://schemas.microsoft.com/office/word/2012/wordml" xmlns:w16cid="http://schemas.microsoft.com/office/word/2016/wordml/cid" xmlns:w16se="http://schemas.microsoft.com/office/word/2015/wordml/symex" xmlns:wpg="http://schemas.microsoft.com/office/word/2010/wordprocessingGroup" xmlns:wpi="http://schemas.microsoft.com/office/word/2010/wordprocessingInk" xmlns:wne="http://schemas.microsoft.com/office/word/2006/wordml" xmlns:wps="http://schemas.microsoft.com/office/word/2010/wordprocessingShape" mc:Ignorable="w14 w15 w16se w16cid wp14">
   <w:p>
     <w:pPr>
       <w:pStyle w:val="Header"/>
@@ -31620,7 +32060,7 @@
 </file>
 
 <file path=word/numbering.xml><?xml version="1.0" encoding="utf-8"?>
-<w:numbering xmlns:wpc="http://schemas.microsoft.com/office/word/2010/wordprocessingCanvas" xmlns:cx="http://schemas.microsoft.com/office/drawing/2014/chartex" xmlns:cx1="http://schemas.microsoft.com/office/drawing/2015/9/8/chartex" xmlns:cx2="http://schemas.microsoft.com/office/drawing/2015/10/21/chartex" xmlns:cx3="http://schemas.microsoft.com/office/drawing/2016/5/9/chartex" xmlns:cx4="http://schemas.microsoft.com/office/drawing/2016/5/10/chartex" xmlns:cx5="http://schemas.microsoft.com/office/drawing/2016/5/11/chartex" xmlns:cx6="http://schemas.microsoft.com/office/drawing/2016/5/12/chartex" xmlns:cx7="http://schemas.microsoft.com/office/drawing/2016/5/13/chartex" xmlns:cx8="http://schemas.microsoft.com/office/drawing/2016/5/14/chartex" xmlns:mc="http://schemas.openxmlformats.org/markup-compatibility/2006" xmlns:aink="http://schemas.microsoft.com/office/drawing/2016/ink" xmlns:am3d="http://schemas.microsoft.com/office/drawing/2017/model3d" xmlns:o="urn:schemas-microsoft-com:office:office" xmlns:r="http://schemas.openxmlformats.org/officeDocument/2006/relationships" xmlns:m="http://schemas.openxmlformats.org/officeDocument/2006/math" xmlns:v="urn:schemas-microsoft-com:vml" xmlns:wp14="http://schemas.microsoft.com/office/word/2010/wordprocessingDrawing" xmlns:wp="http://schemas.openxmlformats.org/drawingml/2006/wordprocessingDrawing" xmlns:w10="urn:schemas-microsoft-com:office:word" xmlns:w="http://schemas.openxmlformats.org/wordprocessingml/2006/main" xmlns:w14="http://schemas.microsoft.com/office/word/2010/wordml" xmlns:w15="http://schemas.microsoft.com/office/word/2012/wordml" xmlns:w16cex="http://schemas.microsoft.com/office/word/2018/wordml/cex" xmlns:w16cid="http://schemas.microsoft.com/office/word/2016/wordml/cid" xmlns:w16="http://schemas.microsoft.com/office/word/2018/wordml" xmlns:w16se="http://schemas.microsoft.com/office/word/2015/wordml/symex" xmlns:wpg="http://schemas.microsoft.com/office/word/2010/wordprocessingGroup" xmlns:wpi="http://schemas.microsoft.com/office/word/2010/wordprocessingInk" xmlns:wne="http://schemas.microsoft.com/office/word/2006/wordml" xmlns:wps="http://schemas.microsoft.com/office/word/2010/wordprocessingShape" mc:Ignorable="w14 w15 w16se w16cid w16 w16cex wp14">
+<w:numbering xmlns:wpc="http://schemas.microsoft.com/office/word/2010/wordprocessingCanvas" xmlns:cx="http://schemas.microsoft.com/office/drawing/2014/chartex" xmlns:cx1="http://schemas.microsoft.com/office/drawing/2015/9/8/chartex" xmlns:cx2="http://schemas.microsoft.com/office/drawing/2015/10/21/chartex" xmlns:cx3="http://schemas.microsoft.com/office/drawing/2016/5/9/chartex" xmlns:cx4="http://schemas.microsoft.com/office/drawing/2016/5/10/chartex" xmlns:cx5="http://schemas.microsoft.com/office/drawing/2016/5/11/chartex" xmlns:cx6="http://schemas.microsoft.com/office/drawing/2016/5/12/chartex" xmlns:cx7="http://schemas.microsoft.com/office/drawing/2016/5/13/chartex" xmlns:cx8="http://schemas.microsoft.com/office/drawing/2016/5/14/chartex" xmlns:mc="http://schemas.openxmlformats.org/markup-compatibility/2006" xmlns:aink="http://schemas.microsoft.com/office/drawing/2016/ink" xmlns:am3d="http://schemas.microsoft.com/office/drawing/2017/model3d" xmlns:o="urn:schemas-microsoft-com:office:office" xmlns:r="http://schemas.openxmlformats.org/officeDocument/2006/relationships" xmlns:m="http://schemas.openxmlformats.org/officeDocument/2006/math" xmlns:v="urn:schemas-microsoft-com:vml" xmlns:wp14="http://schemas.microsoft.com/office/word/2010/wordprocessingDrawing" xmlns:wp="http://schemas.openxmlformats.org/drawingml/2006/wordprocessingDrawing" xmlns:w10="urn:schemas-microsoft-com:office:word" xmlns:w="http://schemas.openxmlformats.org/wordprocessingml/2006/main" xmlns:w14="http://schemas.microsoft.com/office/word/2010/wordml" xmlns:w15="http://schemas.microsoft.com/office/word/2012/wordml" xmlns:w16cid="http://schemas.microsoft.com/office/word/2016/wordml/cid" xmlns:w16se="http://schemas.microsoft.com/office/word/2015/wordml/symex" xmlns:wpg="http://schemas.microsoft.com/office/word/2010/wordprocessingGroup" xmlns:wpi="http://schemas.microsoft.com/office/word/2010/wordprocessingInk" xmlns:wne="http://schemas.microsoft.com/office/word/2006/wordml" xmlns:wps="http://schemas.microsoft.com/office/word/2010/wordprocessingShape" mc:Ignorable="w14 w15 w16se w16cid wp14">
   <w:abstractNum w:abstractNumId="0" w15:restartNumberingAfterBreak="0">
     <w:nsid w:val="FFFFFFFE"/>
     <w:multiLevelType w:val="singleLevel"/>
@@ -36553,7 +36993,7 @@
 </file>
 
 <file path=word/styles.xml><?xml version="1.0" encoding="utf-8"?>
-<w:styles xmlns:mc="http://schemas.openxmlformats.org/markup-compatibility/2006" xmlns:r="http://schemas.openxmlformats.org/officeDocument/2006/relationships" xmlns:w="http://schemas.openxmlformats.org/wordprocessingml/2006/main" xmlns:w14="http://schemas.microsoft.com/office/word/2010/wordml" xmlns:w15="http://schemas.microsoft.com/office/word/2012/wordml" xmlns:w16cex="http://schemas.microsoft.com/office/word/2018/wordml/cex" xmlns:w16cid="http://schemas.microsoft.com/office/word/2016/wordml/cid" xmlns:w16="http://schemas.microsoft.com/office/word/2018/wordml" xmlns:w16se="http://schemas.microsoft.com/office/word/2015/wordml/symex" mc:Ignorable="w14 w15 w16se w16cid w16 w16cex">
+<w:styles xmlns:mc="http://schemas.openxmlformats.org/markup-compatibility/2006" xmlns:r="http://schemas.openxmlformats.org/officeDocument/2006/relationships" xmlns:w="http://schemas.openxmlformats.org/wordprocessingml/2006/main" xmlns:w14="http://schemas.microsoft.com/office/word/2010/wordml" xmlns:w15="http://schemas.microsoft.com/office/word/2012/wordml" xmlns:w16cid="http://schemas.microsoft.com/office/word/2016/wordml/cid" xmlns:w16se="http://schemas.microsoft.com/office/word/2015/wordml/symex" mc:Ignorable="w14 w15 w16se w16cid">
   <w:docDefaults>
     <w:rPrDefault>
       <w:rPr>
@@ -38334,6 +38774,248 @@
 </w:styles>
 </file>
 
+<file path=word/ink/ink1.xml><?xml version="1.0" encoding="utf-8"?>
+<inkml:ink xmlns:inkml="http://www.w3.org/2003/InkML">
+  <inkml:definitions>
+    <inkml:context xml:id="ctx0">
+      <inkml:inkSource xml:id="inkSrc0">
+        <inkml:traceFormat>
+          <inkml:channel name="X" type="integer" min="-2.14748E9" max="2.14748E9" units="cm"/>
+          <inkml:channel name="Y" type="integer" min="-2.14748E9" max="2.14748E9" units="cm"/>
+          <inkml:channel name="F" type="integer" max="32767" units="dev"/>
+        </inkml:traceFormat>
+        <inkml:channelProperties>
+          <inkml:channelProperty channel="X" name="resolution" value="1000" units="1/cm"/>
+          <inkml:channelProperty channel="Y" name="resolution" value="1000" units="1/cm"/>
+          <inkml:channelProperty channel="F" name="resolution" value="0" units="1/dev"/>
+        </inkml:channelProperties>
+      </inkml:inkSource>
+      <inkml:timestamp xml:id="ts0" timeString="2020-05-01T03:02:08.424"/>
+    </inkml:context>
+    <inkml:brush xml:id="br0">
+      <inkml:brushProperty name="width" value="0.04274" units="cm"/>
+      <inkml:brushProperty name="height" value="0.04274" units="cm"/>
+    </inkml:brush>
+  </inkml:definitions>
+  <inkml:trace contextRef="#ctx0" brushRef="#br0">19 218 10395,'0'6'120,"0"0"0,-1 0 133,-2 3 0,2 0-125,-2 0 0,-1 1 1,1 2 1,0-2-63,3 2 1,0-2-124,0-1 0,0-3 151,0 1-35,0-1-166,0 3 1,1-3 27,2 0 0,-1-4 85,4 1 0,0-2 54,3-1 0,0 0 98,0 0 0,0 0-105,0 0 0,0-1 24,0-2 0,0 1-86,0-4 0,0 1-135,0-1 1,-3-1-1038,1 4 548,-1-5-299,3 3 1,-4-1 7,-2 0 923,-2 4 0,-1-2 0,0 4 0</inkml:trace>
+  <inkml:trace contextRef="#ctx0" brushRef="#br0" timeOffset="351">145 171 8096,'0'-5'1870,"-1"1"-1414,-2 4 1,2 1-114,-2 2 0,2 2-74,1 4 0,0 4-35,0 3 0,0 0 14,0-1 1,0 5-57,0-2 0,-3 3-132,0 0 0,-2 0-56,2 3 0,2-4 5,-2 1 1,-1-2-78,1-1 0,0 1 49,3-1 0,-3-3-376,0 0 0,0-4-492,3 1 251,0-2 0,0-4-178,0 0 0,4-4 53,2 1 1,1-3-304,-1-3 1064,3-2 0,-4-8 0,4-1 0</inkml:trace>
+  <inkml:trace contextRef="#ctx0" brushRef="#br0" timeOffset="836">264 626 7932,'-5'5'-608,"1"3"392,4-7 1630,0 3-504,0-4 2859,0 0-3206,0-4 1,1-1-232,2-4 1,-1-4 41,4-2 0,-3-3-19,3 0 1,0 0-136,3 0 0,0-1-118,0-2 1,0 1-38,0-5 0,0 1-157,0-3 1,0-3-62,0-1 1,0-3-407,1 1 0,-1-4 265,0 0 0,0 1-138,0 9 1,-3-1-382,0 6 0,-3 1-233,3 3-258,-4 4 80,2 1 477,-4 8 1,0 2 746,0 6 0,0 2 0,0 4 0</inkml:trace>
+  <inkml:trace contextRef="#ctx0" brushRef="#br0" timeOffset="1516">453 281 8018,'0'-5'-469,"1"-2"672,2 4 0,-1-1 360,4 1 1,-3 1 56,3-4-415,0 4 0,3-5-37,0 4 0,1-3 144,-1 3-193,0 0 203,0 3-280,-4 0 0,0 0 111,-2 0 0,-2 1-25,2 2 0,-3-1-112,-3 4 0,2 0 105,-2 3 1,-2 0-100,-1 0 1,1 0 126,-1 0-318,0 0 1,-3 0 32,-1 0 1,4-1 123,0-2 1,3 2 204,-3-5-42,4 4-121,-6-6 2,7 3 1,-3-3-346,4 2 134,0-2 1,1 3-346,2-4 401,2 4 1,4-3-13,0 2 162,0 2 0,1-3-82,-1 4 1,-3-4 126,0 1-83,-4 2 0,5 0 152,-4 4 0,0-3 11,-3 0 0,0 0-16,0 3 0,-1-1-124,-2-2 0,1 2-4,-4-1 1,1-2-22,-1 1 1,-2-1-7,1 1 1,-1-1-174,-1-2 0,0-1 49,0 4 0,0-4-764,0 1 390,0-2 1,1-2-253,2-2 0,2 1 165,4-4 604,0 0 0,-4-3 0,-1 0 0</inkml:trace>
+  <inkml:trace contextRef="#ctx0" brushRef="#br0" timeOffset="1999">680 280 6940,'-5'0'1251,"0"0"-913,2 0 1,1 0-142,-4 0 1,3 3 79,-3 0 0,4 1-65,-1-1 1,-1 2-176,1 4 0,-5-1 57,2-2 1,1 5-7,-1-1 1,4 1 27,-1-2 1,1 3-169,-1 0 0,2 1-65,-2-1 1,2-2 86,1 2 1,0-2-124,0-1 0,1-1 26,2-1 1,-1 0-24,4-4 169,0 0 0,3-3-4,1 0 0,-4-1 36,0-2 0,0 1 146,3-4 1,-3 0-111,0-4 1,-1 1-38,1 0 1,1 0-44,-4 0 0,1-3 59,-1 0 0,-2 0-107,2 3 1,-2 0 43,-1 0 0,0 0-15,0 0 1,0-1-367,0 1 1,-3 0 150,0 0 1,-4 0-363,1 0 0,-2 1 228,-1 2 0,3-1-753,0 4 1114,0 0 0,-7 7 0,-2 1 0</inkml:trace>
+  <inkml:trace contextRef="#ctx0" brushRef="#br0" timeOffset="2612">753 552 7932,'0'5'160,"0"-1"0,0-3 1351,0 2-691,0-2-253,0 3 12,0-4-51,0 0-189,0-4 1,0-4-121,0-4 1,0-1 80,0 1 1,4-2-68,3-4 1,-2-1 101,1-3 0,0-1-233,3-4 1,1 0-198,2 0 1,-2-4 49,2 1 1,-2-1-220,-1 1 1,0 1-767,0-1 0,1 6 485,3 3 1,-4 2-576,0 1 0,3 2 478,-3 1 0,1 4 642,-4-1 0,6 2 0,-2 1 0</inkml:trace>
+  <inkml:trace contextRef="#ctx0" brushRef="#br0" timeOffset="3708">953 281 8039,'0'-5'-592,"0"-3"1322,0 7-377,0-7-34,0 7 2,0-7-304,4 7 1,-2-6 293,4 4-452,-4 0 117,6 3 1,-6 1-66,4 2 0,-4-1 101,1 4 1,-2 0 31,-1 3 0,0 0-3,0 0 1,-1 1-3,-2 2 1,1-2-11,-4 2 0,0 2 24,-3-2 0,0 1-67,0-1 0,0-2 10,0 2 0,3-2-10,0-1 0,1-3 55,-1 0-33,-2-4-1,3 6 30,-1-7-87,2 3 59,4-8 1,0-1-139,0-4 1,1 3 126,2 0 0,1 0-91,3-3 0,1 3 75,-2 0 0,2 4-2,1-1 0,-3 2 42,0 1 1,-3 0 21,3 0 0,-3 0 85,3 0 1,-4 4-63,1 2 0,1-1-98,-1 1 0,0 0 60,-3 3 0,3-3-125,0 0 0,1-3-30,-1 3 1,-2-3-427,2 3 239,2-4 1,-3 2-232,4-4 0,-3 0 82,3 0 462,-4 0 0,7-4 0,-4-1 0</inkml:trace>
+  <inkml:trace contextRef="#ctx0" brushRef="#br0" timeOffset="4181">1144 253 7955,'-10'0'-355,"4"0"-471,0 0 765,4 0 1,-6 3 313,2 0 1,1 3-63,-1-3 0,3 4-47,-3-1 16,0 2 0,-3 1-40,0 0 0,3 0 20,0 0 0,4 1-86,-1-1 1,-1 0 11,1 0 1,0 0 17,3 0 1,0 0 69,0 0-117,0 0 1,0 0 36,0 0 0,1-3-84,2 0 0,1-3 63,2 3-41,2-4 1,-3 2-32,4-4-21,0 0 19,0 0 0,0-1-1,0-2 1,-3 1-13,0-4 36,-4 0 0,5-3 24,-4 0 1,0 3-94,-3 0-48,0 0 0,0-3 41,0 0 0,-1 0-154,-2 0 1,1 3 77,-4 0 1,3 0-198,-3-3 0,3-1 7,-3 1 0,3 4 122,-3 2 1,3-1 217,-3 1 0,4 0 0,-2-1 0,4-1 0</inkml:trace>
+  <inkml:trace contextRef="#ctx0" brushRef="#br0" timeOffset="4743">1225 290 7778,'5'-5'416,"3"1"-358,-3 0 1,1 3 313,0-2-346,-4 2 1,3 1 4,-2 0 16,-2 0 0,7 4-8,-5 2 1,0-1-51,-3 1 1,0 0 70,0 3 0,0 0 81,0 0 1,-3 1-106,0-1 0,-5 0-3,2 0 1,1 0-5,-1 0 1,1 0 1,-1 0 0,-2-1-37,2-2 1,-2 1-11,-1-4 1,3 3-44,0-3-295,0 4-80,-3-6 86,0 3 127,4-4 1,1-1 99,4-2 1,0 1 53,0-4 0,0 3-61,0-3 238,4 4 41,1-6 0,4 7-57,0-2 1,-3 2 193,0 1-209,0 0 1,3 1-85,0 2 1,-3-2-35,0 2 0,-3 1-455,3-1 120,0 0 5,3-3 1,1 0 31,-1 0 337,-4 0 0,3-4 0,-3-1 0</inkml:trace>
+  <inkml:trace contextRef="#ctx0" brushRef="#br0" timeOffset="5138">1460 298 8056,'-9'0'-1373,"3"-3"1327,0 0 1,3 0 45,-3 3 0,3 0 806,-3 0-288,4 0-26,-6 0-286,3 0 0,-4 0-34,-1 0 0,1 3 0,0 0 1,0 4-69,0-1 1,0-1-101,0 1 1,1 0 85,2 4 23,-2-1 1,7 0-204,-2 0 0,2 0 12,1 0 1,0 0-144,0 0 294,0 0 0,3 0-7,0 0 0,4-1-28,-1-2 1,2-1 9,1-2 1,0-2-31,0 2 0,3-2 30,0-1 0,1 0-79,-4 0 39,4-4 1,-3-1-3,2-4 0,-3 0-101,-3 0 0,-2 0-200,-4 0 1,3 0-49,0 0 0,0 3 115,-3 0 1,-4 0-259,-2-3 1,1 0 485,-1 0 0,-4-1 0,-4 1 0</inkml:trace>
+</inkml:ink>
+</file>
+
+<file path=word/ink/ink2.xml><?xml version="1.0" encoding="utf-8"?>
+<inkml:ink xmlns:inkml="http://www.w3.org/2003/InkML">
+  <inkml:definitions>
+    <inkml:context xml:id="ctx0">
+      <inkml:inkSource xml:id="inkSrc0">
+        <inkml:traceFormat>
+          <inkml:channel name="X" type="integer" min="-2.14748E9" max="2.14748E9" units="cm"/>
+          <inkml:channel name="Y" type="integer" min="-2.14748E9" max="2.14748E9" units="cm"/>
+          <inkml:channel name="F" type="integer" max="32767" units="dev"/>
+        </inkml:traceFormat>
+        <inkml:channelProperties>
+          <inkml:channelProperty channel="X" name="resolution" value="1000" units="1/cm"/>
+          <inkml:channelProperty channel="Y" name="resolution" value="1000" units="1/cm"/>
+          <inkml:channelProperty channel="F" name="resolution" value="0" units="1/dev"/>
+        </inkml:channelProperties>
+      </inkml:inkSource>
+      <inkml:timestamp xml:id="ts0" timeString="2020-05-01T03:02:03.857"/>
+    </inkml:context>
+    <inkml:brush xml:id="br0">
+      <inkml:brushProperty name="width" value="0.04274" units="cm"/>
+      <inkml:brushProperty name="height" value="0.04274" units="cm"/>
+    </inkml:brush>
+  </inkml:definitions>
+  <inkml:trace contextRef="#ctx0" brushRef="#br0">119 545 7841,'-1'9'0,"-2"0"244,2-4 1,-3 0 380,4-2 1,0-1-45,0 4 1,0-3 257,0 3-87,0-4-229,0 3 282,0-5 2795,0 0-3090,4-5 1,-2 0-115,4-4 0,-3 0-93,3 0 0,-3-3-93,3 0 1,-3-4-102,3 1 0,-1 0 7,1-3 0,2 1-142,-2-4 0,1-1 53,-1 1 0,2-7-256,-1 0 1,-2-2 70,1 0 0,-1 1 15,1-5 0,1 2-224,-4-1 1,3 4 125,-3 8 1,0-1 79,-3 7 1,1 2 141,2 1 1,-2 2 201,2 1-244,-2 4 69,-1 1 0,0 3-15,0-2 2,0 2-334,0-3 97,0 4-534,0 0 751,0 4-67,0-3 1,0 7 171,0-2 0,0 2-87,0 1 0,1 1 205,2 2 1,-1 2 15,4 5 1,-3-3 20,3 2 1,-3 4-108,3 5 0,0 2-21,3-4 1,-3 0-21,0-1 0,0 2 0,4-2 0,-2 0 48,-2 0 0,2-3-37,-2 3 0,2-3-45,1 3 0,-1-3-31,-2 0 0,2-3 2,-2-3 1,-1 1-28,1-4 1,-3 0-115,3-3 0,-4-3 67,1 1-61,-2-5 1,-1 3-74,0-2-1,0-2 1,-4-7 98,-2-7 1,-2-5-301,-1 3 1,0 1 49,0-1 0,-3 0 151,0-3 0,-4 0-14,0-1 1,2 1 23,-1 0 0,0 0 108,-3 0 0,1 4-114,2 2 1,-2 2 235,1 1 1,0 0-6,1 3 0,-2-1-14,2 4 1,1-3-98,-1 3 1,4 0 28,-1 3 1,0-3-46,0 0 0,2 0 42,-2 3 1,5 0 93,1 0 0,3 0-108,-3 0 0,3 3 242,-3 0-105,4 0-83,-2-3 5,4 0-578,0 0 681,4 0 1,1 0-102,4 0 1,4 0 167,2 0 1,2 0-41,2 0 0,2-1-90,0-2 1,4 1 7,-1-4 0,3 3 15,0-3 0,0 3-22,0-3 1,-1 1-142,-1-1 0,0-1 19,-4 4 0,0-1 36,-3 1 0,0 2-22,1-2 0,-4 2 14,0 1 1,-4 0-3,1 0 1,-5 0 36,-1 0 1,-3 0 9,3 0 52,-4-4 1,2 3 368,-4-3-126,0 4-37,0 0-244,-4 0 0,2 1-111,-4 2 0,0-1 86,-3 4 1,0-4-140,0 1 1,0 2-57,0 1 1,0-1 113,0 1 1,-2-1 62,-1 1 1,1 2-43,-4-2 0,4 2 69,-1 1 0,-1 0-23,1 0 1,-4 4 19,0-1 0,2 1-30,-1-1 1,4-2-6,-1 2 1,2-1-143,1 1 1,0-2 88,0 2 1,0-3 23,0-3 1,3 3-6,0-3 0,3 1 116,-4-1 0,4 1-115,-3-4 132,4 4 0,-3-5 6,2 4 28,2-4-62,-3 6 1,4-6 23,0 4-44,0-4-5,0 6 0,0-6-11,0 4 13,0-4-16,0 2-73,0-4-17,0 0 87,4 0 0,-2 0-3,4 0 1,0 0 31,4 0 0,-1 0-32,0 0 0,0 0 69,0 0 0,3 0-29,0 0 0,0 0 10,-3 0 0,4-1 27,2-2 1,-1 2 11,2-2 1,-4-2-47,3-1 1,-1 1 1,1-1 0,2 1 39,-2-1 0,-2-2-32,-1 2 1,2 1 97,-2-1 1,3 3-83,-3-3 0,1 3-57,-1-3 0,-2 3 35,2-4 1,-2 4 2,-1-3 0,1 3 13,-1-3 0,0 0-9,0-3 0,0 0-83,0 0 1,0 0 69,0 0 1,0 0-136,0 0 101,-4 0 1,2 0-8,-4 0 0,1 0 7,-1-1 1,-2 4-10,2 0 1,-2 0-28,-1-3 1,0 3 22,0 0 0,0 0 17,0-3-14,0 4 54,0-3-20,0 3 1,0-1 27,0 0-38,0 4 9,0-6 112,0 7-115,0-3 1,-1 4 72,-2 0-67,2 0 0,-4 0-84,2 0 0,1 0 61,-4 0 0,3 1-5,-3 2 0,1-1 26,-1 4 0,-2-1-6,2 1 1,1 2 107,-1-2-117,0 2 1,-3 1 67,0 0 1,4 0-56,2 0 0,-1-3-19,1 0 1,-2 0 50,2 4 0,2-1-2,-2 0 1,2 0-18,1 0 0,0 1-1,0 2 1,0-2-79,0 2 94,0-2-47,0-1 1,3 0 36,0 0 88,5-4 1,-4 4-86,2-3-7,2-2-28,-3 4 2,4-7 1,0 3-4,0-4 0,-3 0 48,0 0-59,0 0 1,3-1 22,0-2 1,-3-1-27,0-2 0,-3-2-20,3 1 0,-4-1 3,1-1 0,1 0-12,-1 0 0,1 0-10,-4 0 0,0 0 51,0 0 1,0 0-21,0 0 0,0 0 29,0 0 0,0 0-24,0 0 0,-2-1-85,-1 1 46,2 0 0,-4 0-71,2 0 11,2 4 49,-3 1 0,4 3 124,0-2-144,0 2 175,0-3-117,0 4 1,0-1-13,0-2 157,0 2 11,0-3-110,0 4 1,0 1-5,0 2 1,0-1 129,0 4 0,0-3-122,0 3 1,0 0 84,0 3 0,0 1-76,0 2 1,0-1 201,0 5 0,0-4-2,0 3 1,0 0-14,0 3 1,0-3-64,0 0 1,-1 0-35,-2 4 1,2-1-108,-2 0 1,-1-1 116,1-2 0,-1 2-93,1-2 1,1 3 56,-4 0 0,3-3-162,-3 0 1,0-4-53,-3 1 1,3 1-65,0-1 0,0 0 98,-3-3 0,0 1-111,0-1 1,0-1 51,-1-2 0,1 1 76,0-4 0,0 3-115,0-3 1,3 3 61,0-3 1,3 1-104,-3-1 0,3-2-144,-3 2 52,4-2-13,-6 3 169,7-3 1,-4 3 52,2-4-193,2 0 217,-3 0-34,4 0 0,0-1 79,0-2 0,0 1-23,0-4 1,0 3 108,0-3-88,0 0 0,1-3 102,2 0 0,-1 0-48,4 0 0,0 0-54,3-1 0,-1 0 59,-2-2 0,5 2-35,-2-2 0,2 2 63,-2 1 0,0-3-20,1 0 1,-1 0 92,0 3 1,0 0-63,0-1 1,0 1 14,0 0 0,0 0 97,0 0 1,-1 0-68,-2 0 1,2 3 16,-2 0 0,-1 3-36,1-3 0,0 0-42,4-3 0,-4 3-23,0 0 0,-1 0-7,1-3 1,2 0 4,-2 3 0,-1-2 31,1 2 1,-3 1-77,3-1 0,-3 0-2,3-3 0,-4 3-20,1 0 0,1 0 56,-1-3 1,1 3-37,-1 0 1,-2 3 28,2-3 1,1 3-7,-1-3 1,1 3 3,-1-3 1,-1 1-7,4-2 27,-4-1 1,5 0-18,-4-4 0,4 3 64,-4 3 0,1 1-47,-1-1-22,-2 2 1,4 4 9,-2 0 1,-2-4 7,2-2 10,2 2-16,-4 0 1,4 3 109,-2-2-106,-2 2 0,4-7-43,-2 2 59,-2 2 124,3 0-97,-4 4 79,0 0-61,0-4-116,0 3 98,0-3-120,0 4 109,0 0-71,0 4 1,0 1 20,0 4 1,-1-3 2,-2 0 0,2-3 42,-2 3 1,1-4 9,-1 1 1,2 2 84,-2 1 1,1-2-84,-1-1 13,2 2 1,-4-1 24,2 2-37,2 6 0,-3-6 77,4 6-62,0-6 0,-3 3 67,0-3-65,0 2 0,3 1 15,0 0-30,0-4 0,0 0-39,0-2 101,0-2-199,0 7 0,0-6 41,0 4-14,0-4-24,0 6-163,0-7 152,0 3 46,0-4 41,0 0-63,0 4 244,4-3-132,-3 3 0,4-4 82,-2 0-114,-2 0 25,7 0-85,-7 0 63,7 0 0,-6 0-167,4 0 157,-4 0-216,2 0 193,0 0-12,-3 0 43,7 0 0,-6-1 168,4-2-87,-4 2-89,6-3 1,-6 1 97,4 0 1,-3-1-69,3 1 0,-4 1-17,1-4 1,1 3-42,-1-3 0,3 3-9,-3-3 1,2 0-63,-2-3-31,-2 4 108,7-3 1,-6 6-21,4-4 64,-4 0 0,3-1 34,-2 1 19,-2 4-62,3-2 1,-3 1 41,2 0-34,-2 0-8,3-1 0,-3 3-69,2-2 1,-2-2 71,2-1-157,-2 2 128,3 0 0,-3 3-11,2-2 69,-2 2 151,-1-7-185,0 7 10,4-7-52,-3 7 68,3-3-122,-4 4 0,0-1 94,0-2-39,0 2 0,0-4 49,0 2-3,0 2-28,0-3 11,0 4-145,0 0 133,0-4 527,0 3-534,0 5 1,0-1-78,0 6 102,0-6 21,0 5-36,0-3 138,0 4-33,0-4-43,0 3 1,0-6 50,0 4-35,0-4-86,0 6 1,0-6 81,0 4-98,0-4 0,0 3 71,0-2-75,0-2 15,0 3-19,0 0 59,0-3 13,0 8-12,0-8 1,0 4-8,0-2-31,0-2 34,0 3-22,0 0 1,0-3-5,0 3 1,0-3-8,0 2 12,0-2 64,0 3 0,1-4-51,2 0-1,-2 0 12,3 0-95,-4 4 1,0-3 25,0 3 0,1-4-39,2 0-32,-2 0 109,3 0-37,-4 0-31,0 0 145,0 4-53,0-3 2,0 3-7,0-4 9,0 0-18,4 0-1,-3 0 132,3 0-119,-4 0 34,4 0-31,-3 0 0,3-1 18,-4-2 33,0 2-32,4-3 1,-3 3-36,2-2 34,2 2 40,-4-7 0,7 6-76,-5-4 0,0 3 2,-3-3-3,4 4 1,-3-3-8,2 2 1,-1 2 3,1-2 1,-2 0-17,2 0 47,-2 2 0,-1-4-30,0 2 60,4 2 0,-3-4-32,2 2-36,-2 2 7,3-7 0,-3 6-9,2-4 8,-2 4 0,2-3-17,0 2 5,0 2 0,-2-3 3,2 4 13,-2-4-3,3 3 0,-4-4-147,0 2 99,4 2 0,-3-4-63,2 2 72,-2 2 1,-1-4-64,0 2 32,0 2-13,0-3 144,4 4-46,-3 0 16,3-4-35,-4 3 17,0-3 1,0 3-29,0-2 9,0 2 1,0-4-163,0 2 156,0 2 0,1-4-68,2 2 86,-2 2-7,3-3-4,-4 4 8,0-5 128,0 4-130,0-3 0,0 5 43,0 2-27,0-2 1,0 2-207,0-6 118,0 2-120,0-3 148,0 4 277,0 0-240,0 4 119,0-3 1,0 5-89,0-3 127,0-2 0,0 4 46,0-2-53,0-2-27,0 7-57,0-3 0,0 1-92,0 0 1,0-3 143,0 3-261,0-4 184,0 6 1,0-6-88,0 4 81,0-4 0,0 3 45,0-2 18,0-2 27,0 3-59,0 0 2,0-3-120,0 7 127,0-7-84,0 7 49,0-7-80,0 7 1,0-6 69,0 4-7,0-4 1,0 4 44,0-3-42,0-2-103,0 7 0,1-6 99,2 4-200,-2-4 60,3 6-279,-4-7 313,0 7 46,0-7 1,0 4-59,0-2 201,4-2-175,-3 3 45,3-4 1,-4 1 225,0 2-209,0-2 1,1 3-8,2-4-37,-2 0 0,3 1-88,-4 2 116,4-2-6,-3 3 26,8-4 1,-7 0-58,4 0 113,-4 0 1,3 0-82,-2 0 12,-2 0 55,7 0 23,-3 0-194,4 0 19,0-4 37,0 3 30,0-7 104,0 7-47,0-7 1,-3 7 6,0-2 0,-4 1 61,1-1-24,2 2 1,-3-4-23,4 2 12,-4 2-30,7-7 1,-5 6 8,2-4 0,-1 3-25,-2-3 0,-2 3 10,2-4-2,2 5 1,-3-5-16,4 4 1,-4-4-5,1 1 1,1 1 5,-1-1 0,0 3-2,-3-3 1,3 3-190,0-3 169,0 0 30,1-3-47,-3 0 110,3 0-70,-4 0 13,0 0 1,0 3-32,0 0 16,0 0-112,4-4 0,-3 1 71,2 0 1,-2 0-167,-1 0 167,0 0 1,1 0-45,2 0 59,-2 0 1,3 0-8,-4 0 0,1 3 30,2 0 1,-2 3 14,2-3 78,-2 4-119,-1-7 140,0 4-105,0 0 12,0-3 1,0 6 21,0-4 0,-1 4 0,-2-1 1,2 1-94,-2-1 71,2 2 1,1-4-81,0 2 1,-1 2 68,-2-2 1,2 1-16,-2-1 2,2 2-1,1-3 20,-4 4 15,3 0 37,-3 0 16,4 0 592,0 0-609,-4 0-1,3 0-104,-3 0 75,4 0-103,0 0 105,-4 0-49,3 4 11,-3-3 0,4 7 41,0-7 0,-3 4 36,0-2 145,0-2-188,3 7 1,-1-6 141,-2 4-128,2-4 0,-3 3 44,4-2 0,0-1 3,0 4-13,0-4 35,0 7-56,0-4 0,0 1 106,0 0-63,0 0 0,-1 2 124,-2-2-100,2 2 255,-3-3-117,4 4-132,0 0 1,0 0-22,0 0 1,0-3 1,0 0 0,0-3-42,0 3 0,0-3-76,0 3 0,0-3 2,0 4 0,0-4 139,0 3-304,0-4 137,0 6 1,0-6-144,0 4 146,0-4 0,0 3-66,0-2 79,0-2 14,0 7 1,0-6 47,0 4 0,1-4-59,2 1 217,-2 2-183,3-4 1,-3 6 19,2-4-52,-2 0 1,4 0-29,-2 0-30,-2 0 0,3-2 73,-4 2-185,4-2 162,-3 3 0,6-3 64,-4 2-30,0-2 8,-3 3 1,1-4 2,2 0 21,-2 4-6,3-3-16,-4 3-84,4-4 0,-3 1 61,2 2-42,-2-2-18,3 4-22,-3-5 65,7 4 15,-7-3 1,4 3 30,-2-4 79,-2 0 1,4 0 55,-2 0-112,-2 4-27,8-3-28,-8 3-26,7-4 37,-7 4-2,7-3-32,-7 3 1,4-4 25,-2 0 13,-2 0 0,4 0-14,-2 0 70,-2 0 0,4 0-52,-2 0 1,-2 0 1,6-1-37,-4-2-6,0 2-36,1-3 70,-3 4 3,7-4 1,-6 3-19,4-2 23,-4 2 1,3 1-13,-2 0 7,-2-4 0,4 3-62,-2-2-1,-2-3 66,7 5 0,-6-6-25,4 4-1,-4 0 12,7-1 0,-7 2-67,4-4 33,-4 4 23,6-6 1,-6 7-87,4-2-16,-4-2 48,2 4 0,-3-4-4,2 2 76,-2 2 1,3-4-72,-4 2 83,0 2-29,0-3 18,4 0-6,-3 3 11,3-7-85,-4 7 0,0-4 47,0 2-212,0 2 109,0-7-19,0 7 68,0-7-9,0 7 92,0-7 43,0 7 25,0-8-112,0 8 52,0-3-25,0 0 44,0 3-10,0-3-13,-4 0 4,3 3 1,-4-3 10,2 4-2,2 0 0,-4 0-12,2 0 0,2-1 7,-2-2 1,1 2-6,-1-2 7,2 2-8,-3 1 0,3 0-1,-2 0-51,2 0 24,-3 0 1,3 0-154,-2 0 153,2 0 7,-3 0 1,2 0-29,-1 0 86,2 4 18,-3-3-20,0 7 0,3-6 25,-2 4 195,2-4-214,1 6 1,0-6-6,0 5 1,0-4 27,0 3 0,0-3-21,0 3 1,-3-3 51,0 3 1,0-3-45,3 3-1,0 0 28,0 3 1,0 0 2,0 0 1,0-3 56,0 0 1,0-3-18,0 3-25,0 0-6,0 3-57,0 0 0,0 1-19,0-1 0,1-3-94,2 0 1,-1-1 63,4 1 1,-3-1-143,3-2 1,-1-1 129,2 4 1,1-4 10,-2 1 0,-1-1-130,1 1 0,-3-2-22,3 2 220,0-2-74,3-1 10,0 0-74,0 0 15,0 0 6,0 0 0,0-1-79,0-2-238,-4 2 141,3-7 300,-2 7 0,0-6-86,0 4 1,-3-1 124,3 1-93,-4 2 1,5-4 20,-4 2 0,0 1 2,-3-4 1,3 3 119,0-3 0,0 3-136,-3-4 1,3 4 8,0-3 0,0 0-129,-3-3 1,0 0 10,0 0 1,0 0 17,0 0 0,3 3-52,0 0-244,0 0 282,-3-3-35,0 0 279,0 0-186,0 4 239,0-3-146,0 3 1,-1-1-13,-2 3-61,2-2-178,-3 4 83,4-7 78,0 7 24,0-3 0,-1 4-56,-2 0 318,2 0-96,-3 0 103,4 0 439,0 0-773,-4 0 209,3 0-73,-3 0-3,4 4 18,0-3 69,0 3 25,0 0-79,0-3 0,3 4 86,0-2 0,4-2-150,-1 2 1,1 0 49,-1 0 1,2-2-50,-2 2 0,2-2 16,1-1 0,1 3-7,2 0 0,-1 0-21,1-3 1,-2 0-77,-1 0 1,0 3-490,0 0 367,0 0 0,-1-2 453,-2 2-130,2-2-426,-3 3 118,0-4 88,3 0 71,-7 0 0,4 0 13,-2 0-40,-2 0 1,4-3 14,-2 0 1,-2-1-262,2 1 146,-1 2-68,-2-3 239,0 4 519,0 0-582,-5 4 0,4-2 23,-2 4 1,-1-3 136,1 3-62,-4 0 0,3 3 6,-2 0 1,-1 0-60,4 0 0,-3-3-14,3 0 1,-3 0 81,3 3-177,-4 0 0,3 1 37,-2-1 0,1-1-151,2-2 191,2 2 0,-3-3-44,4 4 192,0-4-182,0 3 328,0-3-216,0 4 0,1-3-5,2 0 1,-1-4-8,4 1 1,-3-1 0,3 1 0,-3-2-11,3 2-22,0-2 1,3-1-108,0 0 0,-3 0 96,0 0 0,-3 0-345,3 0 89,0 0 201,4 0 1,-1-3 12,0 0 0,-3-1 0,0 1 0,-3 2-41,3-2 38,0-2 1,2 3-4,-2-4 0,-1 3 23,-2-3 1,-1 4-37,4-1 0,-3-1 12,3 1 1,-3-1-13,3 1 0,-3 1-21,3-4 1,-4 3-75,1-3 30,2 4 51,-4-6 0,4 4-251,-2-2 259,-2-3 0,4 4-142,-5-4 0,0 3-33,0 0 154,0 0 0,0 0-34,0 0 72,0 4 1,0-3 9,0 2 0,-2 2 241,-1-2 47,2 2-165,-3 1 0,3-3-85,-2 0 33,2 0-234,-3 3 119,0 0 1,3-1 16,-2-2 1,1 2 12,-1-2-21,2 2 88,-3 1-101,0 0 161,3 0 1,-4 0-106,2 0 61,2 0 1,-4 3-1,2 0-5,2 4-38,-3-2 1,1 4-3,0 0 1,0-3-39,3 0 1,-3 0 43,0 3 1,0-3 82,3 0 1,0 1-86,0 2 0,0-3 87,0 0 1,0 0-15,0 3 0,0-3 98,0 0 4,0 0 16,0 3-119,0 0-7,4 0 0,-2-4-110,4-2 0,-3-2 60,3-1-126,0 0 66,3 0 12,0 0 1,0 0-36,0 0 0,-3-3-100,0 0 0,-4-4-79,1 1 1,2 1 72,-2-1 1,1 3 52,-1-3 0,-2 3 22,2-3 0,-2 3 64,-1-3 0,0 3-32,0-3 1,0 0 29,0-3 1,0 3-28,0-1 0,0 1-41,0-3-72,0 0 1,0 0 30,0 0 99,0 4-33,0-3 134,0 7 1,0-4-115,0 2 214,-4 2-161,3-3 97,-3 4 1,3 0-26,-2 0-32,2 0 182,-3 0-186,4 0 489,-5 0 23,4 0 31,-3 0-414,4 4 0,0-2 116,0 4-128,0-4 169,0 6-382,0-3 106,0 4 1,1-1 174,2-2 1,3 1-87,3-4 0,0 3 88,0-3 1,0 4-50,0-4 1,4 3 5,2-3 0,-1 1-187,1-1 0,-1-2 113,2 2 0,1-2-82,-2-1 0,2 0 76,1 0 1,-3 0-259,0 0 0,-3 0-107,4 0 0,-4 0-117,3 0 0,-4 0-239,1 0 232,-2 0 1,-1-1-1693,0-2 880,-4 2-930,-1-7 2142,-4 3 0,-4-4 0,-1-1 0</inkml:trace>
+  <inkml:trace contextRef="#ctx0" brushRef="#br0" timeOffset="1144">1181 82 7661,'5'0'391,"-1"0"1,-1-1 251,0-2-182,0 2 417,-3-3 145,0 4 828,0 0-916,0-4-413,0 3-97,0-3-176,0 4 141,0 0-357,-4 0-171,3-4 29,-3 3 31,0-3 0,3 5-202,-2 2-145,-2-2 281,4 7 1,-6-3 101,4 4 0,0-3 109,3 1 0,-3-4-54,0 3 191,0 0-178,3 3 7,0 0 1,1-3-131,2 0 130,-2-4-87,7 2 53,-3-4 0,1 0-38,0 0 1,-3 0 9,3 0 14,-4 0 1,5-1-56,-4-2 1,1-1-9,-1-2 0,-2-2-515,2 2 362,-1-2 0,-2-1-621,0 0 555,0-1 0,-2 2-289,-1 2 1,1-1 120,-4 4 0,3 0 19,-3 3 0,3 1 446,-3 2 0,-4 2 0,-4 4 0</inkml:trace>
+</inkml:ink>
+</file>
+
+<file path=word/ink/ink3.xml><?xml version="1.0" encoding="utf-8"?>
+<inkml:ink xmlns:inkml="http://www.w3.org/2003/InkML">
+  <inkml:definitions>
+    <inkml:context xml:id="ctx0">
+      <inkml:inkSource xml:id="inkSrc0">
+        <inkml:traceFormat>
+          <inkml:channel name="X" type="integer" min="-2.14748E9" max="2.14748E9" units="cm"/>
+          <inkml:channel name="Y" type="integer" min="-2.14748E9" max="2.14748E9" units="cm"/>
+          <inkml:channel name="F" type="integer" max="32767" units="dev"/>
+        </inkml:traceFormat>
+        <inkml:channelProperties>
+          <inkml:channelProperty channel="X" name="resolution" value="1000" units="1/cm"/>
+          <inkml:channelProperty channel="Y" name="resolution" value="1000" units="1/cm"/>
+          <inkml:channelProperty channel="F" name="resolution" value="0" units="1/dev"/>
+        </inkml:channelProperties>
+      </inkml:inkSource>
+      <inkml:timestamp xml:id="ts0" timeString="2020-05-01T03:01:45.487"/>
+    </inkml:context>
+    <inkml:brush xml:id="br0">
+      <inkml:brushProperty name="width" value="0.04274" units="cm"/>
+      <inkml:brushProperty name="height" value="0.04274" units="cm"/>
+    </inkml:brush>
+  </inkml:definitions>
+  <inkml:trace contextRef="#ctx0" brushRef="#br0">509 64 7985,'1'-5'-482,"2"2"0,-2 1 635,2-1-87,-2 2 0,2-5 1,1 4 223,1-1-162,-3 0 128,6-1 1,-6 3 83,4-2 351,-4-2 79,2 4 87,0-3-226,-3 4 217,3 0 138,-4 0 580,0 0-972,0-4 118,0 3-423,0-3 1,-1 1-46,-2 0 1,1 0-93,-4 3 0,0 0 13,-3 0 1,0 0-209,0 0 0,-2 4 61,-1 2 0,1 2-292,-4 1 1,3 4 173,-3 3 0,3-2-81,-3 1 0,1-1 41,-1 1 0,-3 5 101,3-2 0,-2 3 53,-1-3 1,-3 3-37,0 0 1,0 0 109,2-3 0,4 0-82,0 1 0,4-4 41,-1 0 1,3-4-24,3 1 0,1-5-99,2-1 52,2 0 0,-3 0-191,4 0 28,0-4 1,3 3-12,0-2 214,4-2-70,-2 7 0,4-7 171,0 2 1,0-2-58,0-1 1,0 0 50,0 0 0,0 0-71,0 0 0,2 0 27,1 0 0,-2-3-44,2 0 1,-2-3-17,-1 3-176,0-4 1,-1 5 46,-2-4 35,-2 4 167,-4-2 275,0 4-358,0 0 13,-4 4 1,-2 1-65,-6 4 1,1 1-125,-4 2 1,1 0 24,-1 3 1,-3-1 133,3 1 0,-2 2-133,-1-2 0,0 2 87,0 1 0,0 1-17,-1-1 1,4 3 37,0 0 1,3 0 52,-3-3 1,4 4 78,-1-1 1,2-1-120,1-5 0,4 1 68,2-4 0,-1 1-67,1-1-158,0-2 1,3 4 77,0-5 0,1-3 42,2 0 0,-1-3 26,4 3 0,0-4 0,3 1 1,0 1 152,0-1 0,0 3 30,0-3 1,0 1 32,0-1 1,4-2-94,2 2 1,3 1 13,0-1 1,0 0-4,0-3 1,4 0-50,2 0 1,3-1-2,0-2 0,-2 1-121,2-4 1,-5 3-13,6-3 0,-6 1 59,2-1 0,-1-2-47,1 2 0,2-1 71,-1 1 0,-2-2-37,1 2 1,-3-2 14,3-2 1,-3 4 18,0 0 1,-5 0 41,-1-3 0,0 0 137,3 0 1,-4 0-120,-2 0 1,2 0 111,-2 0 1,0 0-184,-3 0 1,0 0 75,0 0 1,0-1-102,0 1 0,0 0 50,0 0 0,-3 1-48,0 2 0,-4-2 8,1 2 1,1 1-136,-1-1 1,0 0 71,-3-3 0,0 3 62,0 0 1,0 0-51,0-3 1,0 0 39,0-1 0,0 4 53,0 0 0,-3 0-52,0-3 0,-4 0 105,1 0 0,1 3-50,-1 0 0,0 0 10,-3-3 1,3 1-93,0 2 1,0-2 44,-3 2-23,0-2 0,0-1 35,0-1 0,0 4 24,0 0 1,-1 4-9,1-1 1,0 2-1,0 1 1,0 0-10,0 0 1,0 0 6,0 0 0,0 0-74,0 0 1,3 4 68,0 2 0,1-1-68,-1 1 0,-1 1 49,4 2 1,-4 0 19,4 0 0,0 0 28,3 0 0,-3 0 103,0 0 1,0 4 23,3 2 0,0-1-75,0 1 0,1 1 30,2 2 1,-1-3-45,4 0 0,1-1-3,2 1 0,0 1 18,0-4 1,1 1-105,2-4 1,-2 0 67,2 0 1,1 0-61,-1 0 0,3 0 25,-3 0 0,2 0-9,-2 0 0,-2-3 121,2 0 1,-2-1-92,-1 1 0,-1-1-36,-2-2 0,2-2 76,-2 2-50,2-2 1,1-1-19,0 0 1,-3-1-1,1-2 1,-4 1 71,3-4 0,-4-1 0,1-5 0,-2 1-74,-1-4 1,3 1-3,0-1 1,0-3-86,-3-1 0,0 0 69,0-5 1,-3 4-178,0-1 1,0-1 8,3 0 0,-3 1 13,0 3 0,-3 3 92,3 0 1,-4 1-21,4-1 1,-3-2-169,3 1 1,-3-1 102,3-1 0,-1 0-66,1 0 0,1 0 46,-4 0 0,3-1 19,-3 1 1,3 0 68,-3 0 1,3 4-20,-3 2 0,1-1 153,-1 1 0,-2 1-106,2 4 1,1 0 120,-1 4 1,3 0-14,-3 3 1,3 0 145,-3 0-159,0 0 1,-1 0 164,1 0-272,4 0-8,-2 0 21,4 4 17,-4 1 1,3 1 69,-2 1 1,2-4-38,1 3 0,0-3 108,0 3 0,0-3-70,0 3 1,-3 0 153,0 3 1,0-3-51,3 0 0,0 0-30,0 3 1,0 1 24,0 2 1,1-1 9,2 4 0,2-2 100,4 2 1,-2 0-81,2 3 0,-1 3 65,4 0 1,-1 0-56,1-2 0,-2 0-146,2 2 0,1-1 38,-1 4 1,3-4-155,-3 2 1,5-3 106,-2-1 0,-1-3-47,1 0 1,-3-4-315,3 1 0,-4 1 144,1-1 1,-2 1 305,-1-4 0,1 0-95,-1 0 0,0 0-1,0 0 0,-3 0-42,0 0 0,-3 0 110,3 0 1,-3-3 69,3 0 1,-3-1-143,3 1-193,-4 2 253,2-7-258,-4 4 169,4-5 301,-3 0-157,3-5 1,-4 0-30,0-4 1,0 3-4,0 0 0,0 0 18,0-3 1,0 0-127,0 0 1,0 0 87,0 0 1,0 0-119,0 0 1,0 0 102,0 0 0,0-4-155,0 1 0,0-1 10,0 1 0,0 2-90,0-2 0,-3 2 122,0 1 1,0-1-115,3-2 64,0 2 0,0-3-11,0 3 138,0 1 0,0 0-150,0 0 211,0 4 0,0 0 62,0 2 185,-4 2-173,3-3-36,-3 4-78,0 4 0,3-2 55,-2 4-2,-2 0 0,4 0-5,-2 0 91,2-4 0,1 3 11,0-2-23,0-2-149,0 3 15,0-4-32,0 0 63,4 0 1,-2 0-83,4 0 0,0 0 49,3 0 1,0 0 41,0 0 0,3-3-37,0 0 0,2-3 2,-2 3 1,-1-4-19,4 1 1,-4 1 3,1-1 0,2 0-51,1-3 1,-1 3 60,1 0 0,-2 0-172,2-3 1,-3 3 38,3 0 1,-4 1-26,1-1 0,-5 2-105,-1 4 69,0-4 73,-1 3-42,-1-3 364,-4 4 0,0 1-89,0 2 1,0-1 67,0 4 0,-3-3-45,0 3 0,-3-3-131,3 3 0,-3 0 11,3 3 0,-4 0-20,1 0 1,1-2 16,-1 2 1,1-2-12,-1 5 0,-2-1-86,2 1 0,1-1 29,-1 1 0,3 1 12,-3-1 1,1 3 24,-2-3 0,2 0-7,2-3 0,2 0 8,-2 0 0,-1 0-63,1 1-16,0-1-13,3 0-136,0 0 177,0 0 88,0-4-101,0-1 79,0-4 17,0 0-2,4 0 1,-2 0 5,4 0 0,-1-1 230,1-2-251,3-2 0,-4-4 15,4 0 0,0 0-182,0 0 1,0-4 105,0 1 1,0-1-83,0 1 1,0 2 99,0-2 1,1-1-16,2 1 0,-2-3 10,3 3 1,-3-5 19,-1 2 0,3 1 64,0-1 1,-1 1-80,-5-1 0,2-1 57,-2 4 0,1-2-34,-1 2 1,1 2 4,-4-2 1,3 2 9,-3 1 1,0 3-4,-3 0 1,3 3 198,0-3-127,1 4 340,-4-2-212,0 4 239,0 0-256,-5 0-306,4 4 1,-6 1 58,4 4 1,-3 0 34,3 0 1,-3 1 208,3 2 0,-3-2-107,3 2 1,-1 2 27,1-2 1,1 3-61,-4-3 0,4 3 178,-1-3 0,2 4 77,1-1 0,0-1-121,0 2 1,0-2-83,0 1 1,0 1-77,0-4 1,1 1-51,2-1 1,2-2 80,4 2 1,-3-3-89,0-2 1,0 1 88,3-2 1,0-1-151,1 1 0,-1-3 39,0 3 1,0-3-58,0 3 0,3-4 108,0 1 0,0-2-6,-3-1 0,0 0-85,0 0 0,0 0 79,0 0 0,1-4-27,-1-2 1,-1-2 19,-2-1 1,2-3-177,-2 0 0,2-1 92,1 4 1,-1-3 91,-2 0 0,2-4-48,-2 1 1,1 1 2,-1-1 1,2 0-28,-2-4 1,1 1 14,-1 0 0,2 3-58,-5 0 1,3 1 70,-3-1 0,0-2-7,-3 1 0,1 2-15,2-1 1,-2 0-13,2-3 1,-2 0 56,-1 0 0,0 3 14,0-1 1,-3 4-15,0-3 1,-1 4-24,1-1 0,1 2 86,-4 1 1,3 1-3,-4 2 9,1-2-22,-3 7 1,0-3 95,0 4 1,0 0-92,0 0 1,3 1 14,0 2 0,1 2 4,-1 4 0,-1 0-10,4 0 1,-3 1 77,3 2 1,-1-1-79,1 4 1,2 0 200,-2 4 1,-1-1-72,1 0 1,0 3 47,3 0 0,0 4-74,0 0 0,0-2 16,0 1 0,0-1 101,0 1 0,0-1-83,0-5 1,1 0 12,2 0 1,-1 0-37,4 0 0,0 0-135,3 1 1,0-4-7,0 0 1,0-4-86,0 1 1,1-1 101,2 1 0,-2-2-82,2 2 0,-1-5-266,-2-1 0,0-3 115,0 3 1,0-4 20,0 1 0,0-1 102,0-2 1,0 0 118,0 0-117,0 0 0,0-4 27,0 1 1,-3-3 36,0 3 0,-1-4 28,2 1 1,1-2-133,-2-1 1,1 0 71,-1 0 0,1 0-23,-4 0 1,3 0 28,-3 0 0,3 3-39,-3 0 0,3 0 10,-3-3 0,1-1-4,-1 1 1,-2 0-16,2 0 1,1 0-1,-1 0 1,0 0 91,-3 0 1,3 3-67,0 0 0,0 0-8,-3-3-1,0 0 12,0 0 1,0 0-49,0-1 1,0 4 45,0 0 0,0 0-9,0-3 0,-3 3 48,0 0 1,-4 3 97,1-3 0,-2 3-29,-1-3 0,-3 4-87,0-1 0,-3 2 159,3 1 0,-5 0-74,2 0 1,-1 1 86,1 2 1,-2 2 13,2 4 0,1 0 63,-1 0 1,3 0-66,-4 0 1,5 3-57,-1 1 0,2-1-15,1-3 0,0-1 26,0-2 0,1 2 94,2-2 1,-1-1-104,4 1 1,-3-3 322,3 3-231,0-4 41,3 6-162,0-7-180,0 3 1,4-5 247,2-2 0,3-2-51,3-4 1,2-3-72,4 0 1,1-4 82,2 1 1,0-4 18,3-2 1,0 1-52,3-4 0,3 0 19,1-3 0,-1-1-554,-3 1 1,1-3 236,3 0 1,-6 0-803,2 6 0,-6 2 448,0 4 0,-5 1-13,0 2 1,-8-1-211,1 3-760,-6 1 1594,1 3 0,-12 0 0,-2 0 0</inkml:trace>
+  <inkml:trace contextRef="#ctx0" brushRef="#br0" timeOffset="408">1423 118 7771,'-5'0'646,"1"0"960,4 0 1286,0 0-2801,4 0 1,-2 0 367,4 0-455,-4 0 0,3 0-354,-2 0-512,-2 0 305,3 0-540,0-4 1097,-3 3 0,-1-7 0,-5 3 0</inkml:trace>
+</inkml:ink>
+</file>
+
+<file path=word/ink/ink4.xml><?xml version="1.0" encoding="utf-8"?>
+<inkml:ink xmlns:inkml="http://www.w3.org/2003/InkML">
+  <inkml:definitions>
+    <inkml:context xml:id="ctx0">
+      <inkml:inkSource xml:id="inkSrc0">
+        <inkml:traceFormat>
+          <inkml:channel name="X" type="integer" min="-2.14748E9" max="2.14748E9" units="cm"/>
+          <inkml:channel name="Y" type="integer" min="-2.14748E9" max="2.14748E9" units="cm"/>
+          <inkml:channel name="F" type="integer" max="32767" units="dev"/>
+        </inkml:traceFormat>
+        <inkml:channelProperties>
+          <inkml:channelProperty channel="X" name="resolution" value="1000" units="1/cm"/>
+          <inkml:channelProperty channel="Y" name="resolution" value="1000" units="1/cm"/>
+          <inkml:channelProperty channel="F" name="resolution" value="0" units="1/dev"/>
+        </inkml:channelProperties>
+      </inkml:inkSource>
+      <inkml:timestamp xml:id="ts0" timeString="2020-05-01T03:04:59.475"/>
+    </inkml:context>
+    <inkml:brush xml:id="br0">
+      <inkml:brushProperty name="width" value="0.04274" units="cm"/>
+      <inkml:brushProperty name="height" value="0.04274" units="cm"/>
+    </inkml:brush>
+  </inkml:definitions>
+  <inkml:trace contextRef="#ctx0" brushRef="#br0">183 28 7984,'5'-2'-121,"-2"-1"44,-2 2 238,-1-3-188,0 0 275,0 3 61,4-3-3,-3 4 56,3-4-40,-4 3-15,0-3 45,0 4 132,0 0 0,0 4-350,0 2 0,-4 2-48,-2 2 0,0 0-26,-4 2 1,3-1-20,-5 4 0,2-1-106,1 1 0,0 2-73,0-2 0,1-2 125,2 0 1,-2 0-75,2-1 0,1 0 52,-1-3 1,4-3-46,-1 0 0,1-3 16,-1 3 43,2-4-88,-3 2-9,4-4-10,0 0 101,4 0 0,-2 0 162,4 0 0,0 0-49,3 0 0,0 0-39,0 0 0,3 0-7,0 0 0,3 0 16,-3 0 0,1-3-70,0 0 1,-3-1-16,2 1 0,-2 2-246,-1-2 1,-3 2-106,0 1-99,-4 0 139,2 0-599,0 0 104,-3 0-45,3 0 613,-4 0 1,1 0 266,2 0 0,-2 0 0,3 4 0,-4 1 0</inkml:trace>
+  <inkml:trace contextRef="#ctx0" brushRef="#br0" timeOffset="468">344 45 9502,'-5'0'650,"1"0"0,4 4-664,0 2 1,-4 3-30,-2 3 0,1-1 139,-1 4 0,0 0-85,-4 3 0,1 1 14,0-1 1,0 0-61,0 0 0,0 0 69,0 0 0,0 0-12,0 1 0,1-4-196,2 0 0,-2-1 66,2 1 1,-1-1-188,1-2 0,-2-2-28,5 2 0,-3-2-14,3 0 0,0-4 73,3 0 1,-3-3-407,0 3 128,0-4-228,3 2 770,0-4 0,1 0 0,2 0 0,-2-4 0,7-5 0,-3-5 0</inkml:trace>
+  <inkml:trace contextRef="#ctx0" brushRef="#br0" timeOffset="1802">408 418 7881,'0'5'0,"-1"-1"-268,-2-4-229,2 4 464,-3-3 1,3 4 214,-2-2-24,2-2 19,-3 3-6,4-4 3412,0 0-3199,0-4 0,3-1-137,0-4 0,4-3-33,-1-1 1,2-2-19,1 3 1,4-4-34,-1 1 1,3-2-144,-3-1 0,4 0 90,-1-1 0,-1-2-207,1 0 0,0-1-8,4 1 0,-5 2-170,-2-3 1,1 6-11,-1 1 1,-3 4 99,-3-1 0,-3 3-690,3 3 102,-4 2-129,2 4-4,-4 0-57,0 0 0,0 4 219,0 2 744,0 2 0,0 1 0,0 0 0</inkml:trace>
+  <inkml:trace contextRef="#ctx0" brushRef="#br0" timeOffset="2428">662 217 7858,'-5'-4'1241,"-3"3"-920,7-7 0,-3 6 92,4-4 0,3 3-327,0-3 1,4 3 125,-1-3 0,2 4-131,1-1 0,1-1-23,-1 1 1,3 0-107,0 3 0,0-3 145,-3 0 0,0 0-147,0 3 32,0 0 0,-3 3-156,0 0 1,-4 1 37,1-1 0,-2-1 157,-1 4 1,-1-3 28,-2 3 0,-2 0-46,-4 3 1,-3 0 3,0 0 0,-4 3 16,1 0 0,1 0 2,-2-3 0,5 0 51,-1 1 0,2-4-3,1 0 0,1-3-11,2 3 9,2-4-191,4 2 65,0-4 0,1 0-134,2 0 1,2 0 155,4 0 1,0 0 30,0 0 0,0 0-18,0 0 1,4 0 15,-1 0 1,-3 0-12,-3 0 1,0 0-2,3 0 0,-3 0-64,0 0 60,-4 4-27,6 1 1,-7 4 43,2 0 1,-3-1 85,-3-2 0,-1 2-61,-2-2 1,-5 2 93,2 1 1,-2 0-94,2 0 0,-3-3 4,-1 1 1,0-2-12,1 1 0,2 1-10,-2-4 0,0 1-27,3-1 0,-2-2-27,5 2 1,1-2-327,-1-1-32,4 0-522,-6 0 110,7-4 1,1-1 317,6-4 1,2 3-194,1 0 692,0 0 0,4-4 0,1 1 0</inkml:trace>
+  <inkml:trace contextRef="#ctx0" brushRef="#br0" timeOffset="2869">989 245 7903,'-4'-5'-178,"-2"2"-122,2-2 1,-1 1 743,2-2 1100,2-2-825,-7 3-409,7 0-368,-7 1 1,3 4 79,-5 0 0,1 0-152,0 0 1,0 4 16,0 2 1,-3 2 9,0 1 0,0 0 108,3 0 1,0 4-110,0 2 0,-3 0 121,-1 0 1,2 0-6,5 3 0,-1-1 77,4-2 0,0-1-71,3-2 1,0-2-55,0 3 1,1-4 12,2-3 1,-1 1-8,4-4 1,0 0 42,3-3-19,1 0 129,3 0 1,-1-4-82,0-2 1,0-2 105,-6-1 0,2 0-111,1-1 1,-3-2 15,0 0 0,-3-1-70,3 1 1,-4 1-139,1-4 1,-2 3 108,-1-3 0,0 3-151,0-4 0,0 4-346,0-3 0,-3 4 230,0-1 0,-3 5-764,3 1 466,-4 4 611,2-2 0,-4 4 0,0 0 0</inkml:trace>
+  <inkml:trace contextRef="#ctx0" brushRef="#br0" timeOffset="3298">889 508 7902,'-3'6'-150,"0"0"-222,-4-4 920,6 6 1037,-7-7-609,7 4-229,-3-5-408,4 0 1,3-5-55,0-1 0,4-2-123,-1-1 0,5-1-12,1-2 0,1 1 27,-1-4 1,-1-1-45,5-5 1,-1 0-147,3-3 1,0 3-86,0-3 0,-2 3-276,2-3 1,-4 3 60,4 0 0,-3 2-40,0 1 0,1 1-184,-4 2 1,0-1 68,-3 3 1,0 2-193,0 5 0,-1-2-252,-1 2 392,1 2 0,-7-1 520,2 2 0,-2 2 0,-1 1 0,0 5 0</inkml:trace>
+  <inkml:trace contextRef="#ctx0" brushRef="#br0" timeOffset="3747">1161 254 9015,'9'0'809,"0"0"-785,0 0 232,1 0-390,-5 0 183,-1 0 0,-4 1 40,0 2 0,0-1-61,0 4 1,-1 0-7,-2 4 0,-2-1-54,-5 0 1,1 0 83,0 0 1,0 1-135,0 2 1,1-2 64,2 2 1,-2 1-18,2-1 1,-1 0 49,1-2 0,1-1-12,2 0 0,2 0 8,-2 0 0,2-3 23,1 0-3,0 0 0,1 3-15,2 0 0,-1-3-139,4 0 0,0-4 84,3 1 1,0 1-215,0-1 1,0 0 10,0-3 0,-2 0-5,2 0 0,-2-1 6,5-2 0,-4 1-237,-2-4 1,0 1-45,3-1 1,-1-2 520,-2 2 0,2-2 0,-3-1 0</inkml:trace>
+  <inkml:trace contextRef="#ctx0" brushRef="#br0" timeOffset="4168">1379 300 7859,'0'-5'131,"0"-3"0,0 6 514,0-5-420,0 5 38,0-2-255,-4 4 0,-1 0 46,-4 0 0,3 1-124,0 2 1,-3 3-1,-3 3 1,-1 3 109,4 0 1,0 1-38,0-1 0,0-2 2,0 2 0,3 1 52,0-1 0,4 0 27,-1-2 1,2-1 13,1 0 1,0-3-94,0 0 1,0-3 1,0 3 0,3-3 136,0 3-95,4-4 0,-2 2-47,4-4 0,0 0-13,0 0 1,0 0-12,0 0 1,1-3 4,-1 0 1,-3-4 6,0 1 1,-3-2 7,3-1 0,-4 3-4,1 0 0,1 0-142,-1-4 1,0 1 87,-3 0 1,0 0-141,0 0 1,-3 0 103,0 0 0,-4 0-360,1 0 1,-2 1 5,-1 2 0,0 2-467,-1 4 918,1-4 0,-4 3 0,-1-3 0</inkml:trace>
+  <inkml:trace contextRef="#ctx0" brushRef="#br0" timeOffset="4711">1469 290 7417,'5'0'952,"0"0"-764,-2 0 0,-1-3-13,4 0 0,0 0 8,3 3 0,-3 0-112,0 0 1,0 0 236,3 0-286,0 0 1,0 0 113,0 0 0,-4 1-144,-2 2 1,-2-1 40,-1 4 1,3 0-47,0 3 0,1 0 20,-4 0 0,-4 0-74,1 0 1,-4 3-38,1 0 0,-2 0 63,-1-3 0,0 0-139,0 1 1,0-1 101,0 0 1,1 0 31,2 0 0,-2-3 21,2 0 1,-1-3-23,1 3 29,-2-4 33,3 2 1,-2-4 216,1 0-142,4 0-9,-2 0 0,4-4-61,0-2 0,1 1 2,2-1 1,1 3 62,2-3 1,3 4 3,-3-1 1,-1 2-25,1 1 1,0-3-2,3 0 0,-3 0-167,0 3 189,0 0-613,3 0 276,0 0 1,-3 3 14,0 0 1,-3 0-25,3-3 0,-4 1-140,1 2 0,-1-2-368,1 2 2,-2-2 766,7-1 0,-7 4 0,3 1 0</inkml:trace>
+  <inkml:trace contextRef="#ctx0" brushRef="#br0" timeOffset="5119">1733 336 7848,'-1'-6'-392,"-2"0"0,2 3-225,-2-3 1080,2 4 1,0-5 142,-2 4-379,2 0 1,-4 3-88,2 0 1,1-3 173,-5 0-199,1 0 0,-3 6-7,0 0 1,0 3 38,0-3 0,1 4 7,2-1 0,-2 2-109,2 1 0,1 0 59,-1 0 0,3 0-80,-3 0 1,4 0 41,-1 0 1,2 0-84,1 1 1,0-1 51,0 0 1,0-3-216,0 0 147,4 0 0,0 0 62,2 0 1,2-4-190,-2 1 0,-1-2 39,1-1 210,0 0 0,3 0-132,0 0 1,0-4-86,0-2 0,-3-2 67,0-1 0,-1 0-101,2 0 1,0-2-187,-4-1 1,0 2 76,-3-2 0,0-1-278,0 1 1,-1-3-29,-2 3 577,-2-4 0,-9 2 0,0-5 0</inkml:trace>
+</inkml:ink>
+</file>
+
+<file path=word/ink/ink5.xml><?xml version="1.0" encoding="utf-8"?>
+<inkml:ink xmlns:inkml="http://www.w3.org/2003/InkML">
+  <inkml:definitions>
+    <inkml:context xml:id="ctx0">
+      <inkml:inkSource xml:id="inkSrc0">
+        <inkml:traceFormat>
+          <inkml:channel name="X" type="integer" min="-2.14748E9" max="2.14748E9" units="cm"/>
+          <inkml:channel name="Y" type="integer" min="-2.14748E9" max="2.14748E9" units="cm"/>
+          <inkml:channel name="F" type="integer" max="32767" units="dev"/>
+        </inkml:traceFormat>
+        <inkml:channelProperties>
+          <inkml:channelProperty channel="X" name="resolution" value="1000" units="1/cm"/>
+          <inkml:channelProperty channel="Y" name="resolution" value="1000" units="1/cm"/>
+          <inkml:channelProperty channel="F" name="resolution" value="0" units="1/dev"/>
+        </inkml:channelProperties>
+      </inkml:inkSource>
+      <inkml:timestamp xml:id="ts0" timeString="2020-05-01T03:04:15.827"/>
+    </inkml:context>
+    <inkml:brush xml:id="br0">
+      <inkml:brushProperty name="width" value="0.04274" units="cm"/>
+      <inkml:brushProperty name="height" value="0.04274" units="cm"/>
+    </inkml:brush>
+  </inkml:definitions>
+  <inkml:trace contextRef="#ctx0" brushRef="#br0">28 319 9015,'5'1'-44,"-2"2"1,-1-1 19,1 4 0,-2-3 17,2 3 1,-2-3 1,-1 3 1,0-3 6,0 3 0,3-3 0,0 3 1,0-3-24,-3 4-17,0-5 38,0 6 1,0-6-9,0 4-24,0-4 22,0 6 6,0-7 1,0 4-21,0-2 0,-1-2-27,-2 2 18,2-2 1,-3 0-48,4 2 96,0-2-29,-4 3 8,3-4 0,-6 1 43,4 2 20,0-2-12,3 3 12,-4-4-37,3 0-13,-3 0 0,3 0-28,-2 0 37,2 0-57,-3 0-21,4 0-13,0 0 25,-5 0-18,4 0 17,-3 0-14,4-4-44,0 3 58,0-3-44,0 4 78,0-4 0,0 2-13,0-4-41,0 4 35,0-6 1,1 4 10,2-2-2,-2 2 37,4 0-50,-5 3 220,0-3-139,0 4 18,0 0-35,0-4 0,1 3 7,2-2 1,-2 0-10,2 0 2,-2 2-46,-1-3 1,1 3 37,2-2-55,-2 2 34,3-3-8,0 0 7,-3 3 0,3-7 4,0 7 1,-3-4 0,2 2 0,-2 2 0,-1-3-71,0 0 0,0 2-92,0-4-328,0 4 393,0-6 0,0 6-335,0-4 433,0 4 0,0-2 0,0 4 0</inkml:trace>
+  <inkml:trace contextRef="#ctx0" brushRef="#br0" timeOffset="1487">36 308 8452,'0'5'129,"4"3"0,-3-6-135,2 4 0,1-3 3,-1 3 0,1-4-50,-1 1-13,-2 2 1,6-3 84,-4 4 0,1-4-34,-1 1-10,-2-2 13,7 3 1,-6-3 3,4 2 0,-4-1 68,6-2-55,-7 0 63,7 0-51,-3 0 164,0 0-167,3 0 1,-6 0 31,5 0-4,-5-5-26,2 4 1,-3-3-6,2 4 0,-2-1-8,2-2 1,-1 2-12,1-2 1,-2 1 29,2-1-74,-2 2 7,-1-3 18,0 0 1,1 2-65,2-4-165,-2 4 167,3-6 1,-4 6 57,0-4 1,1 4-293,2-1 203,-2-2-236,3 4 182,-4-7 0,1 7-499,2-2 673,-2 2 0,3-3 0,-4-1 0</inkml:trace>
+  <inkml:trace contextRef="#ctx0" brushRef="#br0" timeOffset="6761">163 300 9087,'0'5'-233,"0"-1"229,0 0 1,0-2-12,0 4 21,0-4 7,0 6-19,0-7 17,0 7 4,0-7 1,0 4 2,0-2 0,0-2-15,0 3 1,1-4 2,2 0-27,-2 4 26,3-3 1,-3 3-31,2-4 0,-2 1 9,2 2 4,-2-2 1,0 4 8,2-5 1,-2 0 0,4 0-2,-2 0-1,-2 0 18,3 0-16,0 0 73,-3 0-69,3 0 1,-3 0 2,2 0-5,-2 0-2,3 0-90,-4 0-18,4 0-14,-3 0 99,3-5 0,-1 3-17,0-4 14,0 4-5,-3-6-7,0 7 0,1-6 0,2 4 1,-2-1-81,2 1-36,-2 2 1,-1-4-326,0 2 215,0 2 0,1-6-362,2 4 629,-2 0 0,3-1 0,-4-1 0</inkml:trace>
+  <inkml:trace contextRef="#ctx0" brushRef="#br0" timeOffset="9345">244 309 7109,'-5'0'619,"1"0"-409,4 0 137,0 0-481,0 4 185,0-3-32,0 3 31,0-4-16,0 4-3,0-3 1,1 6 12,2-4 28,-2 0-49,3 1 0,-4-2 23,0 4-32,0-4-13,4 6 0,-3-6 19,2 4-7,-2-4-28,-1 3 0,3-4 33,0 2-62,1-2 47,-4 3-4,0-4 0,1 0 2,2 0-1,-2 0 24,3 0-12,-4 0 1,1 0 97,2 0-88,-2 0-2,3 0 19,-4 0 1,4 0-15,-3 0 1,3-1 27,-4-2-28,0 2 1,1-5 27,2 3-35,-2 2 1,3-4 0,-4 2 1,0 1-16,0-4 2,0 4-8,0-2 1,1 1 10,2 0-5,-2 0-19,3 3 2,-4 0-9,0 0-55,0-4 29,0 3-6,0-3-11,0 4 269,0 0-144,4 0 19,-3 0-44,3 0 0,-3 0 49,2 0-64,-2 0 24,3 0-45,0 0 12,-3 0 0,4 0 9,-2 0 25,-2 0 3,3 0 19,0 0 11,-3 0 7,7 0-69,-7 0 0,4 0 19,-2 0-40,-2 0-12,3 0 6,0 0-15,-3 0 22,7 0 0,-7-1-26,2-2 18,3 2 10,-5-3-23,3 0 20,0 3-2,-3-3 6,3 4 0,-4 0-75,0 0 23,4 0-11,-3 0 41,3 0-4,-4 0 9,0-4-2,0 3 308,0-3-175,0 4 284,0 0-411,0 4 25,-4-3 0,3 4-23,-2-2 15,2-2 1,-2 4-11,0-2 16,0-2 0,3 4-10,0-2 1,-1-2 4,-2 2 1,2-1 10,-2 1-9,2-2 0,1 4-9,0-2 1,-2-2-13,-1 2-13,2-2 24,-3 3-201,4-3 183,0 3 5,0-4 0,0 1-6,0 2-3,0-2 16,4 4 1,-3-4 2,2 2 1,0-2 23,0 2-23,-2-2 1,4-1-37,-2 0 34,-2 0 0,4 0-3,-2 0 0,-1 0-77,4 0 39,-4 0 1,3 0-30,-2 0 54,-2 0 1,4 0 15,-2 0 1,-2 1-76,2 2 45,-2-2 1,0 3 11,2-4-2,-2 0 7,3 0 11,0 0 1,0-1-63,2-2 0,2 2-242,-3-3 240,4 0-44,0 3 5,0-8 1,-3 8-119,1-2 0,-4 1-298,3-1-192,-4 2 721,6-7 0,-3 3 0,4-4 0</inkml:trace>
+  <inkml:trace contextRef="#ctx0" brushRef="#br0" timeOffset="11721">536 326 8820,'0'5'357,"0"3"-318,-4-7-28,3 7 31,-3-7-30,4 7-73,0-7 1,0 4 43,0-2-9,0-2 28,0 4-2,0-5 142,0 0-122,4 0 48,-3 0-16,3 0 8,0 0-5,-3 0-25,7 0 0,-6 0 40,4 0-35,-4 0 0,5-2-80,-4-1 91,0 2-110,1-3 97,-3 0-108,3 3 78,0-3-15,-3 0-7,3 3 16,0-3 0,-3 3 3,2-2 1,-1 2-3,1-2 4,-2 2-1,3 1 0,-4 0-1,4-4 0,-3 3 0,4-3 0,-2 4 0,-2 0-45,3 0 1,-3 0 35,2 0-69,-2 0 57,3 0 7,-4 0 0,1 0 7,2 0 5,-2 0 22,4 0 15,-5 0 88,0 0-112,4 0-8,-3 0-6,3 0 37,-4 0-2,0 0 9,4 0-26,-3 4-9,3-3 16,-4 3 1,0-4-8,4 0 1,-3 1 12,2 2-2,-2-2-14,-1 3 0,1-4 8,2 0 6,-2 0-19,3 0 1,-3 0 1,2 0-6,-2 0 17,3 0 1,-3 0 22,2 0-14,-2 0 4,3 0 31,0 0-25,-3 0-3,3 0 0,-3 0-22,2 0-8,-2 0 0,4 0-13,-2 0-5,-2 0 19,3-4-10,-4 3-5,4-3 11,-3 4 4,3-4-8,-4 3 0,1-3 0,2 4 1,-2 0-2,3 0-25,-4 0-5,0-4-18,0 3 42,0-3 1,1 4 13,2 0-30,-2 0 0,3 0-7,-4 0 67,0 0-33,4 0-1,-3 0-9,3 0 12,-4 0-1,0 0 15,4 0 4,-3 0-19,4 0 2,-5 0-12,0 0 9,4 0 1,-3 1 12,2 2-3,-2-2-11,-1 3 0,1-4-12,2 0 0,-2 0-36,3 4 20,0-3 1,-2 3-86,4-4 1,-3 1 6,3 2-121,0-2 0,3 3 57,0-4 1,0 0-58,0 0 0,0 0 7,0 0 1,0 0-362,0 0 334,1 0 245,-1 0 0,0-4 0,0-1 0</inkml:trace>
+  <inkml:trace contextRef="#ctx0" brushRef="#br0" timeOffset="15385">906 336 5742,'-5'0'245,"1"0"-216,4 0 118,0 0-108,-5 0 119,4 0 8,-3 0-77,4 0 0,-1 3 61,-2 0-11,2 0-14,-3-3 12,4 0 2832,0 0-2904,4 0 1,-3-1 112,2-2 1,1 1 14,-1-4 32,5 4-47,-7-6-98,7 3 0,-6-1-10,4 0 0,-4 3-14,1-3 0,-1 4 38,1-1 61,-2-2-211,7 0 104,-3-4-176,0 0 149,3 0 0,-6 3-7,4-1 77,-4 5-11,2-6 11,0 7 0,-3-4-23,2 2 51,-2 2-75,3-3-18,-3 0 0,4 0-32,-2-2-26,-2-2 34,7 3 0,-7-1-12,2 0 1,1 3-219,-1-3 222,0 4 0,-2-5-55,2 4 1,-2-1 50,2 1-4,-1 2-3,-2-3 4,4 0 44,-3 3 0,3-4 9,-4 2-5,0 2-29,0-7 1,1 6-73,2-5 1,-2 4-42,2-3-19,-2 4 32,-1-6-22,4 3-22,-3-4 57,3 0 1,-4 3 69,0 0 1,0 3-97,0-3 227,0 4-143,4-6 28,-3 7 51,3-3 12,-4 0-10,0 3-58,0-3 1,0 3-233,0-2 146,0 2-184,0-3 202,0 4-26,0-4 54,0 3 16,0-3-7,0 4 206,0 0-91,0-4 1,-1 3-72,-2-2 69,2 2-45,-3 1-5,4 0-29,0 0-13,-4 0 67,3 4-50,-3-3 0,3 4 89,-2-2-82,2-2 0,-3 4 60,4-2 14,0-2 15,-4 7-51,3-7-28,-3 7 0,2-4 62,-1 2-30,2 2-45,-3-3 1,3 3 48,-2-2-75,2 2 46,-3-3 0,3 3 39,-2-2-46,2 2 1,-3-6 1,4 5 1,0-4 33,0 3 0,0-3 1,0 3 0,-3-3-25,0 3 0,0-3 50,3 3 135,0-4-216,0 6-4,-4-3 50,3 4-13,-3 0-70,0 0 1,3-3 54,-2 0 1,2-3-49,1 3 29,0-4 1,0 3-55,0-2 46,0-2 1,-1 4-8,-2-2 9,2-2 1,-3 5-10,4-3 40,0-2 0,0 4-25,0-2 20,0-2-17,0 3 0,0-3-81,0 2 29,0-2-11,0 3-13,0-4-38,0 0 61,0 4-33,0-3 32,0 3 102,0-4 105,0 0-149,0 4 7,0-3 2,0 3-54,0-4-172,0 0 275,4 0-56,-3 4 16,3-3-12,-4 3 5,0-4 36,0 0 8,4 0-46,-3 0 14,7 0-48,-7-4 1,6 2 27,-4-4 0,1 4-46,-1-1 41,-2-2 0,3 3-25,-4-4 7,4 4 0,-3-3-11,2 2 5,-2 2 0,-1-4-17,0 2 2,4 2-6,-3-3-86,4 4 52,-5 0 475,0 0-327,0 4-72,0-3 0,0 4-4,0-2-5,0-2 0,0 4 30,0-2-19,0-2-3,0 3-15,0 0 17,0-3 1,0 4-2,0-2 1,1-2 16,2 2 1,-2-1 4,2 1 44,-2-2-33,-1 7 0,0-6 2,0 4 0,0-3 3,0 3 1,0-3 56,0 3-82,0-4 49,0 6-131,0-3 1,0 1 35,0 0 4,0-4 1,0 3-24,0-2-20,0-2 28,0 4-10,0-5 34,0 4 9,0-3 1,-3 4-40,0-2 23,0-2 1,-1 4-3,1-2 1,-1-2-20,1 2 21,2-2 1,-4 2-43,2 0-8,2 0-54,-3-3 68,0 0-15,3 0 1,-4 0 21,2 0-8,2 0-35,-3 0-2,0 0-40,3 0 57,-3 0 59,0 0-68,3 0 188,-3-4-121,0 3 1,3-3 69,-3 4 16,4 0-57,0 0-4,0-4-201,0 3 177,0-3-3,0 0 1,0 2 10,0-4 1,1 4-5,2-1 0,-2 0 9,2 0 13,-2 2 0,2-4 13,0 2 1,1 2 196,-1-2-105,-2-2-69,7 4-9,-7-3 14,7 0 18,-7 3-44,3-3-12,-4 4 81,4 0 10,-3 0-19,3 0-54,0 0 1,-2 0 54,4 0-11,-4 0 2,7 0 1,-4 0 0,4 0-1,0 0 1,0-3-21,0 0 0,-3 0 0,0 3 0,0-3-78,3 0 1,0 0 71,0 3 1,0-3-45,0 0 1,-3 0-10,0 3 0,1 0-7,2 0 0,0-1-22,0-2 0,-3 2-41,0-2 11,0 2 1,3 1-281,0 0 201,0 0 1,0-3-54,0 0-606,-4 0-166,3 3-542,-7 0 901,3 0 0,-1 1 609,0 2 0,-4 2 0,-4 4 0</inkml:trace>
+  <inkml:trace contextRef="#ctx0" brushRef="#br0" timeOffset="16440">926 92 7854,'-6'0'-1061,"0"0"837,4 0 1,-3 3 217,2 0 214,2 0 240,-3-3-296,4 0 1,-2 0 179,-1 0 47,2 0-164,-3 0 296,4 0 2152,0 0-2547,4 0 14,2 0 1,3 0-18,0 0 0,0 0-19,0 0 1,0 0 2,0 0 1,1 0-10,2 0 0,-2 0 20,2 0 1,1 0-97,-1 0 0,5 0 89,-2 0 1,1 0-79,-1 0 0,2 0 11,-2 0 0,-1-3-119,1 0 0,-2 0 47,2 3 0,-4 0-170,1 0 1,-2 0 45,-1 0 2,0 0 1,0 1-347,0 2 64,-4-2-66,3 3 240,-3 0 1,1-3-130,0 2 0,-3-2-293,4-1-78,-1 0 768,3 0 0,0 0 0,0 0 0</inkml:trace>
+</inkml:ink>
+</file>
+
+<file path=word/ink/ink6.xml><?xml version="1.0" encoding="utf-8"?>
+<inkml:ink xmlns:inkml="http://www.w3.org/2003/InkML">
+  <inkml:definitions>
+    <inkml:context xml:id="ctx0">
+      <inkml:inkSource xml:id="inkSrc0">
+        <inkml:traceFormat>
+          <inkml:channel name="X" type="integer" min="-2.14748E9" max="2.14748E9" units="cm"/>
+          <inkml:channel name="Y" type="integer" min="-2.14748E9" max="2.14748E9" units="cm"/>
+          <inkml:channel name="F" type="integer" max="32767" units="dev"/>
+        </inkml:traceFormat>
+        <inkml:channelProperties>
+          <inkml:channelProperty channel="X" name="resolution" value="1000" units="1/cm"/>
+          <inkml:channelProperty channel="Y" name="resolution" value="1000" units="1/cm"/>
+          <inkml:channelProperty channel="F" name="resolution" value="0" units="1/dev"/>
+        </inkml:channelProperties>
+      </inkml:inkSource>
+      <inkml:timestamp xml:id="ts0" timeString="2020-05-01T03:03:31.940"/>
+    </inkml:context>
+    <inkml:brush xml:id="br0">
+      <inkml:brushProperty name="width" value="0.04274" units="cm"/>
+      <inkml:brushProperty name="height" value="0.04274" units="cm"/>
+    </inkml:brush>
+  </inkml:definitions>
+  <inkml:trace contextRef="#ctx0" brushRef="#br0">118 127 9539,'-5'0'1558,"1"0"-1146,4 0 3907,0 0-4089,0 4 0,0-3-62,4 4 0,-2-5 12,4 0 0,-3 1-34,3 2 0,-3-2 192,3 2-96,-4-2 27,6-1-238,-3 0 60,4 0 0,-3 1-104,0 2 117,-4-2-245,7 3 186,-8-4-36,7 0 0,-6 0-103,4 0 115,-4 0 1,3 0 93,-2 0-68,-2 0 65,7 0 1,-6 0-21,4 0 18,-4 0-71,6 0 6,-7 0-81,7 0 0,-6 0 49,4 0-85,-4 0 57,2 0-9,0 0-23,-3 0 26,7 0 0,-6 0-36,4 0 24,-4 0 1,3 0 16,-2 0-9,-2 0 66,7 0-12,-7 0-11,8 0 1,-7 0-15,4 0 12,-4 0-4,2 0-3,-4 0-59,4 0 51,-3 0 1,4 0-33,-2 0 0,-2 0 12,3 0 1,-3 0-13,2 0 1,-2-1-34,2-2 50,-2 2 0,0-3-19,2 4 30,-2 0-13,3 0 0,-1-1 64,0-2-53,0 2 7,-3-3-6,0 4 11,0 0 1,4 0 1,-3-2 0,2-1-10,-2 2 0,-1-3 1,1 4-11,2 0 0,-2-1-76,2-2-12,-2 2 22,-1-3-10,0 0 73,4 3 0,-3-4-19,2 2 88,-2 2-76,-1-3 1,0 3 36,0-2 57,0 2-30,0-3 0,0 3-24,0-2-11,0 2 1,0-4-3,0 2-6,0 2-29,0-3 1,0 3 35,0-2-230,0 2 54,0-3 68,0 0 47,0 3 20,-4-7 32,3 7 1,-3-4 9,4 2-63,0 2 39,0-3 0,-3 3 46,0-2-83,0 2-25,3-3 0,-1 4 15,-2 0-13,2-4 52,-3 3 0,3-3-27,-2 4 8,2-4-19,-3 3 34,0-3-13,3 4 23,-3 0 1,3 0 10,-2 0 5,2 0 0,-3-2-20,4-1 6,0 2 72,-4-3-65,3 4 1,-4 0-66,2 0 79,2 0-1,-3 0-3,0 0 2,3 0 4,-3 0 3,0 0 78,3 0-76,-3 0 63,4 0-72,-5 0 1,4 0-11,-3 0-4,0 0-19,3 0 7,-3 0 1,3 0 5,-2 0 0,2 1 0,-2 2 20,2-2 1,0 4-17,-2-5 22,2 0 0,-3 1-9,4 2 0,-1-2 3,-2 2 0,2-2 1,-3 0-2,4 2 48,0-2-45,0 3 20,0-4 1,-1 1-9,-2 2 7,2-2 5,-3 3 1,4-3 37,0 2 4,0-2 3,0 3-24,-4 0-26,3-3 0,-3 4-11,4-2 44,0-2-25,0 3 0,0-3 17,0 2-24,0-2 0,-1 4-27,-2-2-5,2-2 1,-3 4-45,4-2 80,0-2-45,0 3 22,0 0 122,0-3-36,-4 3 22,3 0-36,-3-3 1,4 7-134,0-7 120,0 7-104,-4-7 15,3 7 6,-3-7 0,4 5-6,0-3 13,0-2 1,-1 4 78,-2-2-27,2-2 1,-3 4 176,4-2-197,0-2 0,0 4 78,0-2-81,0-2 1,0 4 1,0-2 0,-1-2-20,-2 2 0,2-1-20,-2 1 4,2-2-1,1 3 1,0-3-4,0 2 13,0-2 30,0 3-23,0 0-2,0-3-66,0 7 29,0-7 0,-3 4 17,0-2 10,0-2 0,3 4 6,0-2-22,0-2 40,0 7 0,0-6 50,0 4 16,0-4-71,0 6 1,0-6 20,0 5-17,0-5 0,0 3 13,0-2-12,-4-2 0,3 4 14,-2-2-59,2-2 30,1 3-3,0 0 1,0-2 1,0 4 0,0-4 3,-5 6 1,4-6-5,-2 4 2,2-4 3,1 6 0,-1-6 0,-2 4 0,2-4 0,-3 6 0,4-6 98,0 4-44,0-4 1,-1 5-28,-2-4 1,2 1 5,-2-1 1,2-1 32,1 4 0,-1-3-4,-2 4-75,2-5 13,-3 6-9,4-7 24,0 7-28,0-7-3,0 3 2,0-4 0,0 1-13,0 2 25,0-2 26,0 3 1,-1-3 44,-2 2 11,2-2-41,-3 3-14,4 0 1,0-2 33,0 4-28,0-4 0,-1 3-70,-2-2 60,2-2 1,-3 4-80,4-2 42,0-2 0,0 4-33,0-2 12,0-2-8,0 3 10,0 0 6,-4-3 46,3 3-36,-3 0 25,4-3-18,0 7 81,0-7 1,0 4-44,0-2 0,-1-2 36,-2 2-51,2-1-2,-3-2 26,4 4 4,0-3-82,0 3 1,0-3 34,0 2-9,0-2 26,0 3 4,-4-4-2,3 0 0,-3 0 8,4 4-9,0-3-63,0 3 43,0-4 0,-1 1-19,-2 2 0,2-2-2,-3 3-1,4-4 1,-3 1 11,0 2 31,0-2-32,3 3 12,0-4-302,0 0 292,-4 0-26,3 0-4,-3 0 111,4 4-52,-4-3 15,3 3-15,-3-4 5,4 0-5,0 0-6,-4 0-3,3 0-126,-3 0 18,4 0-15,0 0 16,-5 0 43,4 0 1,-3-1 15,4-2-15,-4 2 77,3-3-82,-3 4 168,0 0-88,3-4 20,-3 3-51,4-3 10,0 4 1,-1 0-2,-2 0 1,2-1-11,-2-2-70,2 2 65,1-3-111,0 4 0,-1-3-36,-2 0-23,2 0 134,-3 3 1,4-1-83,0-2 107,0 2 17,0-3 0,-3 3 165,0-2-229,0 2 142,3-3 1,0 2-112,0-1 13,0 2 27,0-3 0,0 3-26,0-2 34,0 2 0,0-4-19,0 2 41,0 2 0,0-4-48,0 2 80,0 2-24,0-7-9,0 7 0,0-4-22,0 2 0,0 2-38,0-3-10,0 0-123,0 3 149,0-3-26,0 0 26,0 3-2,0-7 29,4 7 0,-3-4 23,2 2 142,-2 2-167,-1-3 1,0 3 112,0-2-86,4 2 8,-3-3-16,3 4-2,-4 0-21,4 0-15,-3 0-41,3 0-14,-4 0 63,4 0 4,-3 0 1,4 0 18,-2 0 78,-2 0 21,3 0-51,0 0 1,-2 0 83,5 0-61,-5 0 0,3 0 96,-2 0-205,-2 0 71,3 4 1,-3-3-48,2 2 24,-2-2-19,3-1 1,-3 3-2,2 0-14,-2 0 71,3-3-47,0 0 0,-3 1 34,2 2 0,-1-2-9,1 2 23,-2-2 1,3 0-21,-4 2 1,1-2 52,2 2-70,-2-2 0,4-1 14,-2 0 0,-2 0 1,4 3 41,-2 0-43,-2 0 1,4-3 25,-2 0-54,-2 0 1,4 3 52,-2 0 8,-2 0-14,3-3-6,0 0-67,-3 0 0,4 0 68,-2 0-57,-2 4 48,3-3-105,0 3 71,-3-4-9,4 0 114,-1 4 11,-3-3-27,3 3-72,0-4 1,-3 1 31,2 2 14,2-2-57,-4 3-2,3-4 0,-1 1 3,0 2-18,0-2 0,-2 3-22,2-4 29,-2 0 0,3 1-3,-4 2 1,1-2 115,2 2 16,-2-1-59,3-2 1,-3 0-36,2 0 18,-2 0-16,3 0 1,-4 4-129,0-3 133,4 3-180,-3-4 133,3 0-17,-4 0 0,1 0 15,2 0-1,-2 0 5,3 0 2,-4 4 65,0-3 0,1 3-61,2-4 116,-2 0-83,3 0-58,-4 0 37,0 0 1,4 0-21,-3 0 1,3 1-19,-4 2-25,0-2 33,0 3-2,0-4 62,0 0-43,4 0 0,-3 0 1,3 0-10,-4 0 0,0 0-4,4 0 5,-3 0 3,3 0 1,-4 0 1,0 0-1,4 0 0,-3 0-24,4 0-4,-5 0-57,0 0 78,0-4 4,4 3 242,-3-3-131,3 4-65,-4 0-43,0 0 223,4 0-193,-3 0 103,3 0 0,-4-1-86,0-2 299,0 2-307,0-3 3,0 4-22,0 0-296,4 0 203,-3 0-100,3 0 0,-3-3 27,2 0-17,-2 0 55,3 3 90,-4 0 1,1-2-7,2-1 27,-2 2 8,3-3 1,-3 4 19,2 0-53,-2-4 65,3 3-53,0-3-66,-3 0 58,3 3 1,-1-4-25,0 2 43,0 2-2,-3-3 0,1 1 18,2 0 8,-2 0 71,3 3-91,-4-4 0,1 3 13,2-2-13,-2 2-2,3-3-4,-4 3 0,1-3-7,2 4 25,-2-4-20,3 3 32,-4-3 1,1 1-44,2 0 0,-2 0-97,3 3 48,-4 0 0,1-3 48,2 0-15,-2 0-411,3 3 211,-4 0-1904,0 0 1742,4-4-63,-3 3-424,4-3 529,-5 4 1,1 0-696,2 0 224,-2 0-204,3-4 0,-3 3 1025,2-2 0,-2 2 0,3 1 0</inkml:trace>
+</inkml:ink>
+</file>
+
+<file path=word/ink/ink7.xml><?xml version="1.0" encoding="utf-8"?>
+<inkml:ink xmlns:inkml="http://www.w3.org/2003/InkML">
+  <inkml:definitions>
+    <inkml:context xml:id="ctx0">
+      <inkml:inkSource xml:id="inkSrc0">
+        <inkml:traceFormat>
+          <inkml:channel name="X" type="integer" min="-2.14748E9" max="2.14748E9" units="cm"/>
+          <inkml:channel name="Y" type="integer" min="-2.14748E9" max="2.14748E9" units="cm"/>
+          <inkml:channel name="F" type="integer" max="32767" units="dev"/>
+        </inkml:traceFormat>
+        <inkml:channelProperties>
+          <inkml:channelProperty channel="X" name="resolution" value="1000" units="1/cm"/>
+          <inkml:channelProperty channel="Y" name="resolution" value="1000" units="1/cm"/>
+          <inkml:channelProperty channel="F" name="resolution" value="0" units="1/dev"/>
+        </inkml:channelProperties>
+      </inkml:inkSource>
+      <inkml:timestamp xml:id="ts0" timeString="2020-05-01T03:03:23.994"/>
+    </inkml:context>
+    <inkml:brush xml:id="br0">
+      <inkml:brushProperty name="width" value="0.04274" units="cm"/>
+      <inkml:brushProperty name="height" value="0.04274" units="cm"/>
+    </inkml:brush>
+  </inkml:definitions>
+  <inkml:trace contextRef="#ctx0" brushRef="#br0">10 82 7010,'-5'0'1029,"1"0"-777,4 0 4093,0 0-4135,0-4-10,0 3 206,0-7-159,0 7 49,4-8-201,-3 8 0,3-4 22,-4 2 0,1 2-155,2-2 95,-2 2 1,3 0 19,-4-2 85,4 2-30,-3-3-66,3 4 0,-3-3 88,2 0 36,-2 0-114,3 3 0,-4-1-176,0-2 148,4 2-33,-3-3 21,3 4-28,-4 0-30,4 0-42,-3 0 41,3 0 1,-4-1 35,0-2-23,4 2 56,-3-3-5,3 4 68,0 0-50,-3 0 0,4 0 110,-2 0 28,-2-4-42,3 3-104,-4-3 1,1 4-35,2 0-21,-2 0-33,3 0 27,-4 0-381,0 0 373,4 0-13,-3 0 29,4 0 5,-5 0 42,0 0-37,4 0-1,-3 0-6,3 0-1,-4 0 337,0 0-288,4 0 32,-3 0-32,3 0 91,-4 0-68,0 0 11,4 0 4,-3 0-16,3 4-6,-4-3 14,0 3-20,0-4 124,0 0-64,0 4-83,0-3 39,0 3 19,0 0-17,0-3-127,0 7 58,0-7 0,0 4-3,0-2-14,0-2-17,0 3 34,0 0 1,0-2 0,0 4 66,0-4 1,0 4-48,0-3 36,0-2-54,0 7 0,0-6 17,0 4-10,0-4-12,0 6 0,0-6 29,0 4-23,0-4 1,0 3 25,0-2-39,0-2 1,0 4-4,0-2 25,0-2 1,0 3 26,0 0-24,0-3 0,0 4 129,0-2 20,0-2-21,0 3-64,0 0-81,0-3 0,0 4-33,0-2-11,0-2 39,0 3-33,0-4-73,0 4 94,0-3 65,0 3-69,0 0 229,0-3-115,0 7-37,0-7 0,0 5-12,0-3-26,0-2 1,0 4-30,0-2 34,0-2-118,0 3 63,0-4 8,0 4 0,1-3 6,2 2-6,-2-2 26,3 3 7,-4-3 5,0 3 0,0-3-16,0 2 86,0-2-82,4 3 1,-3-3 64,2 2-57,-2-2-6,-1 3 1,0-3-10,0 2-6,0-2 1,1 3-191,2-4 194,-2 0-117,3 0 99,-4 0 0,1 0 9,2 0 0,-2 1 5,2 2 6,-2-2 0,0 3 90,2-4 27,-2 0 2,3 0-43,-4 0-28,4 0 6,-3 0-55,3 0-20,0 0-15,-3 0 11,3 0-2,0 0 1,-3 0 16,7 0 6,-7 0 0,4-1-3,-2-2 10,-2 2 1,4-3-22,-2 4-1,-2 0-46,4 0 0,-4 0-86,2 0 144,-2-4 5,3 3 1,-3-3 14,2 4-39,-2 0 0,3-1 158,-4-2-108,0 2 17,4-3 84,-3 4-69,7 0 1,-6-1 199,4-2-229,-4 2 0,3-3 44,-2 4-35,-2-4-26,7 3 0,-6-6-9,4 4 0,-3 0-157,3 3 138,-4-4 1,3 3-180,-2-2 149,-2 2-8,3-3 227,-4 3-28,4-3-42,-3 4-147,3-5 12,-4 4-5,0-3-163,0 4 160,4-4-3,-3 3 35,3-3 0,-3 1 33,2 0 20,-2 0-18,3 3 0,-4-1 13,0-2 1,1 2-15,2-2 13,-2 2-32,4 1 20,-5 0-71,0 0 40,0-4-3,4 3 7,-3-3-1,3 4 2,-4 0 0,1 0 0,2 0-56,-2 0-42,3-4-12,-4 3 57,0-3-14,4 4 12,-3 0-12,3 0 120,-4 0-102,0 0 118,0-4-93,0 3 14,0-3 0,1 4 14,2 0-5,-2 0 25,3 0 3,-4 0-816,0 0 719,0 4 54,0-3 0,0 4-166,0-2 11,0-2-208,0 3-436,0-4-96,0 0 1,-4 0 0,-1 0 0</inkml:trace>
+</inkml:ink>
+</file>
+
+<file path=word/ink/ink8.xml><?xml version="1.0" encoding="utf-8"?>
+<inkml:ink xmlns:inkml="http://www.w3.org/2003/InkML">
+  <inkml:definitions>
+    <inkml:context xml:id="ctx0">
+      <inkml:inkSource xml:id="inkSrc0">
+        <inkml:traceFormat>
+          <inkml:channel name="X" type="integer" min="-2.14748E9" max="2.14748E9" units="cm"/>
+          <inkml:channel name="Y" type="integer" min="-2.14748E9" max="2.14748E9" units="cm"/>
+          <inkml:channel name="F" type="integer" max="32767" units="dev"/>
+        </inkml:traceFormat>
+        <inkml:channelProperties>
+          <inkml:channelProperty channel="X" name="resolution" value="1000" units="1/cm"/>
+          <inkml:channelProperty channel="Y" name="resolution" value="1000" units="1/cm"/>
+          <inkml:channelProperty channel="F" name="resolution" value="0" units="1/dev"/>
+        </inkml:channelProperties>
+      </inkml:inkSource>
+      <inkml:timestamp xml:id="ts0" timeString="2020-05-01T03:03:18.964"/>
+    </inkml:context>
+    <inkml:brush xml:id="br0">
+      <inkml:brushProperty name="width" value="0.04274" units="cm"/>
+      <inkml:brushProperty name="height" value="0.04274" units="cm"/>
+    </inkml:brush>
+  </inkml:definitions>
+  <inkml:trace contextRef="#ctx0" brushRef="#br0">1 246 7989,'0'5'-1,"0"-1"288,0 0-123,0-3 283,0 3-250,0-4 5169,0 0-5255,0-4 1,0 2-15,0-4 0,1 3 71,2-3 67,-2 4-230,3-7 1,-3 7 198,2-4 5,-2 4-31,3-2-86,-4 4 1,1-3-9,2 0 64,-2 0-7,3 3-79,-4-4-59,4 3 1,-2-6-71,4 4 1,-4-1 169,1 1-22,-2 2-46,3-7 0,-3 6 178,2-4-76,2 4 15,-4-2-100,3 0 1,-3 3 59,2-2-57,-2 2 84,4 1-279,-5 0 215,4-4-146,-3 3 0,4-3 78,-2 4-11,-2-4 1,6 2 8,-4-4-7,4 4 1,-5-3 74,4 2-60,-4 2 78,6-3 0,-7 3-50,2-2-37,-2 2 1,0-3-50,2 4-6,-2 0-2,3 0-24,0 0-76,-3 0 108,7 0 5,-3-5 0,1 4-25,0-2 31,-4 2-2,6-3 21,-3 3 0,1-3-2,0 4 4,-4-4 27,7 3 0,-7-3-40,4 4-1,-4-4 1,3 3 4,-2-2-41,-2 2 1,4 1 32,-2 0 1,-2-1-5,2-2 0,-1 2-18,1-2-10,-2 2 94,7 1 0,-6-3-79,4 0 119,-4 0-86,6 3 31,-7 0 0,4-3-10,-2 0-2,-2 0 1,4 3-39,-2 0 0,-2-1-11,2-2 1,-1 2-123,1-2 147,-2 2 0,4 1-225,-2 0 175,-2-4-97,3 3 65,0-3-11,-3 4 77,7 0 1,-6 0-24,5 0 44,-5 0 1,5-1-73,-4-2 108,0 2-87,1-3 42,-3 4 43,7 0 2,-7 0 15,3-4 14,0 3-9,-3-3-42,3 4 8,0 0 1,-2 0-1,4 0-4,-4 0-5,6-4 1,-6 3-3,4-2 0,-4 2 0,2 1 1,-3 0-47,2 0 46,-2 0-47,3 0 38,-4 0 2,4 0-7,-3 0 8,3 0 1,-3 0-16,2 0 13,-2 0 1,4 0 83,-2 0-79,-2 0 11,7 0 0,-6 0-7,5 0 0,-4 0 99,3 0-79,-4 0 12,6 0-35,-3 0 0,1 3 15,0 0 0,-3 0-12,3-3 14,-4 0-26,6 0 0,-6 0 5,4 0 5,-4 4 1,6-3 2,-7 3 0,4-4 81,-2 0-39,-2 0 1,3 1-10,-4 2 1,1-2-11,2 2 108,-2-2-80,3-1-52,-4 0-192,0 0 172,4 0 3,-3 0 10,3 4-15,-4-3 35,0 3 1,1-1 3,2 0-4,-2 0 0,3-2-3,-4 2 5,0-2 47,0 3-52,4 0 59,-3-3 34,4 7-44,-5-7 0,0 4-20,0-2 1,1-2 47,2 2-50,-2 2 0,3-3 51,-4 4-82,0-4 29,0 6 0,0-6-80,0 5 1,3-4 83,0 3-53,0-4 18,-3 6-12,0-7-31,0 7 0,0-6-46,0 4 72,0-4 1,0 3 9,0-2 0,0-1 3,0 4 1,0-3-1,0 3 1,0-3 0,0 3 5,0-4 9,0 6 22,0-3 0,0 1 8,0 0 1,0-3 151,0 3-161,0-4 30,-4 6 1,3-6-34,-2 5 1,2-4 1,1 3 0,-1-3-28,-2 3 0,2-3-10,-2 3 1,2-3 1,1 3 0,-4-3-8,1 3 0,0-3-68,3 3 1,-3-3 79,0 3-67,0 0 1,3 0 52,0 0 1,0-3-3,0 3 44,0-4 0,-1 3 48,-2-2 160,2-2-213,-3 7 105,4-7-99,0 7 1,-1-4 5,-2 3-4,2 1 1,-3-3-39,4 4 0,-3-3 0,0 0 0,0-3-26,3 3-7,0-4 0,-1 5-41,-2-4 65,2 4 0,-3-5 7,4 4 1,0-3-6,0 3-6,-4-4 30,3 6 1,-4-3-11,2 4 0,2-3 9,-2 0-6,-2 1 1,3 2-1,-4 0 1,3 0 62,-3 0 1,3-3-63,-3 0 1,4 0 45,-1 3 1,-1-3-38,1 0 1,-1-1 50,1 1 0,2 2-31,-2-2 0,-2-1 29,2 1-87,0 0 85,-1 4-71,3-1 0,-6 0 29,4 0 1,-1-3-59,1 0 0,1-3 53,-4 3-13,4 0 1,-3 2 1,2-2-4,2 2-78,-7-3 81,7 4 0,-4-1-18,2-2 13,2 2-1,-7-3 0,7 5-3,-2-1 1,-1-3 9,1 0 0,-1-1-4,1 1 1,2 2 4,-2-2-1,-2 2 0,4 1-2,-2 0 0,-1-3 1,1 0 1,-1-1-3,1 1 0,2 2 0,-2-2 0,0-1 0,0 1 0,2-3 0,-2 4 0,1-5 0,-1 1 0,2 2-26,-3-4 1,3 6-3,-2-4 0,2 1-163,-2-1 174,2-2 0,-2 4-40,0-2 0,0-1 21,3 4 1,-3-3-7,0 3 1,0-3 65,3 3 0,-3-3 40,0 3-69,0-4 20,-1 6 205,3-7-199,-3 7-10,4-7 1,-3 4-7,0-2-2,0-2 0,2 4 0,-2-2-7,2-2 1,-6 7-58,4-1 1,-1-2-86,1 1 159,2 0 1,-6 3-34,4 0 0,-3-3 9,3 0 1,0-3 9,3 3 6,-4-4-14,3 2 10,-3 0 0,2-3-45,-1 2 42,2-2 1,-3 0-144,4 2 119,0-2-58,-4 7 63,3-7 1,-4 6-92,2-4-8,2 0-3,-3 1 146,4-3-92,0 3 222,0-4 132,0 0-227,-4 0-16,3 0-55,-3 0 43,4 0-165,0 0-141,-4 0 165,3 0 0,-3-1 73,4-2 0,0 1 17,0-4 0,0 4 12,0-6-25,0 3 0,0-4 11,0 0 0,0 3-22,0 0 1,1 3 0,2-3 1,-2 3-19,2-3-12,-2 0 70,-1-3-67,4 0 209,-3 0-78,3-1 0,-3 4 27,2 0 19,-2 4-84,3-6 7,0 3-6,-3-4 1,4 3-31,-2 0 0,-2 3 38,2-3 0,0 3 1,0-3 0,-2 3 7,2-3 1,-1 3 6,1-3 1,-2 3 24,2-3 0,-2 3-43,-1-3 0,1 4 64,2-1-50,-2-2 0,3 3-74,-4-5 99,0 5-80,4-6 1,-3 6 38,2-4-18,-2 4 1,0-5 64,2 4-59,-2-4 0,3 5-13,-4-4 35,0 0-10,4-3-8,-3 0 0,4 1 66,-2 2-86,-2-2 1,3 6-2,-4-4 1,1 3-2,2-3 1,-2 3 31,2-3-74,-2 4 61,3-7-23,-3 4 0,4-1 7,-2 0 98,-2 4-74,3-6 0,-3 4 35,2-2-51,-2 2 26,3 0-73,-4-1 68,4 0-95,-3-3 60,3 3 0,-3 0-17,2 2 20,-2-2 0,3 3-2,-4-4 0,1 4 64,2-1 1,-2 1-57,2-1 171,-1 2-140,-2-7-32,4 3-35,-3-4 10,3-1 1,-1 4 21,0 0 0,0 3-14,-3-3-44,0 4 1,1-5 38,2 4 12,-2 0-20,3-1 57,-4 3-34,0-7 8,4 7-20,-3-7 9,3 7 1,-3-6-69,2 4 66,-2-4 5,3 2-6,0-4 1,-3 3 33,2 0-43,2 4 30,-4-6 1,3 6 31,-4-5 0,1 5 10,2-1 0,-2 1 2,2-1-39,-2 2 1,-1-4-53,0 2 65,0 2-74,4-7 31,-3 7 0,3-7 0,-4 6 9,0-4 1,1 4 1,2-1 0,-2 1 13,2-1-15,-2 2-16,3-7 0,-3 6 21,2-4-7,-2 4 1,2-3-16,0 2 9,0 2 1,-2-6 10,2 4 1,-2 0 12,3-1 1,-1 2-21,0-4 5,1 4 1,-3-5 3,2 4 3,-2-5 1,4 6-1,-2-4 0,-2 3-2,2-3 1,1 3-21,-1-3 1,1 3-27,-1-3 47,-2 4 1,4-5-8,-2 4 1,-2-1 5,2 1-6,2 2 1,-4-4 10,2 2 0,-1 2-10,1-2 0,-2 1 46,2-1 0,1 1-19,-1-4 9,0 4-35,1-6 17,-3 3-12,7 0 1,-6-2 6,4 4 0,-4-1-25,1 1 1,-1 2 19,1-2 0,-2 0-11,2 0 1,-1 2 2,1-2 3,-2-2 1,4 3 45,-2-4-40,-2 4 42,8-6-39,-4 3 0,3-1 44,-2 0 0,1 3-15,-4-3 1,1 4 4,-1-1 1,-1-1-26,4 1 2,-4 0 37,2-1-12,0 3-86,-3-3 71,3 4-44,-4-4 10,4 3-6,-3-3 9,3 4-6,-4-4-57,4 3 0,-3-4 53,2 2 14,2 2 0,-3-4-22,4 2 84,-4 2-42,6-3 1,-7 3 5,2-2 1,-1 2-17,1-2 16,-2 2-90,3 1 80,-4 0-45,0 0 0,3-2 28,0-1 27,1 2 25,-4-3 7,0 4-19,0 0-43,4 0 1,-3-1 38,2-2-83,-2 2 65,-1-3-221,4 4 194,-3 0 1,4 0-21,-2 0 13,-2 0 9,3 0 128,-4 0 9,0 0-116,0-4-6,0 3 1,1-3 14,2 4-7,-2 0-49,3 0-15,-4 0-148,0 0 207,4 0 12,-3 0-57,3 0 30,-4 0 105,4 0-101,-3 0-65,7 0 67,-7 0 0,3 0 1,0 0 0,-3 0 111,3 0-103,-4 0-17,4 0 17,-3 0 1,3 0 2,-4 0-9,0 4 0,1-3 17,2 2-5,-2-2 110,3-1-105,-4 0 28,0 0-17,4 4-6,-3-3 54,3 3-1,-4 0-46,4-3 0,-3 5 26,2-3-71,-2-2 0,-1 4 58,0-2-11,0-2-15,0 7 0,1-7-17,2 2 24,-2 2-2,3-4-27,-4 7-8,0-7 7,0 7 0,0-6 13,0 4 1,1-4-18,2 1 14,-2 2 20,4 0 1,-5 1-30,0 0 1,0-3 1,0 3 1,0-3-40,0 3-5,0-4-15,0 6 54,0-3-12,0 0-8,0 4 78,0-8 1,0 4 17,0-2 16,0-2-68,0 3-1,0 0 0,0-2-18,0 4 40,-5-4-86,4 6 43,-3-3 1,3 1-7,-2 0 1,2-3 8,-2 3-2,2-4 33,1 6 1,-3-6 41,0 4-72,0-4 1,3 3 21,0-2-50,0-2 0,0 4 48,0-2-68,-4-2 44,3 7 1,-3-6-5,4 4 1,-3-3 1,0 4 0,0-4-1,3 3 1,-1-3 10,-2 3 0,2-3-7,-2 3 1,2-3-72,1 3 67,-4-4 9,3 6-6,-3-7 1,3 6-7,-2-4 13,2 0 3,-3 1 0,4-3 1,-1 4-10,-2-2 104,2-2-97,-3 7 0,3-6 24,-2 4 0,2-3-20,-2 3 1,-1-3 12,1 3 7,0-4-17,-1 6 0,3-6-37,-2 5 45,-2-5-86,4 2 73,-3 0-19,0-3-32,3 3-6,-3 0 41,-1-3 4,4 3 0,-4-3 19,2 2-20,2-2 0,-4 3 24,2-4-23,2 4-15,-7-3 1,6 6-6,-4-4 0,3 1-42,-3-1 64,4-2 0,-3 6-3,2-4 17,2 0 0,-4-2-31,2 2 28,2-2-13,-3 3 0,3-4 60,-2 0-40,2 4-12,-3-3 5,0 3 0,3-3 9,-2 2-20,-2-2 10,4 7-7,-7-7 0,6 6 3,-4-4 0,4 1-119,-1-1 115,-2-2-3,4 4 1,-7-4 26,5 2-8,0-2 1,2 3 15,-2-4-32,2 0 4,-3 4 1,3-3 7,-2 2-15,2-2-25,-3-1 1,3 1-43,-2 2 56,2-2 0,-4 3-2,2-4-25,2 0 15,-3 4-11,0-3 6,3 3 44,-3-4 0,4 1-7,0 2 6,0-2-2,-4 3 4,3-4-10,-3 0 1,3 3-4,-2 0-2,2 0 0,-3-2 4,4 2-164,-4-2 159,3 3 0,-4-4-3,2 0 1,2 1 7,-2 2-3,2-2 86,1 3-93,0-4 60,-4 0-19,3 0-13,-3 0 0,4 1-24,0 2-5,0-2 12,0 3-5,0-4 68,0 0-61,-4 0 0,3 0-3,-3 0 0,4 0-111,0 0 87,4 0 0,-2-3 36,4 0 1,-3-1-22,3 1 0,-3 1 4,3-4 1,-3 3 12,3-3 1,-1 3 5,1-3 0,1 3-48,-4-3 29,4 4-12,-2-6 1,3 6 9,-2-4 1,-1 4-4,-2-1 1,-1-1-24,4 1 15,-4 0 0,6 1-9,-5-1 2,0 2 47,1-3-31,1 0 0,1 3 84,0-2 0,-3-1-77,3 1 1,-3-1 44,3 1-30,-4 2-7,6-3 1,-6 1-126,4 0 91,-4 0 0,3 3-40,-2 0 49,-2-4-6,3 3-22,0-3 78,-3 4-81,3-4 11,0 3-33,-3-3 0,6 3-99,-4-2 134,0 2-28,1-3 66,1 4 1,1-3-82,1 0 172,-5 0-97,2 3 1,-3 0 23,2 0-17,-2 0-14,3 0-85,-4 0 77,0 0-99,4 0 110,-3 0-7,3 0 71,-4 0 21,0 0-55,4 0-2,-3 0 0,3 1 0,-4 2 5,0-2-119,0 3 110,0-4-116,0 4 63,4-3-13,-3 7 23,3-7 12,-4 3 1,0-3-11,0 2 78,0-2-70,0 3 56,0-4-43,0 0 225,0 4-153,0-3 1,0 4 94,0-2-60,0-2-24,0 7-52,0-3 1,0 1 71,0 0-202,-4-4 94,3 7 1,-3-7-32,4 4 21,0-4-17,0 6 19,-4-7 13,3 7 0,-3-6 241,4 4-185,0-4 0,-3 3 58,0-2-50,0-2-16,3 7 1,0-6-17,0 4 1,-3-3 29,0 3-25,0-4 1,2 5 25,-2-4-51,2 4 1,-3-5 46,4 4-129,-5-4 68,4 6 1,-3-6-15,4 4 31,0-4 0,-3 4-3,0-3 1,0-1 57,3 4 0,-1-3-57,-2 3 0,2-3 37,-2 3-2,2-4-80,-3 6 35,3-3-8,-3 4 18,4-4-13,-4 3 1,3-6 26,-2 4 11,2-4-20,1 6 1,0-6-1,0 4-22,0-4 1,0 3-5,0-2 4,-4-2 1,3 4-1,-2-2-9,2-2-13,1 3 1,0 0-43,0-3 53,0 8-84,0-8 77,0 3-104,0 0 94,0-3 0,1 3-2,2-4 0,-2 1-35,2 2 13,-2-2 32,-1 3 1,3-3-44,0 2 63,0-2-43,-3 3-65,4-4 118,-3 4 1,4-3 14,-2 2 37,-2-2 0,4-1-69,-2 0 0,-2 1-259,2 2 247,2-2 216,-4 3-121,8-4-55,-8 0 1,4 0 3,-2 0 8,-2 0 12,7 0 17,-7 0-48,7-4 1,-7 2 52,2-4-146,2 4 42,-4-6-12,7 3 53,-7-4 1,4 3-6,-2 0 1,-2 3-41,2-4 33,-2 5-14,-1-2 19,4 0 0,-3 2-91,2-4 90,-2 4 0,0-6-184,2 2 129,-2 2-16,3-4 96,0 3 1,-3-1-73,2 0 59,-2 4 0,0-2-52,2 4 77,-2-4-82,3 3 2,-4-3-40,0 4-12,4-4-102,-3 3 137,3-7-4,-4 7-23,4-7 167,-3 7-111,3-7 0,-1 6 156,0-4-106,1 4 0,-4-4 31,0 3-13,4 2-20,-3-3-47,3 4 39,-4 0-198,0 0 238,4 0-48,-3 0 33,3 0 30,-4 0 1,0 1 62,0 2-15,0-2 19,0 4 3,0-1 0,0-2-44,0 4-23,0-4-3,0 6 0,0-6-34,0 4 1,0-3 86,0 3-11,0-4 2,-4 6 15,3-3-82,-3 0 52,4 3-18,0-7 0,-1 4 29,-2-2-70,2-2 68,-3 3-64,4-4 0,0 1 143,0 2-70,0-2 0,0 4 39,0-2 8,0-2-163,0 3 69,0 0 0,0-2-97,0 4 104,0-4 0,0 3 35,0-2-87,0-2 9,0 8 49,0-8 1,0 4 43,0-2-32,0-2 6,0 3-37,0 0-21,0-3 0,0 4 0,0-2 78,0-2-3,4 3-185,-3 0 107,3-3 0,-4 4-73,0-2 100,0-2-10,4 3 18,-3 0-2,3-3-21,-4 7-6,4-7-38,-3 3 14,7 0 9,-7-3-9,7 3 21,-7-4-45,7 0 1,-6 0-2,4 0-17,-4 0 0,3 0-51,-2 0 9,-2 0 61,7 0 0,-6 0-21,4 0 16,-4 0 0,5-1 77,-4-2-75,4 2 19,-2-3 0,1 1-39,0 0 1,-3 0-51,4 3 64,-5-4-9,6 3 11,-7-3 1,4 3-26,-2-2 75,-2 2 1,4-3-25,-2 4 0,-2-1 17,2-2-6,-2 2 0,0-4 5,2 2 1,-2 1 16,2-4-26,2 4 10,-4-6 0,6 6-9,-4-4 1,1 4-84,-1-1 1,-2 0-18,2 0-20,-2 2 117,-1-3-14,4 4 21,-3-4-43,3 3 0,-3-6 68,2 4 0,-2-1-43,2 1 0,-2 1 29,-1-4 0,1 3-7,2-3 1,-2 3 20,2-3-62,-2 4 8,3-6 0,-3 6-86,2-4 93,2 4-21,-4-2 22,3 0 1,-3 3 11,2-2 1,-2 1-17,2-1 0,-1 2 1,-2-4-16,0 2 1,1 2 1,2-2 1,-2 1-43,2-1 44,-2 2 42,-1-7-44,4 7 81,-3-3-61,3-1 6,-4 4 0,3-4 11,0 2 3,0 2-12,-3-3 8,0 4-191,0-4 168,0 3-110,0-3 59,0 4-9,0 0-124,4-4 92,-3 3 1,3-4 43,-4 2 6,0 2 1,0-4 138,0 2-171,0 2 145,0-3 7,0 4 825,0 0-780,0 4 34,0-3-8,0 3 218,0 0-170,0-3-67,0 7 0,0-6 71,0 4 1,0-3-9,0 3-12,0-4-67,0 6-13,0-2 3,0 3-184,0 0 60,0 0 84,0 0 0,0 0-78,0 0 1,0-3 47,0 0 0,0-3-125,0 3 0,0-3 111,0 3 1,0-3-9,0 3 1,0-3-54,0 3 0,0-3-90,0 3 40,0-4 54,0 6 77,0-2 1,0 0-52,0 0 173,0-4-145,-4 6 0,3-3 6,-2 4 1,2-3-61,1 0 20,-4 0 0,3 3-156,-2 0 174,2 0 1,-2 0-6,0 0 1,0-3-12,3 0 0,0-3 43,0 3 1,0-3-6,0 4 0,-3-4 21,0 3 42,0-4 26,3 6-21,0-3 0,0 1-56,0 0 0,-4-3 2,1 3 1,0-3 3,3 3 0,0-3-38,0 3 0,0-3-6,0 3 0,-3-3-7,0 3 1,0-3 11,3 3 1,-1-1-28,-2 1-82,2 2 1,-3-3 102,4 5 1,-1-4-18,-2 0 1,2-3 7,-2 3 0,2-3 60,1 3-30,0-4 0,-1 5 5,-2-4 0,2 1-84,-2-1 38,2-2 0,0 4 79,-2-2-51,2-2 0,-4 6 3,2-4-4,2 4 0,-6-2-137,4 4 1,-1-3 42,1 0 0,2-3 31,-2 3 0,-1-3 25,1 3 0,-1-3-45,1 4 272,2-5-183,-7 6 0,6-4 326,-4 2-133,4 2-90,-6-3 20,7 4 19,-8 0-193,8 0 0,-6-3 138,4 0-139,0-4 86,-1 6 69,3-7-72,-7 7 57,7-7-50,-7 3-13,7 0 1,-4-3-13,2 2-25,2-2-43,-3-1 84,0 0-260,3 0 228,-7 4 1,6-3-27,-4 2 16,4-2 0,-3-1-12,2 0-22,2 0 0,-4 0-57,2 0-142,2 0 180,-7 0-51,7 0 36,-7 0-183,7 0 260,-7 0 1,6 0 3,-5 0 134,5 0-203,-2 0 150,0 0-105,3 0-5,-7 0 0,6 0-42,-4 0 18,4 0 0,-3 0-8,2 0-28,2 0 4,-3 0-7,0 0 39,3 0 1,-4 0-20,2 0-52,2 0 44,-3-4-90,4 3 193,0-3-9,0 0 41,0 3 1,0-4-108,0 2 68,0 2 0,-1-4-34,-2 2 50,2 2 1,-3-4-18,4 2-191,0 2 51,0-7-25,0 3 143,0-4-1,0 0 0,1 0 36,2 0 1,-2 3-58,2 0 1,-2 3 190,-1-3-176,0 4 144,0-7-100,0 4 0,3-1 37,0 0-33,0 4-17,-3-6 1,1 4 0,2-2 0,-2 1-2,2 2 1,-2 1-47,-1-4 61,0 4-58,4-6-1,-3 3 1,3-1-8,-4 0 1,3 3-1,0-3-13,0 4-14,-3-6 0,1 4 49,2-2 0,-2 1 12,2 2-45,-2 2 77,-1-8 0,3 7-22,0-4 15,0 4 21,-3-6 0,1 6 76,2-4-97,-2 4-7,4-6 1,-5 6-58,0-4 68,4 4-96,-3-6 0,6 6 20,-4-4 16,0 4 1,-2-5 21,2 4 0,-2-1 2,2 1 1,-1 1 39,1-4-44,-2 4 1,4-5 176,-2 4-165,-2-4 0,4 5 152,-2-4-119,-2 4-12,7-7 0,-6 5-34,4-2 1,-3 1 34,3 2 1,-4 1-42,1-4 1,1 3 32,-1-3 0,1 4-54,-1-1 1,-1-1 33,4 1-19,-4-4 8,6 2 0,-6-1-2,4 0 0,-4 3-70,1-3 38,3 4 1,-4-5 33,4 4 0,-3-3-2,3 3 1,-3-1 1,3 1 1,-3 2-6,3-2 1,-3-1 27,3 1 0,-4-2 1,1 2 24,2 2-20,0-7 1,1 7 11,0-2-75,-4-2 1,3 4 50,-2-2 0,-2 1-180,2-1 167,-2 2 0,0-3-155,2 4 1,-2-1 84,2-2 1,-1 2 49,1-2 0,-1-1 4,4 1 1,-3-3 78,3 3 0,-3-1 21,4 1 0,-2 1-94,1-4 1,2 4 48,-2-1 1,-1-1-39,1 1-13,-4 0 26,6-1 0,-6 3-6,4-2 0,-4 1 70,1-1 4,-2 2 37,3-3-99,-3 0 1,6 2 35,-4-4-25,4 4 1,-5-4 3,4 3 1,-3 2 54,3-2-5,-4-2-23,6 4-20,-3-7 0,1 7-26,1-2 0,-5 1 22,1-1 0,-1 2 100,1-2-72,-2 2 5,7-3 0,-6 3-66,4-2-10,-4 2 22,6-3 1,-4 2-7,2-4-23,2 4 1,-3-3 33,4 2 1,-3 1-21,0-4 1,-3 4 9,3-1 0,-3-1 0,3 1 0,-3-1-3,3 1 5,0 2 1,2-4 0,-1 2 2,-3 2-250,0-3 192,-3 4 1,4-3 97,-2 0 1,-1 0-116,4 3 1,-3-3-9,3 0 0,-3-2 56,3 2 0,-1 1-27,1-4 37,2 4 1,-4-3-5,2 2 65,2 2 0,-6-6-101,4 4 124,-4 0 0,2 2-71,-4-2 126,0 2-105,0-3 5,4 4-55,-3 0 41,3 0 1,-4-1-154,0-2 0,1 2 12,2-2 124,-2 2 0,3 0-14,-4-2 1,1 2 169,2-2-110,-2 2 17,4 1 89,-5 0-315,0 0 186,4 0 101,-3-4-88,3 3-15,-4-3-23,0 4-64,0 0 73,0 4-6,-4-3 0,3 4 65,-2-2-55,-3-2 111,5 7 1,-6-6-65,4 4 0,-1-3 196,1 3-151,2-4 0,-4 5 132,2-4-160,2 4 0,-4-3 59,2 2-74,2 3 1,-6-7-23,4 4 1,0-3 38,3 3 36,-4-4-56,3 6 28,-7-7 97,7 7-137,-3-7-27,0 7 1,3-6 67,-2 4 6,-2-4-43,4 6 0,-4-4-2,2 2 1,2-1 4,-2-2 0,2-1 31,1 4-95,-4-4 1,3 3 43,-2-2-4,2-2-27,1 3-17,0 0 50,0-3 0,0 4-16,0-2 0,-1-2 65,-2 2 0,2 0-3,-2 0 1,2-1 87,1 4-109,0-4-15,0 6 0,0-6 13,0 4-2,0-4-161,0 2 168,0-4-413,0 0 319,0 4-1,0-3 41,0 3-30,0-4 74,0 0-54,0 4 261,0-3-240,0 3 11,4-4-1,-3 0 1,4 1 29,-2 2-62,-2-2 25,7 3-80,-7-4 70,7 0 0,-6 0-133,4 0 105,-4-4 0,3 3-4,-2-2 0,-2 1 10,2-1 5,2 2 1,-3-4 11,4 2 8,-4 2-46,6-7 0,-7 6 28,2-4 1,-1 4-211,1-1 209,-2-2 0,3 3-4,-4-4 1,1 4 5,2-1 0,-2 0-6,2 0 126,-2 2 0,-1-4-135,0 2 55,0 2 1,1-4-9,2 2-130,-2 2 0,3-4 44,-4 2-27,0 2 61,0-7-18,4 7-61,-3-7 63,4 3 0,-5-1-44,0 0 26,4 4-7,-3-6 0,3 6 8,-4-4 30,0 4 1,0-3-11,0 2 3,0 2 133,0-3-147,0 0 92,0 3 0,1-6-50,2 4 1,-2-1-127,2 1 54,-2 2 27,-1-3 1,0 2 61,0-1-6,0 2 60,0-3-101,0 4 33,0 0-3,0-4-46,0 3-8,0-3 61,0 4 1149,0 0-1201,0-4 174,0 3-117,0-3 0,0 3 100,0-2 176,0 2-188,0-3 59,0 4 922,0 0-1028,0 4 328,0-3-77,0 7-64,0-7-142,0 7 0,0-6 92,0 4-221,0-4 1,0 4 109,0-3-301,0-2 191,0 7 0,0-6 27,0 4-70,0-4-32,0 6 151,0-3 26,0 4-48,0 0 1,3 0-9,0 0 1,0-3 46,-3 0 0,0-3-25,0 3 1,1-3 0,2 3 0,-2-3-20,2 3 1,-2-3 23,-1 3 34,0-4 1,0 4-22,0-3-147,0-2 141,0 3-228,0-4 69,0 4 54,0-3-30,0 3 44,0-4 0,0 1 95,0 2-78,0-2 1,0 4 121,0-2-100,0-2 1,0 4 79,0-2-76,0-2 4,0 3-77,0-4-23,0 0-170,0 4 217,0-3-94,0 3 64,0-4-32,4 0 38,-3 0 16,3 0 71,-4 0-62,0 0 0,4 0-31,-3 0 63,3 0 0,-4-1-26,0-2 61,4 2 0,-3-3-2,3 0 1,-1 2 15,0-4 0,0 3-30,-3-3 0,0 3-3,0-3 0,1 4-230,2-1 191,-2-2 0,3 3-111,-4-5 104,0 5 31,0-6 0,1 6-152,2-4 35,-2 4 165,3-6-71,-4 7 1,0-4-64,0 2 44,0 2 44,0-3-24,0 0 0,1 3-50,2-2 88,-2 2 21,3-3 6,-4 3-78,0-3 259,0 4-212,0-4 112,4 3 0,-2-6-95,4 4 1,-3-1 7,3 1 1,-4 1-9,1-4-11,3 4 1,-5-2 18,3 0 52,0 3-69,-3-3 226,3 4-141,-4 0 1,1-1 34,2-2-92,-2 2-7,7-7 0,-3 4-24,4-3 1,-3 2 84,0 2-160,0 2 1,2-4 88,-2 2 0,-1 2-76,-2-2 142,-2 2 5,7 1-63,-7 0 9,3-4 0,-3 3 31,2-2 0,-1 2-31,4 1 1,-4-1-53,1-2 52,2 2 0,-1-4-201,3 2 76,1 2 75,-3-3 1,1 4-18,0 0 17,-4 0 1,2-1 108,-4-2-117,0 2 85,0-3-49,0 4-103,0 0 67,4 0 66,-3 0 0,4 0 31,-2 0-72,-2 0 0,7 0-143,-7 0 144,7 0-137,-7 0 146,3 0-11,-4 0-431,0 0 491,4 0 26,-3 0 82,3 0 1,-4 1 135,0 2-203,0-2 0,0 4-3,0-2 0,1-1 82,2 4 13,-2-4-37,3 6-19,-4-3 34,0 4-88,0 0 1,0-3 152,0 1-78,0-5-68,0 6 0,0-6-15,0 4 4,0-4-29,0 6-28,0-3 0,0 1 114,0 0-79,0-4 1,0 3-19,0-2 8,0-2 1,0 4-142,0-2 73,0-2 1,0 4-46,0-2 39,0-2 8,0 3 1,0-3-38,0 2 45,0-2 1,0 3-10,0 0-233,0-3 113,0 3-15,0-4-21,0 0 231,4 0-93,-3 0 1,3 0 7,-4 0 66,0 0 7,4 0 66,-3 0 7,3 0-50,-4 0 95,0 0-441,0-4 212,0-1 1,1-4-208,2 0 0,-2 0 7,2 0 1,-2 0 124,-1 0 1,3 3 20,0 0 48,1 4 1,-4-3 242,0 2-246,0 2 179,0-3 0,3 3 118,0-2-39,0 2-178,-3-3 1,0 2-6,0-1-83,0 2 1,1-4 81,2 2-132,-2 2 99,3-3 103,-4 4-115,4-4 65,-3 3 1,3-4 29,-4 2 1,1 2 70,2-2-102,-2 2 1,3 0 12,-4-2-77,0 2 80,0-3-134,0 4 103,0 0-24,4 0-78,-3 0-159,3 0 80</inkml:trace>
+</inkml:ink>
+</file>
+
 <file path=word/theme/theme1.xml><?xml version="1.0" encoding="utf-8"?>
 <a:theme xmlns:a="http://schemas.openxmlformats.org/drawingml/2006/main" name="Office Theme">
   <a:themeElements>
@@ -38630,21 +39312,12 @@
 </file>
 
 <file path=customXml/item1.xml><?xml version="1.0" encoding="utf-8"?>
-<?mso-contentType ?>
-<FormTemplates xmlns="http://schemas.microsoft.com/sharepoint/v3/contenttype/forms">
-  <Display>DocumentLibraryForm</Display>
-  <Edit>DocumentLibraryForm</Edit>
-  <New>DocumentLibraryForm</New>
-</FormTemplates>
-</file>
-
-<file path=customXml/item2.xml><?xml version="1.0" encoding="utf-8"?>
 <p:properties xmlns:p="http://schemas.microsoft.com/office/2006/metadata/properties" xmlns:xsi="http://www.w3.org/2001/XMLSchema-instance" xmlns:pc="http://schemas.microsoft.com/office/infopath/2007/PartnerControls">
   <documentManagement/>
 </p:properties>
 </file>
 
-<file path=customXml/item3.xml><?xml version="1.0" encoding="utf-8"?>
+<file path=customXml/item2.xml><?xml version="1.0" encoding="utf-8"?>
 <ct:contentTypeSchema xmlns:ct="http://schemas.microsoft.com/office/2006/metadata/contentType" xmlns:ma="http://schemas.microsoft.com/office/2006/metadata/properties/metaAttributes" ct:_="" ma:_="" ma:contentTypeName="Document" ma:contentTypeID="0x010100406C0FCE4CD69E4380FB38FEBEC72711" ma:contentTypeVersion="7" ma:contentTypeDescription="Create a new document." ma:contentTypeScope="" ma:versionID="9ad8ccf5c973e0ae56a7dd2582430e1f">
   <xsd:schema xmlns:xsd="http://www.w3.org/2001/XMLSchema" xmlns:xs="http://www.w3.org/2001/XMLSchema" xmlns:p="http://schemas.microsoft.com/office/2006/metadata/properties" xmlns:ns2="b798404b-c72a-4d17-9d1c-0c6074f3487f" targetNamespace="http://schemas.microsoft.com/office/2006/metadata/properties" ma:root="true" ma:fieldsID="9a571c195d513ab2f8fd3c357a42ae95" ns2:_="">
     <xsd:import namespace="b798404b-c72a-4d17-9d1c-0c6074f3487f"/>
@@ -38808,11 +39481,41 @@
 </ct:contentTypeSchema>
 </file>
 
+<file path=customXml/item3.xml><?xml version="1.0" encoding="utf-8"?>
+<?mso-contentType ?>
+<FormTemplates xmlns="http://schemas.microsoft.com/sharepoint/v3/contenttype/forms">
+  <Display>DocumentLibraryForm</Display>
+  <Edit>DocumentLibraryForm</Edit>
+  <New>DocumentLibraryForm</New>
+</FormTemplates>
+</file>
+
 <file path=customXml/item4.xml><?xml version="1.0" encoding="utf-8"?>
 <b:Sources xmlns:b="http://schemas.openxmlformats.org/officeDocument/2006/bibliography" xmlns="http://schemas.openxmlformats.org/officeDocument/2006/bibliography" SelectedStyle="\APASixthEditionOfficeOnline.xsl" StyleName="APA" Version="6"/>
 </file>
 
 <file path=customXml/itemProps1.xml><?xml version="1.0" encoding="utf-8"?>
+<ds:datastoreItem xmlns:ds="http://schemas.openxmlformats.org/officeDocument/2006/customXml" ds:itemID="{03FFFB3D-231D-4D69-A3A6-69A5C89EF12B}">
+  <ds:schemaRefs>
+    <ds:schemaRef ds:uri="http://schemas.microsoft.com/office/2006/metadata/properties"/>
+    <ds:schemaRef ds:uri="http://www.w3.org/2000/xmlns/"/>
+  </ds:schemaRefs>
+</ds:datastoreItem>
+</file>
+
+<file path=customXml/itemProps2.xml><?xml version="1.0" encoding="utf-8"?>
+<ds:datastoreItem xmlns:ds="http://schemas.openxmlformats.org/officeDocument/2006/customXml" ds:itemID="{B26C8D39-248A-4C82-A3AB-4EB2AD9CB3CA}">
+  <ds:schemaRefs>
+    <ds:schemaRef ds:uri="http://schemas.microsoft.com/office/2006/metadata/contentType"/>
+    <ds:schemaRef ds:uri="http://schemas.microsoft.com/office/2006/metadata/properties/metaAttributes"/>
+    <ds:schemaRef ds:uri="http://www.w3.org/2000/xmlns/"/>
+    <ds:schemaRef ds:uri="http://www.w3.org/2001/XMLSchema"/>
+    <ds:schemaRef ds:uri="b798404b-c72a-4d17-9d1c-0c6074f3487f"/>
+  </ds:schemaRefs>
+</ds:datastoreItem>
+</file>
+
+<file path=customXml/itemProps3.xml><?xml version="1.0" encoding="utf-8"?>
 <ds:datastoreItem xmlns:ds="http://schemas.openxmlformats.org/officeDocument/2006/customXml" ds:itemID="{EE72F8C8-8DE5-41A2-8FAE-7AA7B0D5B41B}">
   <ds:schemaRefs>
     <ds:schemaRef ds:uri="http://schemas.microsoft.com/sharepoint/v3/contenttype/forms"/>
@@ -38820,37 +39523,11 @@
 </ds:datastoreItem>
 </file>
 
-<file path=customXml/itemProps2.xml><?xml version="1.0" encoding="utf-8"?>
-<ds:datastoreItem xmlns:ds="http://schemas.openxmlformats.org/officeDocument/2006/customXml" ds:itemID="{03FFFB3D-231D-4D69-A3A6-69A5C89EF12B}">
-  <ds:schemaRefs>
-    <ds:schemaRef ds:uri="http://schemas.microsoft.com/office/2006/metadata/properties"/>
-    <ds:schemaRef ds:uri="http://schemas.microsoft.com/office/infopath/2007/PartnerControls"/>
-  </ds:schemaRefs>
-</ds:datastoreItem>
-</file>
-
-<file path=customXml/itemProps3.xml><?xml version="1.0" encoding="utf-8"?>
-<ds:datastoreItem xmlns:ds="http://schemas.openxmlformats.org/officeDocument/2006/customXml" ds:itemID="{B26C8D39-248A-4C82-A3AB-4EB2AD9CB3CA}">
-  <ds:schemaRefs>
-    <ds:schemaRef ds:uri="http://schemas.microsoft.com/office/2006/metadata/contentType"/>
-    <ds:schemaRef ds:uri="http://schemas.microsoft.com/office/2006/metadata/properties/metaAttributes"/>
-    <ds:schemaRef ds:uri="http://www.w3.org/2001/XMLSchema"/>
-    <ds:schemaRef ds:uri="http://schemas.microsoft.com/office/2006/metadata/properties"/>
-    <ds:schemaRef ds:uri="b798404b-c72a-4d17-9d1c-0c6074f3487f"/>
-    <ds:schemaRef ds:uri="http://schemas.microsoft.com/office/2006/documentManagement/types"/>
-    <ds:schemaRef ds:uri="http://schemas.microsoft.com/office/infopath/2007/PartnerControls"/>
-    <ds:schemaRef ds:uri="http://schemas.openxmlformats.org/package/2006/metadata/core-properties"/>
-    <ds:schemaRef ds:uri="http://purl.org/dc/elements/1.1/"/>
-    <ds:schemaRef ds:uri="http://purl.org/dc/terms/"/>
-    <ds:schemaRef ds:uri="http://schemas.microsoft.com/internal/obd"/>
-  </ds:schemaRefs>
-</ds:datastoreItem>
-</file>
-
 <file path=customXml/itemProps4.xml><?xml version="1.0" encoding="utf-8"?>
-<ds:datastoreItem xmlns:ds="http://schemas.openxmlformats.org/officeDocument/2006/customXml" ds:itemID="{03285AB9-7548-4634-B755-0691CCECD51B}">
+<ds:datastoreItem xmlns:ds="http://schemas.openxmlformats.org/officeDocument/2006/customXml" ds:itemID="{4989BFC0-7237-174E-A44F-9282492F6FFE}">
   <ds:schemaRefs>
     <ds:schemaRef ds:uri="http://schemas.openxmlformats.org/officeDocument/2006/bibliography"/>
+    <ds:schemaRef ds:uri="http://www.w3.org/2000/xmlns/"/>
   </ds:schemaRefs>
 </ds:datastoreItem>
 </file>